--- a/Docs/Observaciones-Lab 7.docx
+++ b/Docs/Observaciones-Lab 7.docx
@@ -1,6 +1,6 @@
 
 <file path=word/document.xml><?xml version="1.0" encoding="utf-8"?>
-<w:document xmlns:wpc="http://schemas.microsoft.com/office/word/2010/wordprocessingCanvas" xmlns:cx="http://schemas.microsoft.com/office/drawing/2014/chartex" xmlns:cx1="http://schemas.microsoft.com/office/drawing/2015/9/8/chartex" xmlns:cx2="http://schemas.microsoft.com/office/drawing/2015/10/21/chartex" xmlns:cx3="http://schemas.microsoft.com/office/drawing/2016/5/9/chartex" xmlns:cx4="http://schemas.microsoft.com/office/drawing/2016/5/10/chartex" xmlns:cx5="http://schemas.microsoft.com/office/drawing/2016/5/11/chartex" xmlns:cx6="http://schemas.microsoft.com/office/drawing/2016/5/12/chartex" xmlns:cx7="http://schemas.microsoft.com/office/drawing/2016/5/13/chartex" xmlns:cx8="http://schemas.microsoft.com/office/drawing/2016/5/14/chartex" xmlns:mc="http://schemas.openxmlformats.org/markup-compatibility/2006" xmlns:aink="http://schemas.microsoft.com/office/drawing/2016/ink" xmlns:am3d="http://schemas.microsoft.com/office/drawing/2017/model3d" xmlns:o="urn:schemas-microsoft-com:office:office" xmlns:oel="http://schemas.microsoft.com/office/2019/extlst" xmlns:r="http://schemas.openxmlformats.org/officeDocument/2006/relationships" xmlns:m="http://schemas.openxmlformats.org/officeDocument/2006/math" xmlns:v="urn:schemas-microsoft-com:vml" xmlns:wp14="http://schemas.microsoft.com/office/word/2010/wordprocessingDrawing" xmlns:wp="http://schemas.openxmlformats.org/drawingml/2006/wordprocessingDrawing" xmlns:w10="urn:schemas-microsoft-com:office:word" xmlns:w="http://schemas.openxmlformats.org/wordprocessingml/2006/main" xmlns:w14="http://schemas.microsoft.com/office/word/2010/wordml" xmlns:w15="http://schemas.microsoft.com/office/word/2012/wordml" xmlns:w16cex="http://schemas.microsoft.com/office/word/2018/wordml/cex" xmlns:w16cid="http://schemas.microsoft.com/office/word/2016/wordml/cid" xmlns:w16="http://schemas.microsoft.com/office/word/2018/wordml" xmlns:w16sdtdh="http://schemas.microsoft.com/office/word/2020/wordml/sdtdatahash" xmlns:w16se="http://schemas.microsoft.com/office/word/2015/wordml/symex" xmlns:wpg="http://schemas.microsoft.com/office/word/2010/wordprocessingGroup" xmlns:wpi="http://schemas.microsoft.com/office/word/2010/wordprocessingInk" xmlns:wne="http://schemas.microsoft.com/office/word/2006/wordml" xmlns:wps="http://schemas.microsoft.com/office/word/2010/wordprocessingShape" mc:Ignorable="w14 w15 w16se w16cid w16 w16cex w16sdtdh wp14">
+<w:document xmlns:wpc="http://schemas.microsoft.com/office/word/2010/wordprocessingCanvas" xmlns:cx="http://schemas.microsoft.com/office/drawing/2014/chartex" xmlns:cx1="http://schemas.microsoft.com/office/drawing/2015/9/8/chartex" xmlns:cx2="http://schemas.microsoft.com/office/drawing/2015/10/21/chartex" xmlns:cx3="http://schemas.microsoft.com/office/drawing/2016/5/9/chartex" xmlns:cx4="http://schemas.microsoft.com/office/drawing/2016/5/10/chartex" xmlns:cx5="http://schemas.microsoft.com/office/drawing/2016/5/11/chartex" xmlns:cx6="http://schemas.microsoft.com/office/drawing/2016/5/12/chartex" xmlns:cx7="http://schemas.microsoft.com/office/drawing/2016/5/13/chartex" xmlns:cx8="http://schemas.microsoft.com/office/drawing/2016/5/14/chartex" xmlns:mc="http://schemas.openxmlformats.org/markup-compatibility/2006" xmlns:aink="http://schemas.microsoft.com/office/drawing/2016/ink" xmlns:am3d="http://schemas.microsoft.com/office/drawing/2017/model3d" xmlns:o="urn:schemas-microsoft-com:office:office" xmlns:oel="http://schemas.microsoft.com/office/2019/extlst" xmlns:r="http://schemas.openxmlformats.org/officeDocument/2006/relationships" xmlns:m="http://schemas.openxmlformats.org/officeDocument/2006/math" xmlns:v="urn:schemas-microsoft-com:vml" xmlns:wp14="http://schemas.microsoft.com/office/word/2010/wordprocessingDrawing" xmlns:wp="http://schemas.openxmlformats.org/drawingml/2006/wordprocessingDrawing" xmlns:w10="urn:schemas-microsoft-com:office:word" xmlns:w="http://schemas.openxmlformats.org/wordprocessingml/2006/main" xmlns:w14="http://schemas.microsoft.com/office/word/2010/wordml" xmlns:w15="http://schemas.microsoft.com/office/word/2012/wordml" xmlns:w16cex="http://schemas.microsoft.com/office/word/2018/wordml/cex" xmlns:w16cid="http://schemas.microsoft.com/office/word/2016/wordml/cid" xmlns:w16="http://schemas.microsoft.com/office/word/2018/wordml" xmlns:w16du="http://schemas.microsoft.com/office/word/2023/wordml/word16du" xmlns:w16sdtdh="http://schemas.microsoft.com/office/word/2020/wordml/sdtdatahash" xmlns:w16se="http://schemas.microsoft.com/office/word/2015/wordml/symex" xmlns:wpg="http://schemas.microsoft.com/office/word/2010/wordprocessingGroup" xmlns:wpi="http://schemas.microsoft.com/office/word/2010/wordprocessingInk" xmlns:wne="http://schemas.microsoft.com/office/word/2006/wordml" xmlns:wps="http://schemas.microsoft.com/office/word/2010/wordprocessingShape" mc:Ignorable="w14 w15 w16se w16cid w16 w16cex w16sdtdh w16du wp14">
   <w:body>
     <w:p>
       <w:pPr>
@@ -9,7 +9,6 @@
         <w:rPr>
           <w:b/>
           <w:bCs/>
-          <w:noProof w:val="0"/>
           <w:lang w:val="es-CO"/>
         </w:rPr>
       </w:pPr>
@@ -17,7 +16,6 @@
         <w:rPr>
           <w:b/>
           <w:bCs/>
-          <w:noProof w:val="0"/>
           <w:lang w:val="es-CO"/>
         </w:rPr>
         <w:t>OBSERVACIONES DEL LA PRACTICA</w:t>
@@ -28,20 +26,17 @@
         <w:spacing w:after="0"/>
         <w:jc w:val="right"/>
         <w:rPr>
-          <w:noProof w:val="0"/>
-          <w:lang w:val="es-CO"/>
-        </w:rPr>
-      </w:pPr>
-      <w:r>
-        <w:rPr>
-          <w:noProof w:val="0"/>
+          <w:lang w:val="es-CO"/>
+        </w:rPr>
+      </w:pPr>
+      <w:r>
+        <w:rPr>
           <w:lang w:val="es-CO"/>
         </w:rPr>
         <w:t xml:space="preserve">Estudiante </w:t>
       </w:r>
       <w:r>
         <w:rPr>
-          <w:noProof w:val="0"/>
           <w:lang w:val="es-CO"/>
         </w:rPr>
         <w:t>1 Cod XXXX</w:t>
@@ -52,13 +47,11 @@
         <w:spacing w:after="0"/>
         <w:jc w:val="right"/>
         <w:rPr>
-          <w:noProof w:val="0"/>
-          <w:lang w:val="es-CO"/>
-        </w:rPr>
-      </w:pPr>
-      <w:r>
-        <w:rPr>
-          <w:noProof w:val="0"/>
+          <w:lang w:val="es-CO"/>
+        </w:rPr>
+      </w:pPr>
+      <w:r>
+        <w:rPr>
           <w:lang w:val="es-CO"/>
         </w:rPr>
         <w:t>Estudiante 2 Cod XXXX</w:t>
@@ -69,27 +62,23 @@
         <w:spacing w:after="0"/>
         <w:jc w:val="right"/>
         <w:rPr>
-          <w:noProof w:val="0"/>
-          <w:lang w:val="es-CO"/>
-        </w:rPr>
-      </w:pPr>
-      <w:r>
-        <w:rPr>
-          <w:noProof w:val="0"/>
+          <w:lang w:val="es-CO"/>
+        </w:rPr>
+      </w:pPr>
+      <w:r>
+        <w:rPr>
           <w:lang w:val="es-CO"/>
         </w:rPr>
         <w:t xml:space="preserve">Estudiante </w:t>
       </w:r>
       <w:r>
         <w:rPr>
-          <w:noProof w:val="0"/>
           <w:lang w:val="es-CO"/>
         </w:rPr>
         <w:t>3</w:t>
       </w:r>
       <w:r>
         <w:rPr>
-          <w:noProof w:val="0"/>
           <w:lang w:val="es-CO"/>
         </w:rPr>
         <w:t xml:space="preserve"> Cod XXXX</w:t>
@@ -100,7 +89,6 @@
         <w:spacing w:after="0"/>
         <w:jc w:val="right"/>
         <w:rPr>
-          <w:noProof w:val="0"/>
           <w:lang w:val="es-CO"/>
         </w:rPr>
       </w:pPr>
@@ -263,6 +251,61 @@
                 <w:lang w:val="es-419"/>
               </w:rPr>
             </w:pPr>
+            <w:r>
+              <w:rPr>
+                <w:rFonts w:ascii="Dax-Regular" w:hAnsi="Dax-Regular"/>
+                <w:lang w:val="es-419"/>
+              </w:rPr>
+              <w:t xml:space="preserve">AMD Ryzen 5 5500U </w:t>
+            </w:r>
+            <w:proofErr w:type="spellStart"/>
+            <w:r>
+              <w:rPr>
+                <w:rFonts w:ascii="Dax-Regular" w:hAnsi="Dax-Regular"/>
+                <w:lang w:val="es-419"/>
+              </w:rPr>
+              <w:t>with</w:t>
+            </w:r>
+            <w:proofErr w:type="spellEnd"/>
+            <w:r>
+              <w:rPr>
+                <w:rFonts w:ascii="Dax-Regular" w:hAnsi="Dax-Regular"/>
+                <w:lang w:val="es-419"/>
+              </w:rPr>
+              <w:t xml:space="preserve"> Radeon </w:t>
+            </w:r>
+            <w:proofErr w:type="spellStart"/>
+            <w:r>
+              <w:rPr>
+                <w:rFonts w:ascii="Dax-Regular" w:hAnsi="Dax-Regular"/>
+                <w:lang w:val="es-419"/>
+              </w:rPr>
+              <w:t>Graphics</w:t>
+            </w:r>
+            <w:proofErr w:type="spellEnd"/>
+            <w:r>
+              <w:rPr>
+                <w:rFonts w:ascii="Dax-Regular" w:hAnsi="Dax-Regular"/>
+                <w:lang w:val="es-419"/>
+              </w:rPr>
+              <w:t xml:space="preserve">, 2100 </w:t>
+            </w:r>
+            <w:proofErr w:type="spellStart"/>
+            <w:r>
+              <w:rPr>
+                <w:rFonts w:ascii="Dax-Regular" w:hAnsi="Dax-Regular"/>
+                <w:lang w:val="es-419"/>
+              </w:rPr>
+              <w:t>Mhz</w:t>
+            </w:r>
+            <w:proofErr w:type="spellEnd"/>
+            <w:r>
+              <w:rPr>
+                <w:rFonts w:ascii="Dax-Regular" w:hAnsi="Dax-Regular"/>
+                <w:lang w:val="es-419"/>
+              </w:rPr>
+              <w:t>, 6 procesadores principales, 12 procesadores lógicos</w:t>
+            </w:r>
           </w:p>
         </w:tc>
         <w:tc>
@@ -333,6 +376,13 @@
                 <w:lang w:val="es-419"/>
               </w:rPr>
             </w:pPr>
+            <w:r>
+              <w:rPr>
+                <w:rFonts w:ascii="Dax-Regular" w:hAnsi="Dax-Regular"/>
+                <w:lang w:val="es-419"/>
+              </w:rPr>
+              <w:t>8.00 GB</w:t>
+            </w:r>
           </w:p>
         </w:tc>
         <w:tc>
@@ -401,9 +451,14 @@
               <w:cnfStyle w:val="000000100000" w:firstRow="0" w:lastRow="0" w:firstColumn="0" w:lastColumn="0" w:oddVBand="0" w:evenVBand="0" w:oddHBand="1" w:evenHBand="0" w:firstRowFirstColumn="0" w:firstRowLastColumn="0" w:lastRowFirstColumn="0" w:lastRowLastColumn="0"/>
               <w:rPr>
                 <w:rFonts w:ascii="Dax-Regular" w:hAnsi="Dax-Regular"/>
-                <w:lang w:val="es-419"/>
-              </w:rPr>
-            </w:pPr>
+              </w:rPr>
+            </w:pPr>
+            <w:r>
+              <w:rPr>
+                <w:rFonts w:ascii="Dax-Regular" w:hAnsi="Dax-Regular"/>
+              </w:rPr>
+              <w:t>Microsoft Windows 11 Home Single Language</w:t>
+            </w:r>
           </w:p>
         </w:tc>
         <w:tc>
@@ -417,7 +472,6 @@
               <w:cnfStyle w:val="000000100000" w:firstRow="0" w:lastRow="0" w:firstColumn="0" w:lastColumn="0" w:oddVBand="0" w:evenVBand="0" w:oddHBand="1" w:evenHBand="0" w:firstRowFirstColumn="0" w:firstRowLastColumn="0" w:lastRowFirstColumn="0" w:lastRowLastColumn="0"/>
               <w:rPr>
                 <w:rFonts w:ascii="Dax-Regular" w:hAnsi="Dax-Regular"/>
-                <w:lang w:val="es-419"/>
               </w:rPr>
             </w:pPr>
           </w:p>
@@ -430,9 +484,6 @@
             <w:pPr>
               <w:keepNext/>
               <w:cnfStyle w:val="000000100000" w:firstRow="0" w:lastRow="0" w:firstColumn="0" w:lastColumn="0" w:oddVBand="0" w:evenVBand="0" w:oddHBand="1" w:evenHBand="0" w:firstRowFirstColumn="0" w:firstRowLastColumn="0" w:lastRowFirstColumn="0" w:lastRowLastColumn="0"/>
-              <w:rPr>
-                <w:lang w:val="es-419"/>
-              </w:rPr>
             </w:pPr>
           </w:p>
         </w:tc>
@@ -498,7 +549,6 @@
         <w:rPr>
           <w:b/>
           <w:bCs/>
-          <w:noProof w:val="0"/>
           <w:lang w:val="es-CO"/>
         </w:rPr>
       </w:pPr>
@@ -506,7 +556,6 @@
         <w:rPr>
           <w:b/>
           <w:bCs/>
-          <w:noProof w:val="0"/>
           <w:lang w:val="es-CO"/>
         </w:rPr>
         <w:t>Maquina 1</w:t>
@@ -518,7 +567,6 @@
         <w:rPr>
           <w:b/>
           <w:bCs/>
-          <w:noProof w:val="0"/>
           <w:lang w:val="es-CO"/>
         </w:rPr>
       </w:pPr>
@@ -526,7 +574,6 @@
         <w:rPr>
           <w:b/>
           <w:bCs/>
-          <w:noProof w:val="0"/>
           <w:lang w:val="es-CO"/>
         </w:rPr>
         <w:t>Resultados</w:t>
@@ -1746,7 +1793,6 @@
         <w:rPr>
           <w:b/>
           <w:bCs/>
-          <w:noProof w:val="0"/>
           <w:lang w:val="es-CO"/>
         </w:rPr>
       </w:pPr>
@@ -1754,7 +1800,6 @@
         <w:rPr>
           <w:b/>
           <w:bCs/>
-          <w:noProof w:val="0"/>
           <w:lang w:val="es-CO"/>
         </w:rPr>
         <w:t>Graficas</w:t>
@@ -1766,14 +1811,12 @@
         <w:jc w:val="both"/>
         <w:rPr>
           <w:rFonts w:ascii="Dax-Regular" w:hAnsi="Dax-Regular"/>
-          <w:noProof w:val="0"/>
           <w:lang w:val="es-CO"/>
         </w:rPr>
       </w:pPr>
       <w:r>
         <w:rPr>
           <w:rFonts w:ascii="Dax-Regular" w:hAnsi="Dax-Regular"/>
-          <w:noProof w:val="0"/>
           <w:lang w:val="es-CO"/>
         </w:rPr>
         <w:t>La gr</w:t>
@@ -1781,7 +1824,6 @@
       <w:r>
         <w:rPr>
           <w:rFonts w:ascii="Dax-Regular" w:hAnsi="Dax-Regular"/>
-          <w:noProof w:val="0"/>
           <w:lang w:val="es-CO"/>
         </w:rPr>
         <w:t>á</w:t>
@@ -1789,7 +1831,6 @@
       <w:r>
         <w:rPr>
           <w:rFonts w:ascii="Dax-Regular" w:hAnsi="Dax-Regular"/>
-          <w:noProof w:val="0"/>
           <w:lang w:val="es-CO"/>
         </w:rPr>
         <w:t>fica generada</w:t>
@@ -1797,7 +1838,6 @@
       <w:r>
         <w:rPr>
           <w:rFonts w:ascii="Dax-Regular" w:hAnsi="Dax-Regular"/>
-          <w:noProof w:val="0"/>
           <w:lang w:val="es-CO"/>
         </w:rPr>
         <w:t xml:space="preserve"> por los resultados de las pruebas de rendimiento en la </w:t>
@@ -1807,7 +1847,6 @@
           <w:rFonts w:ascii="Dax-Regular" w:hAnsi="Dax-Regular"/>
           <w:b/>
           <w:bCs/>
-          <w:noProof w:val="0"/>
           <w:lang w:val="es-CO"/>
         </w:rPr>
         <w:t>Maquina 1.</w:t>
@@ -1870,7 +1909,6 @@
         <w:rPr>
           <w:b/>
           <w:bCs/>
-          <w:noProof w:val="0"/>
           <w:lang w:val="es-CO"/>
         </w:rPr>
       </w:pPr>
@@ -1878,7 +1916,6 @@
         <w:rPr>
           <w:b/>
           <w:bCs/>
-          <w:noProof w:val="0"/>
           <w:lang w:val="es-CO"/>
         </w:rPr>
         <w:lastRenderedPageBreak/>
@@ -1891,7 +1928,6 @@
         <w:rPr>
           <w:b/>
           <w:bCs/>
-          <w:noProof w:val="0"/>
           <w:lang w:val="es-CO"/>
         </w:rPr>
       </w:pPr>
@@ -1899,7 +1935,6 @@
         <w:rPr>
           <w:b/>
           <w:bCs/>
-          <w:noProof w:val="0"/>
           <w:lang w:val="es-CO"/>
         </w:rPr>
         <w:t>Resultados</w:t>
@@ -3139,7 +3174,6 @@
         <w:rPr>
           <w:b/>
           <w:bCs/>
-          <w:noProof w:val="0"/>
           <w:lang w:val="es-CO"/>
         </w:rPr>
       </w:pPr>
@@ -3147,7 +3181,6 @@
         <w:rPr>
           <w:b/>
           <w:bCs/>
-          <w:noProof w:val="0"/>
           <w:lang w:val="es-CO"/>
         </w:rPr>
         <w:t>Graficas</w:t>
@@ -3159,14 +3192,12 @@
         <w:jc w:val="both"/>
         <w:rPr>
           <w:rFonts w:ascii="Dax-Regular" w:hAnsi="Dax-Regular"/>
-          <w:noProof w:val="0"/>
           <w:lang w:val="es-CO"/>
         </w:rPr>
       </w:pPr>
       <w:r>
         <w:rPr>
           <w:rFonts w:ascii="Dax-Regular" w:hAnsi="Dax-Regular"/>
-          <w:noProof w:val="0"/>
           <w:lang w:val="es-CO"/>
         </w:rPr>
         <w:t>La gr</w:t>
@@ -3174,7 +3205,6 @@
       <w:r>
         <w:rPr>
           <w:rFonts w:ascii="Dax-Regular" w:hAnsi="Dax-Regular"/>
-          <w:noProof w:val="0"/>
           <w:lang w:val="es-CO"/>
         </w:rPr>
         <w:t>á</w:t>
@@ -3182,7 +3212,6 @@
       <w:r>
         <w:rPr>
           <w:rFonts w:ascii="Dax-Regular" w:hAnsi="Dax-Regular"/>
-          <w:noProof w:val="0"/>
           <w:lang w:val="es-CO"/>
         </w:rPr>
         <w:t xml:space="preserve">fica generada por los resultados de las pruebas de rendimiento en la </w:t>
@@ -3192,7 +3221,6 @@
           <w:rFonts w:ascii="Dax-Regular" w:hAnsi="Dax-Regular"/>
           <w:b/>
           <w:bCs/>
-          <w:noProof w:val="0"/>
           <w:lang w:val="es-CO"/>
         </w:rPr>
         <w:t xml:space="preserve">Maquina </w:t>
@@ -3202,7 +3230,6 @@
           <w:rFonts w:ascii="Dax-Regular" w:hAnsi="Dax-Regular"/>
           <w:b/>
           <w:bCs/>
-          <w:noProof w:val="0"/>
           <w:lang w:val="es-CO"/>
         </w:rPr>
         <w:t>2</w:t>
@@ -3212,7 +3239,6 @@
           <w:rFonts w:ascii="Dax-Regular" w:hAnsi="Dax-Regular"/>
           <w:b/>
           <w:bCs/>
-          <w:noProof w:val="0"/>
           <w:lang w:val="es-CO"/>
         </w:rPr>
         <w:t>.</w:t>
@@ -3271,7 +3297,6 @@
         <w:rPr>
           <w:b/>
           <w:bCs/>
-          <w:noProof w:val="0"/>
           <w:lang w:val="es-CO"/>
         </w:rPr>
       </w:pPr>
@@ -3279,7 +3304,6 @@
         <w:rPr>
           <w:b/>
           <w:bCs/>
-          <w:noProof w:val="0"/>
           <w:lang w:val="es-CO"/>
         </w:rPr>
         <w:lastRenderedPageBreak/>
@@ -3289,7 +3313,6 @@
         <w:rPr>
           <w:b/>
           <w:bCs/>
-          <w:noProof w:val="0"/>
           <w:lang w:val="es-CO"/>
         </w:rPr>
         <w:t>3</w:t>
@@ -3301,7 +3324,6 @@
         <w:rPr>
           <w:b/>
           <w:bCs/>
-          <w:noProof w:val="0"/>
           <w:lang w:val="es-CO"/>
         </w:rPr>
       </w:pPr>
@@ -3309,7 +3331,6 @@
         <w:rPr>
           <w:b/>
           <w:bCs/>
-          <w:noProof w:val="0"/>
           <w:lang w:val="es-CO"/>
         </w:rPr>
         <w:t>Resultados</w:t>
@@ -4549,7 +4570,6 @@
         <w:rPr>
           <w:b/>
           <w:bCs/>
-          <w:noProof w:val="0"/>
           <w:lang w:val="es-CO"/>
         </w:rPr>
       </w:pPr>
@@ -4557,7 +4577,6 @@
         <w:rPr>
           <w:b/>
           <w:bCs/>
-          <w:noProof w:val="0"/>
           <w:lang w:val="es-CO"/>
         </w:rPr>
         <w:t>Graficas</w:t>
@@ -4569,14 +4588,12 @@
         <w:jc w:val="both"/>
         <w:rPr>
           <w:rFonts w:ascii="Dax-Regular" w:hAnsi="Dax-Regular"/>
-          <w:noProof w:val="0"/>
           <w:lang w:val="es-CO"/>
         </w:rPr>
       </w:pPr>
       <w:r>
         <w:rPr>
           <w:rFonts w:ascii="Dax-Regular" w:hAnsi="Dax-Regular"/>
-          <w:noProof w:val="0"/>
           <w:lang w:val="es-CO"/>
         </w:rPr>
         <w:t>La gr</w:t>
@@ -4584,7 +4601,6 @@
       <w:r>
         <w:rPr>
           <w:rFonts w:ascii="Dax-Regular" w:hAnsi="Dax-Regular"/>
-          <w:noProof w:val="0"/>
           <w:lang w:val="es-CO"/>
         </w:rPr>
         <w:t>á</w:t>
@@ -4592,7 +4608,6 @@
       <w:r>
         <w:rPr>
           <w:rFonts w:ascii="Dax-Regular" w:hAnsi="Dax-Regular"/>
-          <w:noProof w:val="0"/>
           <w:lang w:val="es-CO"/>
         </w:rPr>
         <w:t xml:space="preserve">fica generada por los resultados de las pruebas de rendimiento en la </w:t>
@@ -4602,7 +4617,6 @@
           <w:rFonts w:ascii="Dax-Regular" w:hAnsi="Dax-Regular"/>
           <w:b/>
           <w:bCs/>
-          <w:noProof w:val="0"/>
           <w:lang w:val="es-CO"/>
         </w:rPr>
         <w:t xml:space="preserve">Maquina </w:t>
@@ -4612,7 +4626,6 @@
           <w:rFonts w:ascii="Dax-Regular" w:hAnsi="Dax-Regular"/>
           <w:b/>
           <w:bCs/>
-          <w:noProof w:val="0"/>
           <w:lang w:val="es-CO"/>
         </w:rPr>
         <w:t>3</w:t>
@@ -4622,7 +4635,6 @@
           <w:rFonts w:ascii="Dax-Regular" w:hAnsi="Dax-Regular"/>
           <w:b/>
           <w:bCs/>
-          <w:noProof w:val="0"/>
           <w:lang w:val="es-CO"/>
         </w:rPr>
         <w:t>.</w:t>
@@ -4681,7 +4693,6 @@
         <w:rPr>
           <w:b/>
           <w:bCs/>
-          <w:noProof w:val="0"/>
           <w:lang w:val="es-CO"/>
         </w:rPr>
       </w:pPr>
@@ -4689,7 +4700,6 @@
         <w:rPr>
           <w:b/>
           <w:bCs/>
-          <w:noProof w:val="0"/>
           <w:lang w:val="es-CO"/>
         </w:rPr>
         <w:lastRenderedPageBreak/>
@@ -4799,6 +4809,103 @@
     </w:p>
     <w:p>
       <w:pPr>
+        <w:pStyle w:val="Prrafodelista"/>
+        <w:numPr>
+          <w:ilvl w:val="0"/>
+          <w:numId w:val="9"/>
+        </w:numPr>
+        <w:jc w:val="both"/>
+        <w:rPr>
+          <w:lang w:val="es-419"/>
+        </w:rPr>
+      </w:pPr>
+      <w:r>
+        <w:rPr>
+          <w:lang w:val="es-419"/>
+        </w:rPr>
+        <w:t>En la función “</w:t>
+      </w:r>
+      <w:proofErr w:type="spellStart"/>
+      <w:proofErr w:type="gramStart"/>
+      <w:r>
+        <w:rPr>
+          <w:lang w:val="es-419"/>
+        </w:rPr>
+        <w:t>getTime</w:t>
+      </w:r>
+      <w:proofErr w:type="spellEnd"/>
+      <w:r>
+        <w:rPr>
+          <w:lang w:val="es-419"/>
+        </w:rPr>
+        <w:t>(</w:t>
+      </w:r>
+      <w:proofErr w:type="gramEnd"/>
+      <w:r>
+        <w:rPr>
+          <w:lang w:val="es-419"/>
+        </w:rPr>
+        <w:t>)”, se utiliza porque “</w:t>
+      </w:r>
+      <w:proofErr w:type="spellStart"/>
+      <w:r>
+        <w:rPr>
+          <w:lang w:val="es-419"/>
+        </w:rPr>
+        <w:t>time.perf_counter</w:t>
+      </w:r>
+      <w:proofErr w:type="spellEnd"/>
+      <w:r>
+        <w:rPr>
+          <w:lang w:val="es-419"/>
+        </w:rPr>
+        <w:t>()” proporciona una medida más precisa del tiempo de procesamiento en milisegundos, especialmente en entornos donde la precisión del tiempo es crítica, como en mediciones de rendimiento. “</w:t>
+      </w:r>
+      <w:proofErr w:type="spellStart"/>
+      <w:proofErr w:type="gramStart"/>
+      <w:r>
+        <w:rPr>
+          <w:lang w:val="es-419"/>
+        </w:rPr>
+        <w:t>time.p</w:t>
+      </w:r>
+      <w:r>
+        <w:rPr>
+          <w:lang w:val="es-419"/>
+        </w:rPr>
+        <w:t>erf</w:t>
+      </w:r>
+      <w:proofErr w:type="gramEnd"/>
+      <w:r>
+        <w:rPr>
+          <w:lang w:val="es-419"/>
+        </w:rPr>
+        <w:t>_counter</w:t>
+      </w:r>
+      <w:proofErr w:type="spellEnd"/>
+      <w:r>
+        <w:rPr>
+          <w:lang w:val="es-419"/>
+        </w:rPr>
+        <w:t>()” devuelve una medida de tiempo que es independiente del tiempo del sistema y que tiene una mayor resolución que “</w:t>
+      </w:r>
+      <w:proofErr w:type="spellStart"/>
+      <w:r>
+        <w:rPr>
+          <w:lang w:val="es-419"/>
+        </w:rPr>
+        <w:t>time.process_time</w:t>
+      </w:r>
+      <w:proofErr w:type="spellEnd"/>
+      <w:r>
+        <w:rPr>
+          <w:lang w:val="es-419"/>
+        </w:rPr>
+        <w:t>()”.</w:t>
+      </w:r>
+    </w:p>
+    <w:p>
+      <w:pPr>
         <w:jc w:val="both"/>
         <w:rPr>
           <w:lang w:val="es-419"/>
@@ -4890,6 +4997,111 @@
     </w:p>
     <w:p>
       <w:pPr>
+        <w:pStyle w:val="Prrafodelista"/>
+        <w:numPr>
+          <w:ilvl w:val="0"/>
+          <w:numId w:val="9"/>
+        </w:numPr>
+        <w:jc w:val="both"/>
+        <w:rPr>
+          <w:lang w:val="es-419"/>
+        </w:rPr>
+      </w:pPr>
+      <w:r>
+        <w:rPr>
+          <w:lang w:val="es-419"/>
+        </w:rPr>
+        <w:t>Las funciones “</w:t>
+      </w:r>
+      <w:proofErr w:type="spellStart"/>
+      <w:proofErr w:type="gramStart"/>
+      <w:r>
+        <w:rPr>
+          <w:lang w:val="es-419"/>
+        </w:rPr>
+        <w:t>start</w:t>
+      </w:r>
+      <w:proofErr w:type="spellEnd"/>
+      <w:r>
+        <w:rPr>
+          <w:lang w:val="es-419"/>
+        </w:rPr>
+        <w:t>(</w:t>
+      </w:r>
+      <w:proofErr w:type="gramEnd"/>
+      <w:r>
+        <w:rPr>
+          <w:lang w:val="es-419"/>
+        </w:rPr>
+        <w:t xml:space="preserve">)” y “stop()” son importantes porque permiten realizar un seguimiento detallado del uso de la memoria. La función </w:t>
+      </w:r>
+      <w:proofErr w:type="spellStart"/>
+      <w:proofErr w:type="gramStart"/>
+      <w:r>
+        <w:rPr>
+          <w:lang w:val="es-419"/>
+        </w:rPr>
+        <w:t>start</w:t>
+      </w:r>
+      <w:proofErr w:type="spellEnd"/>
+      <w:r>
+        <w:rPr>
+          <w:lang w:val="es-419"/>
+        </w:rPr>
+        <w:t>(</w:t>
+      </w:r>
+      <w:proofErr w:type="gramEnd"/>
+      <w:r>
+        <w:rPr>
+          <w:lang w:val="es-419"/>
+        </w:rPr>
+        <w:t>), inicia el rastreo de asignaciones de memoria, lo que significa que a partir de este punto, “</w:t>
+      </w:r>
+      <w:proofErr w:type="spellStart"/>
+      <w:r>
+        <w:rPr>
+          <w:lang w:val="es-419"/>
+        </w:rPr>
+        <w:t>tracemalloc</w:t>
+      </w:r>
+      <w:proofErr w:type="spellEnd"/>
+      <w:r>
+        <w:rPr>
+          <w:lang w:val="es-419"/>
+        </w:rPr>
+        <w:t xml:space="preserve">” comenzará a registrar información sobre las asignaciones de memoria realizadas por el programa. La función </w:t>
+      </w:r>
+      <w:proofErr w:type="gramStart"/>
+      <w:r>
+        <w:rPr>
+          <w:lang w:val="es-419"/>
+        </w:rPr>
+        <w:t>stop(</w:t>
+      </w:r>
+      <w:proofErr w:type="gramEnd"/>
+      <w:r>
+        <w:rPr>
+          <w:lang w:val="es-419"/>
+        </w:rPr>
+        <w:t>), detiene el rastreo de asignaciones de memoria, después de llamar a stop(), “</w:t>
+      </w:r>
+      <w:proofErr w:type="spellStart"/>
+      <w:r>
+        <w:rPr>
+          <w:lang w:val="es-419"/>
+        </w:rPr>
+        <w:t>tracemalloc</w:t>
+      </w:r>
+      <w:proofErr w:type="spellEnd"/>
+      <w:r>
+        <w:rPr>
+          <w:lang w:val="es-419"/>
+        </w:rPr>
+        <w:t>” deja de registrar la información sobre las asignaciones de memoria.</w:t>
+      </w:r>
+    </w:p>
+    <w:p>
+      <w:pPr>
         <w:rPr>
           <w:lang w:val="es-419"/>
         </w:rPr>
@@ -4944,6 +5156,25 @@
     </w:p>
     <w:p>
       <w:pPr>
+        <w:pStyle w:val="Prrafodelista"/>
+        <w:numPr>
+          <w:ilvl w:val="0"/>
+          <w:numId w:val="9"/>
+        </w:numPr>
+        <w:jc w:val="both"/>
+        <w:rPr>
+          <w:lang w:val="es-419"/>
+        </w:rPr>
+      </w:pPr>
+      <w:r>
+        <w:rPr>
+          <w:lang w:val="es-419"/>
+        </w:rPr>
+        <w:t>No es posible medir de manera simultánea y directa el uso de memoria y el tiempo de ejecución de las operaciones debido a sus diferentes métricas y unidades de medida, así como el impacto en el rendimiento y la posible interferencia entre las mediciones.</w:t>
+      </w:r>
+    </w:p>
+    <w:p>
+      <w:pPr>
         <w:rPr>
           <w:lang w:val="es-419"/>
         </w:rPr>
@@ -4999,22 +5230,52 @@
           <w:bCs/>
           <w:lang w:val="es-419"/>
         </w:rPr>
-        <w:t>Linear Probing</w:t>
-      </w:r>
-      <w:r>
-        <w:rPr>
-          <w:lang w:val="es-419"/>
-        </w:rPr>
-        <w:t xml:space="preserve"> o </w:t>
-      </w:r>
+        <w:t xml:space="preserve">Linear </w:t>
+      </w:r>
+      <w:proofErr w:type="spellStart"/>
       <w:r>
         <w:rPr>
           <w:b/>
           <w:bCs/>
           <w:lang w:val="es-419"/>
         </w:rPr>
-        <w:t>Separate Chaining</w:t>
-      </w:r>
+        <w:t>Probing</w:t>
+      </w:r>
+      <w:proofErr w:type="spellEnd"/>
+      <w:r>
+        <w:rPr>
+          <w:lang w:val="es-419"/>
+        </w:rPr>
+        <w:t xml:space="preserve"> o </w:t>
+      </w:r>
+      <w:proofErr w:type="spellStart"/>
+      <w:r>
+        <w:rPr>
+          <w:b/>
+          <w:bCs/>
+          <w:lang w:val="es-419"/>
+        </w:rPr>
+        <w:t>Separate</w:t>
+      </w:r>
+      <w:proofErr w:type="spellEnd"/>
+      <w:r>
+        <w:rPr>
+          <w:b/>
+          <w:bCs/>
+          <w:lang w:val="es-419"/>
+        </w:rPr>
+        <w:t xml:space="preserve"> </w:t>
+      </w:r>
+      <w:proofErr w:type="spellStart"/>
+      <w:r>
+        <w:rPr>
+          <w:b/>
+          <w:bCs/>
+          <w:lang w:val="es-419"/>
+        </w:rPr>
+        <w:t>Chaining</w:t>
+      </w:r>
+      <w:proofErr w:type="spellEnd"/>
       <w:r>
         <w:rPr>
           <w:lang w:val="es-419"/>
@@ -5137,6 +5398,7 @@
         <w:rPr>
           <w:lang w:val="es-419"/>
         </w:rPr>
+        <w:lastRenderedPageBreak/>
         <w:t xml:space="preserve">¿Qué cambios percibe en el </w:t>
       </w:r>
       <w:r>
@@ -5269,7 +5531,21 @@
         <w:rPr>
           <w:lang w:val="es-419"/>
         </w:rPr>
-        <w:t xml:space="preserve">¿Qué configuración de ideal ADT Map escogería para el </w:t>
+        <w:t xml:space="preserve">¿Qué configuración de ideal ADT </w:t>
+      </w:r>
+      <w:proofErr w:type="spellStart"/>
+      <w:r>
+        <w:rPr>
+          <w:lang w:val="es-419"/>
+        </w:rPr>
+        <w:t>Map</w:t>
+      </w:r>
+      <w:proofErr w:type="spellEnd"/>
+      <w:r>
+        <w:rPr>
+          <w:lang w:val="es-419"/>
+        </w:rPr>
+        <w:t xml:space="preserve"> escogería para el </w:t>
       </w:r>
       <w:r>
         <w:rPr>
@@ -5321,7 +5597,7 @@
 </file>
 
 <file path=word/endnotes.xml><?xml version="1.0" encoding="utf-8"?>
-<w:endnotes xmlns:wpc="http://schemas.microsoft.com/office/word/2010/wordprocessingCanvas" xmlns:cx="http://schemas.microsoft.com/office/drawing/2014/chartex" xmlns:cx1="http://schemas.microsoft.com/office/drawing/2015/9/8/chartex" xmlns:cx2="http://schemas.microsoft.com/office/drawing/2015/10/21/chartex" xmlns:cx3="http://schemas.microsoft.com/office/drawing/2016/5/9/chartex" xmlns:cx4="http://schemas.microsoft.com/office/drawing/2016/5/10/chartex" xmlns:cx5="http://schemas.microsoft.com/office/drawing/2016/5/11/chartex" xmlns:cx6="http://schemas.microsoft.com/office/drawing/2016/5/12/chartex" xmlns:cx7="http://schemas.microsoft.com/office/drawing/2016/5/13/chartex" xmlns:cx8="http://schemas.microsoft.com/office/drawing/2016/5/14/chartex" xmlns:mc="http://schemas.openxmlformats.org/markup-compatibility/2006" xmlns:aink="http://schemas.microsoft.com/office/drawing/2016/ink" xmlns:am3d="http://schemas.microsoft.com/office/drawing/2017/model3d" xmlns:o="urn:schemas-microsoft-com:office:office" xmlns:oel="http://schemas.microsoft.com/office/2019/extlst" xmlns:r="http://schemas.openxmlformats.org/officeDocument/2006/relationships" xmlns:m="http://schemas.openxmlformats.org/officeDocument/2006/math" xmlns:v="urn:schemas-microsoft-com:vml" xmlns:wp14="http://schemas.microsoft.com/office/word/2010/wordprocessingDrawing" xmlns:wp="http://schemas.openxmlformats.org/drawingml/2006/wordprocessingDrawing" xmlns:w10="urn:schemas-microsoft-com:office:word" xmlns:w="http://schemas.openxmlformats.org/wordprocessingml/2006/main" xmlns:w14="http://schemas.microsoft.com/office/word/2010/wordml" xmlns:w15="http://schemas.microsoft.com/office/word/2012/wordml" xmlns:w16cex="http://schemas.microsoft.com/office/word/2018/wordml/cex" xmlns:w16cid="http://schemas.microsoft.com/office/word/2016/wordml/cid" xmlns:w16="http://schemas.microsoft.com/office/word/2018/wordml" xmlns:w16sdtdh="http://schemas.microsoft.com/office/word/2020/wordml/sdtdatahash" xmlns:w16se="http://schemas.microsoft.com/office/word/2015/wordml/symex" xmlns:wpg="http://schemas.microsoft.com/office/word/2010/wordprocessingGroup" xmlns:wpi="http://schemas.microsoft.com/office/word/2010/wordprocessingInk" xmlns:wne="http://schemas.microsoft.com/office/word/2006/wordml" xmlns:wps="http://schemas.microsoft.com/office/word/2010/wordprocessingShape" mc:Ignorable="w14 w15 w16se w16cid w16 w16cex w16sdtdh wp14">
+<w:endnotes xmlns:wpc="http://schemas.microsoft.com/office/word/2010/wordprocessingCanvas" xmlns:cx="http://schemas.microsoft.com/office/drawing/2014/chartex" xmlns:cx1="http://schemas.microsoft.com/office/drawing/2015/9/8/chartex" xmlns:cx2="http://schemas.microsoft.com/office/drawing/2015/10/21/chartex" xmlns:cx3="http://schemas.microsoft.com/office/drawing/2016/5/9/chartex" xmlns:cx4="http://schemas.microsoft.com/office/drawing/2016/5/10/chartex" xmlns:cx5="http://schemas.microsoft.com/office/drawing/2016/5/11/chartex" xmlns:cx6="http://schemas.microsoft.com/office/drawing/2016/5/12/chartex" xmlns:cx7="http://schemas.microsoft.com/office/drawing/2016/5/13/chartex" xmlns:cx8="http://schemas.microsoft.com/office/drawing/2016/5/14/chartex" xmlns:mc="http://schemas.openxmlformats.org/markup-compatibility/2006" xmlns:aink="http://schemas.microsoft.com/office/drawing/2016/ink" xmlns:am3d="http://schemas.microsoft.com/office/drawing/2017/model3d" xmlns:o="urn:schemas-microsoft-com:office:office" xmlns:oel="http://schemas.microsoft.com/office/2019/extlst" xmlns:r="http://schemas.openxmlformats.org/officeDocument/2006/relationships" xmlns:m="http://schemas.openxmlformats.org/officeDocument/2006/math" xmlns:v="urn:schemas-microsoft-com:vml" xmlns:wp14="http://schemas.microsoft.com/office/word/2010/wordprocessingDrawing" xmlns:wp="http://schemas.openxmlformats.org/drawingml/2006/wordprocessingDrawing" xmlns:w10="urn:schemas-microsoft-com:office:word" xmlns:w="http://schemas.openxmlformats.org/wordprocessingml/2006/main" xmlns:w14="http://schemas.microsoft.com/office/word/2010/wordml" xmlns:w15="http://schemas.microsoft.com/office/word/2012/wordml" xmlns:w16cex="http://schemas.microsoft.com/office/word/2018/wordml/cex" xmlns:w16cid="http://schemas.microsoft.com/office/word/2016/wordml/cid" xmlns:w16="http://schemas.microsoft.com/office/word/2018/wordml" xmlns:w16du="http://schemas.microsoft.com/office/word/2023/wordml/word16du" xmlns:w16sdtdh="http://schemas.microsoft.com/office/word/2020/wordml/sdtdatahash" xmlns:w16se="http://schemas.microsoft.com/office/word/2015/wordml/symex" xmlns:wpg="http://schemas.microsoft.com/office/word/2010/wordprocessingGroup" xmlns:wpi="http://schemas.microsoft.com/office/word/2010/wordprocessingInk" xmlns:wne="http://schemas.microsoft.com/office/word/2006/wordml" xmlns:wps="http://schemas.microsoft.com/office/word/2010/wordprocessingShape" mc:Ignorable="w14 w15 w16se w16cid w16 w16cex w16sdtdh w16du wp14">
   <w:endnote w:type="separator" w:id="-1">
     <w:p>
       <w:pPr>
@@ -5353,7 +5629,7 @@
 </file>
 
 <file path=word/footnotes.xml><?xml version="1.0" encoding="utf-8"?>
-<w:footnotes xmlns:wpc="http://schemas.microsoft.com/office/word/2010/wordprocessingCanvas" xmlns:cx="http://schemas.microsoft.com/office/drawing/2014/chartex" xmlns:cx1="http://schemas.microsoft.com/office/drawing/2015/9/8/chartex" xmlns:cx2="http://schemas.microsoft.com/office/drawing/2015/10/21/chartex" xmlns:cx3="http://schemas.microsoft.com/office/drawing/2016/5/9/chartex" xmlns:cx4="http://schemas.microsoft.com/office/drawing/2016/5/10/chartex" xmlns:cx5="http://schemas.microsoft.com/office/drawing/2016/5/11/chartex" xmlns:cx6="http://schemas.microsoft.com/office/drawing/2016/5/12/chartex" xmlns:cx7="http://schemas.microsoft.com/office/drawing/2016/5/13/chartex" xmlns:cx8="http://schemas.microsoft.com/office/drawing/2016/5/14/chartex" xmlns:mc="http://schemas.openxmlformats.org/markup-compatibility/2006" xmlns:aink="http://schemas.microsoft.com/office/drawing/2016/ink" xmlns:am3d="http://schemas.microsoft.com/office/drawing/2017/model3d" xmlns:o="urn:schemas-microsoft-com:office:office" xmlns:oel="http://schemas.microsoft.com/office/2019/extlst" xmlns:r="http://schemas.openxmlformats.org/officeDocument/2006/relationships" xmlns:m="http://schemas.openxmlformats.org/officeDocument/2006/math" xmlns:v="urn:schemas-microsoft-com:vml" xmlns:wp14="http://schemas.microsoft.com/office/word/2010/wordprocessingDrawing" xmlns:wp="http://schemas.openxmlformats.org/drawingml/2006/wordprocessingDrawing" xmlns:w10="urn:schemas-microsoft-com:office:word" xmlns:w="http://schemas.openxmlformats.org/wordprocessingml/2006/main" xmlns:w14="http://schemas.microsoft.com/office/word/2010/wordml" xmlns:w15="http://schemas.microsoft.com/office/word/2012/wordml" xmlns:w16cex="http://schemas.microsoft.com/office/word/2018/wordml/cex" xmlns:w16cid="http://schemas.microsoft.com/office/word/2016/wordml/cid" xmlns:w16="http://schemas.microsoft.com/office/word/2018/wordml" xmlns:w16sdtdh="http://schemas.microsoft.com/office/word/2020/wordml/sdtdatahash" xmlns:w16se="http://schemas.microsoft.com/office/word/2015/wordml/symex" xmlns:wpg="http://schemas.microsoft.com/office/word/2010/wordprocessingGroup" xmlns:wpi="http://schemas.microsoft.com/office/word/2010/wordprocessingInk" xmlns:wne="http://schemas.microsoft.com/office/word/2006/wordml" xmlns:wps="http://schemas.microsoft.com/office/word/2010/wordprocessingShape" mc:Ignorable="w14 w15 w16se w16cid w16 w16cex w16sdtdh wp14">
+<w:footnotes xmlns:wpc="http://schemas.microsoft.com/office/word/2010/wordprocessingCanvas" xmlns:cx="http://schemas.microsoft.com/office/drawing/2014/chartex" xmlns:cx1="http://schemas.microsoft.com/office/drawing/2015/9/8/chartex" xmlns:cx2="http://schemas.microsoft.com/office/drawing/2015/10/21/chartex" xmlns:cx3="http://schemas.microsoft.com/office/drawing/2016/5/9/chartex" xmlns:cx4="http://schemas.microsoft.com/office/drawing/2016/5/10/chartex" xmlns:cx5="http://schemas.microsoft.com/office/drawing/2016/5/11/chartex" xmlns:cx6="http://schemas.microsoft.com/office/drawing/2016/5/12/chartex" xmlns:cx7="http://schemas.microsoft.com/office/drawing/2016/5/13/chartex" xmlns:cx8="http://schemas.microsoft.com/office/drawing/2016/5/14/chartex" xmlns:mc="http://schemas.openxmlformats.org/markup-compatibility/2006" xmlns:aink="http://schemas.microsoft.com/office/drawing/2016/ink" xmlns:am3d="http://schemas.microsoft.com/office/drawing/2017/model3d" xmlns:o="urn:schemas-microsoft-com:office:office" xmlns:oel="http://schemas.microsoft.com/office/2019/extlst" xmlns:r="http://schemas.openxmlformats.org/officeDocument/2006/relationships" xmlns:m="http://schemas.openxmlformats.org/officeDocument/2006/math" xmlns:v="urn:schemas-microsoft-com:vml" xmlns:wp14="http://schemas.microsoft.com/office/word/2010/wordprocessingDrawing" xmlns:wp="http://schemas.openxmlformats.org/drawingml/2006/wordprocessingDrawing" xmlns:w10="urn:schemas-microsoft-com:office:word" xmlns:w="http://schemas.openxmlformats.org/wordprocessingml/2006/main" xmlns:w14="http://schemas.microsoft.com/office/word/2010/wordml" xmlns:w15="http://schemas.microsoft.com/office/word/2012/wordml" xmlns:w16cex="http://schemas.microsoft.com/office/word/2018/wordml/cex" xmlns:w16cid="http://schemas.microsoft.com/office/word/2016/wordml/cid" xmlns:w16="http://schemas.microsoft.com/office/word/2018/wordml" xmlns:w16du="http://schemas.microsoft.com/office/word/2023/wordml/word16du" xmlns:w16sdtdh="http://schemas.microsoft.com/office/word/2020/wordml/sdtdatahash" xmlns:w16se="http://schemas.microsoft.com/office/word/2015/wordml/symex" xmlns:wpg="http://schemas.microsoft.com/office/word/2010/wordprocessingGroup" xmlns:wpi="http://schemas.microsoft.com/office/word/2010/wordprocessingInk" xmlns:wne="http://schemas.microsoft.com/office/word/2006/wordml" xmlns:wps="http://schemas.microsoft.com/office/word/2010/wordprocessingShape" mc:Ignorable="w14 w15 w16se w16cid w16 w16cex w16sdtdh w16du wp14">
   <w:footnote w:type="separator" w:id="-1">
     <w:p>
       <w:pPr>
@@ -5385,7 +5661,7 @@
 </file>
 
 <file path=word/numbering.xml><?xml version="1.0" encoding="utf-8"?>
-<w:numbering xmlns:wpc="http://schemas.microsoft.com/office/word/2010/wordprocessingCanvas" xmlns:cx="http://schemas.microsoft.com/office/drawing/2014/chartex" xmlns:cx1="http://schemas.microsoft.com/office/drawing/2015/9/8/chartex" xmlns:cx2="http://schemas.microsoft.com/office/drawing/2015/10/21/chartex" xmlns:cx3="http://schemas.microsoft.com/office/drawing/2016/5/9/chartex" xmlns:cx4="http://schemas.microsoft.com/office/drawing/2016/5/10/chartex" xmlns:cx5="http://schemas.microsoft.com/office/drawing/2016/5/11/chartex" xmlns:cx6="http://schemas.microsoft.com/office/drawing/2016/5/12/chartex" xmlns:cx7="http://schemas.microsoft.com/office/drawing/2016/5/13/chartex" xmlns:cx8="http://schemas.microsoft.com/office/drawing/2016/5/14/chartex" xmlns:mc="http://schemas.openxmlformats.org/markup-compatibility/2006" xmlns:aink="http://schemas.microsoft.com/office/drawing/2016/ink" xmlns:am3d="http://schemas.microsoft.com/office/drawing/2017/model3d" xmlns:o="urn:schemas-microsoft-com:office:office" xmlns:oel="http://schemas.microsoft.com/office/2019/extlst" xmlns:r="http://schemas.openxmlformats.org/officeDocument/2006/relationships" xmlns:m="http://schemas.openxmlformats.org/officeDocument/2006/math" xmlns:v="urn:schemas-microsoft-com:vml" xmlns:wp14="http://schemas.microsoft.com/office/word/2010/wordprocessingDrawing" xmlns:wp="http://schemas.openxmlformats.org/drawingml/2006/wordprocessingDrawing" xmlns:w10="urn:schemas-microsoft-com:office:word" xmlns:w="http://schemas.openxmlformats.org/wordprocessingml/2006/main" xmlns:w14="http://schemas.microsoft.com/office/word/2010/wordml" xmlns:w15="http://schemas.microsoft.com/office/word/2012/wordml" xmlns:w16cex="http://schemas.microsoft.com/office/word/2018/wordml/cex" xmlns:w16cid="http://schemas.microsoft.com/office/word/2016/wordml/cid" xmlns:w16="http://schemas.microsoft.com/office/word/2018/wordml" xmlns:w16sdtdh="http://schemas.microsoft.com/office/word/2020/wordml/sdtdatahash" xmlns:w16se="http://schemas.microsoft.com/office/word/2015/wordml/symex" xmlns:wpg="http://schemas.microsoft.com/office/word/2010/wordprocessingGroup" xmlns:wpi="http://schemas.microsoft.com/office/word/2010/wordprocessingInk" xmlns:wne="http://schemas.microsoft.com/office/word/2006/wordml" xmlns:wps="http://schemas.microsoft.com/office/word/2010/wordprocessingShape" mc:Ignorable="w14 w15 w16se w16cid w16 w16cex w16sdtdh wp14">
+<w:numbering xmlns:wpc="http://schemas.microsoft.com/office/word/2010/wordprocessingCanvas" xmlns:cx="http://schemas.microsoft.com/office/drawing/2014/chartex" xmlns:cx1="http://schemas.microsoft.com/office/drawing/2015/9/8/chartex" xmlns:cx2="http://schemas.microsoft.com/office/drawing/2015/10/21/chartex" xmlns:cx3="http://schemas.microsoft.com/office/drawing/2016/5/9/chartex" xmlns:cx4="http://schemas.microsoft.com/office/drawing/2016/5/10/chartex" xmlns:cx5="http://schemas.microsoft.com/office/drawing/2016/5/11/chartex" xmlns:cx6="http://schemas.microsoft.com/office/drawing/2016/5/12/chartex" xmlns:cx7="http://schemas.microsoft.com/office/drawing/2016/5/13/chartex" xmlns:cx8="http://schemas.microsoft.com/office/drawing/2016/5/14/chartex" xmlns:mc="http://schemas.openxmlformats.org/markup-compatibility/2006" xmlns:aink="http://schemas.microsoft.com/office/drawing/2016/ink" xmlns:am3d="http://schemas.microsoft.com/office/drawing/2017/model3d" xmlns:o="urn:schemas-microsoft-com:office:office" xmlns:oel="http://schemas.microsoft.com/office/2019/extlst" xmlns:r="http://schemas.openxmlformats.org/officeDocument/2006/relationships" xmlns:m="http://schemas.openxmlformats.org/officeDocument/2006/math" xmlns:v="urn:schemas-microsoft-com:vml" xmlns:wp14="http://schemas.microsoft.com/office/word/2010/wordprocessingDrawing" xmlns:wp="http://schemas.openxmlformats.org/drawingml/2006/wordprocessingDrawing" xmlns:w10="urn:schemas-microsoft-com:office:word" xmlns:w="http://schemas.openxmlformats.org/wordprocessingml/2006/main" xmlns:w14="http://schemas.microsoft.com/office/word/2010/wordml" xmlns:w15="http://schemas.microsoft.com/office/word/2012/wordml" xmlns:w16cex="http://schemas.microsoft.com/office/word/2018/wordml/cex" xmlns:w16cid="http://schemas.microsoft.com/office/word/2016/wordml/cid" xmlns:w16="http://schemas.microsoft.com/office/word/2018/wordml" xmlns:w16du="http://schemas.microsoft.com/office/word/2023/wordml/word16du" xmlns:w16sdtdh="http://schemas.microsoft.com/office/word/2020/wordml/sdtdatahash" xmlns:w16se="http://schemas.microsoft.com/office/word/2015/wordml/symex" xmlns:wpg="http://schemas.microsoft.com/office/word/2010/wordprocessingGroup" xmlns:wpi="http://schemas.microsoft.com/office/word/2010/wordprocessingInk" xmlns:wne="http://schemas.microsoft.com/office/word/2006/wordml" xmlns:wps="http://schemas.microsoft.com/office/word/2010/wordprocessingShape" mc:Ignorable="w14 w15 w16se w16cid w16 w16cex w16sdtdh w16du wp14">
   <w:abstractNum w:abstractNumId="0" w15:restartNumberingAfterBreak="0">
     <w:nsid w:val="00F45053"/>
     <w:multiLevelType w:val="hybridMultilevel"/>
@@ -6712,7 +6988,7 @@
 </file>
 
 <file path=word/styles.xml><?xml version="1.0" encoding="utf-8"?>
-<w:styles xmlns:mc="http://schemas.openxmlformats.org/markup-compatibility/2006" xmlns:r="http://schemas.openxmlformats.org/officeDocument/2006/relationships" xmlns:w="http://schemas.openxmlformats.org/wordprocessingml/2006/main" xmlns:w14="http://schemas.microsoft.com/office/word/2010/wordml" xmlns:w15="http://schemas.microsoft.com/office/word/2012/wordml" xmlns:w16cex="http://schemas.microsoft.com/office/word/2018/wordml/cex" xmlns:w16cid="http://schemas.microsoft.com/office/word/2016/wordml/cid" xmlns:w16="http://schemas.microsoft.com/office/word/2018/wordml" xmlns:w16sdtdh="http://schemas.microsoft.com/office/word/2020/wordml/sdtdatahash" xmlns:w16se="http://schemas.microsoft.com/office/word/2015/wordml/symex" mc:Ignorable="w14 w15 w16se w16cid w16 w16cex w16sdtdh">
+<w:styles xmlns:mc="http://schemas.openxmlformats.org/markup-compatibility/2006" xmlns:r="http://schemas.openxmlformats.org/officeDocument/2006/relationships" xmlns:w="http://schemas.openxmlformats.org/wordprocessingml/2006/main" xmlns:w14="http://schemas.microsoft.com/office/word/2010/wordml" xmlns:w15="http://schemas.microsoft.com/office/word/2012/wordml" xmlns:w16cex="http://schemas.microsoft.com/office/word/2018/wordml/cex" xmlns:w16cid="http://schemas.microsoft.com/office/word/2016/wordml/cid" xmlns:w16="http://schemas.microsoft.com/office/word/2018/wordml" xmlns:w16du="http://schemas.microsoft.com/office/word/2023/wordml/word16du" xmlns:w16sdtdh="http://schemas.microsoft.com/office/word/2020/wordml/sdtdatahash" xmlns:w16se="http://schemas.microsoft.com/office/word/2015/wordml/symex" mc:Ignorable="w14 w15 w16se w16cid w16 w16cex w16sdtdh w16du">
   <w:docDefaults>
     <w:rPrDefault>
       <w:rPr>
@@ -7110,9 +7386,6 @@
     <w:name w:val="Normal"/>
     <w:qFormat/>
     <w:rsid w:val="00596A8A"/>
-    <w:rPr>
-      <w:noProof/>
-    </w:rPr>
   </w:style>
   <w:style w:type="paragraph" w:styleId="Ttulo1">
     <w:name w:val="heading 1"/>
@@ -7229,9 +7502,6 @@
       <w:ind w:left="720"/>
       <w:contextualSpacing/>
     </w:pPr>
-    <w:rPr>
-      <w:noProof w:val="0"/>
-    </w:rPr>
   </w:style>
   <w:style w:type="character" w:styleId="Refdecomentario">
     <w:name w:val="annotation reference"/>
@@ -7257,7 +7527,6 @@
       <w:spacing w:line="240" w:lineRule="auto"/>
     </w:pPr>
     <w:rPr>
-      <w:noProof w:val="0"/>
       <w:sz w:val="20"/>
       <w:szCs w:val="20"/>
     </w:rPr>
@@ -7288,7 +7557,6 @@
     <w:rPr>
       <w:i/>
       <w:iCs/>
-      <w:noProof w:val="0"/>
       <w:color w:val="44546A" w:themeColor="text2"/>
       <w:sz w:val="18"/>
       <w:szCs w:val="18"/>
@@ -7746,26 +8014,6 @@
 </file>
 
 <file path=customXml/item1.xml><?xml version="1.0" encoding="utf-8"?>
-<?mso-contentType ?>
-<FormTemplates xmlns="http://schemas.microsoft.com/sharepoint/v3/contenttype/forms">
-  <Display>DocumentLibraryForm</Display>
-  <Edit>DocumentLibraryForm</Edit>
-  <New>DocumentLibraryForm</New>
-</FormTemplates>
-</file>
-
-<file path=customXml/item2.xml><?xml version="1.0" encoding="utf-8"?>
-<p:properties xmlns:p="http://schemas.microsoft.com/office/2006/metadata/properties" xmlns:xsi="http://www.w3.org/2001/XMLSchema-instance" xmlns:pc="http://schemas.microsoft.com/office/infopath/2007/PartnerControls">
-  <documentManagement>
-    <TaxCatchAll xmlns="85e30bcc-d76c-4413-8e4d-2dce22fb0743" xsi:nil="true"/>
-    <lcf76f155ced4ddcb4097134ff3c332f xmlns="164883f8-7691-4ecf-b54a-664c0d0edefe">
-      <Terms xmlns="http://schemas.microsoft.com/office/infopath/2007/PartnerControls"/>
-    </lcf76f155ced4ddcb4097134ff3c332f>
-  </documentManagement>
-</p:properties>
-</file>
-
-<file path=customXml/item3.xml><?xml version="1.0" encoding="utf-8"?>
 <ct:contentTypeSchema xmlns:ct="http://schemas.microsoft.com/office/2006/metadata/contentType" xmlns:ma="http://schemas.microsoft.com/office/2006/metadata/properties/metaAttributes" ct:_="" ma:_="" ma:contentTypeName="Document" ma:contentTypeID="0x01010023858CF01A2EF24688B692775F4C60A4" ma:contentTypeVersion="16" ma:contentTypeDescription="Create a new document." ma:contentTypeScope="" ma:versionID="f5fe34e4fce1f8a4cfe176df7387d27b">
   <xsd:schema xmlns:xsd="http://www.w3.org/2001/XMLSchema" xmlns:xs="http://www.w3.org/2001/XMLSchema" xmlns:p="http://schemas.microsoft.com/office/2006/metadata/properties" xmlns:ns2="164883f8-7691-4ecf-b54a-664c0d0edefe" xmlns:ns3="85e30bcc-d76c-4413-8e4d-2dce22fb0743" targetNamespace="http://schemas.microsoft.com/office/2006/metadata/properties" ma:root="true" ma:fieldsID="7c14f1e8079962fe22036e49bccc2e6d" ns2:_="" ns3:_="">
     <xsd:import namespace="164883f8-7691-4ecf-b54a-664c0d0edefe"/>
@@ -8008,10 +8256,41 @@
 </ct:contentTypeSchema>
 </file>
 
+<file path=customXml/item2.xml><?xml version="1.0" encoding="utf-8"?>
+<p:properties xmlns:p="http://schemas.microsoft.com/office/2006/metadata/properties" xmlns:xsi="http://www.w3.org/2001/XMLSchema-instance" xmlns:pc="http://schemas.microsoft.com/office/infopath/2007/PartnerControls">
+  <documentManagement>
+    <TaxCatchAll xmlns="85e30bcc-d76c-4413-8e4d-2dce22fb0743" xsi:nil="true"/>
+    <lcf76f155ced4ddcb4097134ff3c332f xmlns="164883f8-7691-4ecf-b54a-664c0d0edefe">
+      <Terms xmlns="http://schemas.microsoft.com/office/infopath/2007/PartnerControls"/>
+    </lcf76f155ced4ddcb4097134ff3c332f>
+  </documentManagement>
+</p:properties>
+</file>
+
+<file path=customXml/item3.xml><?xml version="1.0" encoding="utf-8"?>
+<?mso-contentType ?>
+<FormTemplates xmlns="http://schemas.microsoft.com/sharepoint/v3/contenttype/forms">
+  <Display>DocumentLibraryForm</Display>
+  <Edit>DocumentLibraryForm</Edit>
+  <New>DocumentLibraryForm</New>
+</FormTemplates>
+</file>
+
 <file path=customXml/itemProps1.xml><?xml version="1.0" encoding="utf-8"?>
-<ds:datastoreItem xmlns:ds="http://schemas.openxmlformats.org/officeDocument/2006/customXml" ds:itemID="{1F59EA8B-1FA8-40D2-A8B0-61B9CE1E4579}">
+<ds:datastoreItem xmlns:ds="http://schemas.openxmlformats.org/officeDocument/2006/customXml" ds:itemID="{722DBA8D-5F2A-42D6-9731-E51422BD1F80}">
   <ds:schemaRefs>
-    <ds:schemaRef ds:uri="http://schemas.microsoft.com/sharepoint/v3/contenttype/forms"/>
+    <ds:schemaRef ds:uri="http://schemas.microsoft.com/office/2006/metadata/contentType"/>
+    <ds:schemaRef ds:uri="http://schemas.microsoft.com/office/2006/metadata/properties/metaAttributes"/>
+    <ds:schemaRef ds:uri="http://www.w3.org/2001/XMLSchema"/>
+    <ds:schemaRef ds:uri="http://schemas.microsoft.com/office/2006/metadata/properties"/>
+    <ds:schemaRef ds:uri="164883f8-7691-4ecf-b54a-664c0d0edefe"/>
+    <ds:schemaRef ds:uri="85e30bcc-d76c-4413-8e4d-2dce22fb0743"/>
+    <ds:schemaRef ds:uri="http://schemas.microsoft.com/office/2006/documentManagement/types"/>
+    <ds:schemaRef ds:uri="http://schemas.microsoft.com/office/infopath/2007/PartnerControls"/>
+    <ds:schemaRef ds:uri="http://schemas.openxmlformats.org/package/2006/metadata/core-properties"/>
+    <ds:schemaRef ds:uri="http://purl.org/dc/elements/1.1/"/>
+    <ds:schemaRef ds:uri="http://purl.org/dc/terms/"/>
+    <ds:schemaRef ds:uri="http://schemas.microsoft.com/internal/obd"/>
   </ds:schemaRefs>
 </ds:datastoreItem>
 </file>
@@ -8028,20 +8307,9 @@
 </file>
 
 <file path=customXml/itemProps3.xml><?xml version="1.0" encoding="utf-8"?>
-<ds:datastoreItem xmlns:ds="http://schemas.openxmlformats.org/officeDocument/2006/customXml" ds:itemID="{722DBA8D-5F2A-42D6-9731-E51422BD1F80}">
+<ds:datastoreItem xmlns:ds="http://schemas.openxmlformats.org/officeDocument/2006/customXml" ds:itemID="{1F59EA8B-1FA8-40D2-A8B0-61B9CE1E4579}">
   <ds:schemaRefs>
-    <ds:schemaRef ds:uri="http://schemas.microsoft.com/office/2006/metadata/contentType"/>
-    <ds:schemaRef ds:uri="http://schemas.microsoft.com/office/2006/metadata/properties/metaAttributes"/>
-    <ds:schemaRef ds:uri="http://www.w3.org/2001/XMLSchema"/>
-    <ds:schemaRef ds:uri="http://schemas.microsoft.com/office/2006/metadata/properties"/>
-    <ds:schemaRef ds:uri="164883f8-7691-4ecf-b54a-664c0d0edefe"/>
-    <ds:schemaRef ds:uri="85e30bcc-d76c-4413-8e4d-2dce22fb0743"/>
-    <ds:schemaRef ds:uri="http://schemas.microsoft.com/office/2006/documentManagement/types"/>
-    <ds:schemaRef ds:uri="http://schemas.microsoft.com/office/infopath/2007/PartnerControls"/>
-    <ds:schemaRef ds:uri="http://schemas.openxmlformats.org/package/2006/metadata/core-properties"/>
-    <ds:schemaRef ds:uri="http://purl.org/dc/elements/1.1/"/>
-    <ds:schemaRef ds:uri="http://purl.org/dc/terms/"/>
-    <ds:schemaRef ds:uri="http://schemas.microsoft.com/internal/obd"/>
+    <ds:schemaRef ds:uri="http://schemas.microsoft.com/sharepoint/v3/contenttype/forms"/>
   </ds:schemaRefs>
 </ds:datastoreItem>
 </file>
--- a/Docs/Observaciones-Lab 7.docx
+++ b/Docs/Observaciones-Lab 7.docx
@@ -256,55 +256,7 @@
                 <w:rFonts w:ascii="Dax-Regular" w:hAnsi="Dax-Regular"/>
                 <w:lang w:val="es-419"/>
               </w:rPr>
-              <w:t xml:space="preserve">AMD Ryzen 5 5500U </w:t>
-            </w:r>
-            <w:proofErr w:type="spellStart"/>
-            <w:r>
-              <w:rPr>
-                <w:rFonts w:ascii="Dax-Regular" w:hAnsi="Dax-Regular"/>
-                <w:lang w:val="es-419"/>
-              </w:rPr>
-              <w:t>with</w:t>
-            </w:r>
-            <w:proofErr w:type="spellEnd"/>
-            <w:r>
-              <w:rPr>
-                <w:rFonts w:ascii="Dax-Regular" w:hAnsi="Dax-Regular"/>
-                <w:lang w:val="es-419"/>
-              </w:rPr>
-              <w:t xml:space="preserve"> Radeon </w:t>
-            </w:r>
-            <w:proofErr w:type="spellStart"/>
-            <w:r>
-              <w:rPr>
-                <w:rFonts w:ascii="Dax-Regular" w:hAnsi="Dax-Regular"/>
-                <w:lang w:val="es-419"/>
-              </w:rPr>
-              <w:t>Graphics</w:t>
-            </w:r>
-            <w:proofErr w:type="spellEnd"/>
-            <w:r>
-              <w:rPr>
-                <w:rFonts w:ascii="Dax-Regular" w:hAnsi="Dax-Regular"/>
-                <w:lang w:val="es-419"/>
-              </w:rPr>
-              <w:t xml:space="preserve">, 2100 </w:t>
-            </w:r>
-            <w:proofErr w:type="spellStart"/>
-            <w:r>
-              <w:rPr>
-                <w:rFonts w:ascii="Dax-Regular" w:hAnsi="Dax-Regular"/>
-                <w:lang w:val="es-419"/>
-              </w:rPr>
-              <w:t>Mhz</w:t>
-            </w:r>
-            <w:proofErr w:type="spellEnd"/>
-            <w:r>
-              <w:rPr>
-                <w:rFonts w:ascii="Dax-Regular" w:hAnsi="Dax-Regular"/>
-                <w:lang w:val="es-419"/>
-              </w:rPr>
-              <w:t>, 6 procesadores principales, 12 procesadores lógicos</w:t>
+              <w:t>AMD Ryzen 5 5500U with Radeon Graphics, 2100 Mhz, 6 procesadores principales, 12 procesadores lógicos</w:t>
             </w:r>
           </w:p>
         </w:tc>
@@ -4724,81 +4676,41 @@
         </w:rPr>
         <w:t xml:space="preserve">¿Por qué en la función </w:t>
       </w:r>
-      <w:proofErr w:type="spellStart"/>
-      <w:proofErr w:type="gramStart"/>
       <w:r>
         <w:rPr>
           <w:b/>
           <w:bCs/>
           <w:lang w:val="es-419"/>
         </w:rPr>
-        <w:t>getTime</w:t>
-      </w:r>
-      <w:proofErr w:type="spellEnd"/>
+        <w:t>getTime()</w:t>
+      </w:r>
+      <w:r>
+        <w:rPr>
+          <w:lang w:val="es-419"/>
+        </w:rPr>
+        <w:t xml:space="preserve"> se utiliza </w:t>
+      </w:r>
       <w:r>
         <w:rPr>
           <w:b/>
           <w:bCs/>
           <w:lang w:val="es-419"/>
         </w:rPr>
-        <w:t>(</w:t>
-      </w:r>
-      <w:proofErr w:type="gramEnd"/>
+        <w:t>time.perf_counter()</w:t>
+      </w:r>
+      <w:r>
+        <w:rPr>
+          <w:lang w:val="es-419"/>
+        </w:rPr>
+        <w:t xml:space="preserve"> en vez de otras funciones como </w:t>
+      </w:r>
       <w:r>
         <w:rPr>
           <w:b/>
           <w:bCs/>
           <w:lang w:val="es-419"/>
         </w:rPr>
-        <w:t>)</w:t>
-      </w:r>
-      <w:r>
-        <w:rPr>
-          <w:lang w:val="es-419"/>
-        </w:rPr>
-        <w:t xml:space="preserve"> se utiliza </w:t>
-      </w:r>
-      <w:proofErr w:type="spellStart"/>
-      <w:r>
-        <w:rPr>
-          <w:b/>
-          <w:bCs/>
-          <w:lang w:val="es-419"/>
-        </w:rPr>
-        <w:t>time.perf_counter</w:t>
-      </w:r>
-      <w:proofErr w:type="spellEnd"/>
-      <w:r>
-        <w:rPr>
-          <w:b/>
-          <w:bCs/>
-          <w:lang w:val="es-419"/>
-        </w:rPr>
-        <w:t>()</w:t>
-      </w:r>
-      <w:r>
-        <w:rPr>
-          <w:lang w:val="es-419"/>
-        </w:rPr>
-        <w:t xml:space="preserve"> en vez de otras funciones como </w:t>
-      </w:r>
-      <w:proofErr w:type="spellStart"/>
-      <w:r>
-        <w:rPr>
-          <w:b/>
-          <w:bCs/>
-          <w:lang w:val="es-419"/>
-        </w:rPr>
-        <w:t>time.process_time</w:t>
-      </w:r>
-      <w:proofErr w:type="spellEnd"/>
-      <w:r>
-        <w:rPr>
-          <w:b/>
-          <w:bCs/>
-          <w:lang w:val="es-419"/>
-        </w:rPr>
-        <w:t>()</w:t>
+        <w:t>time.process_time()</w:t>
       </w:r>
       <w:r>
         <w:rPr>
@@ -4823,85 +4735,13 @@
         <w:rPr>
           <w:lang w:val="es-419"/>
         </w:rPr>
-        <w:t>En la función “</w:t>
-      </w:r>
-      <w:proofErr w:type="spellStart"/>
-      <w:proofErr w:type="gramStart"/>
-      <w:r>
-        <w:rPr>
-          <w:lang w:val="es-419"/>
-        </w:rPr>
-        <w:t>getTime</w:t>
-      </w:r>
-      <w:proofErr w:type="spellEnd"/>
-      <w:r>
-        <w:rPr>
-          <w:lang w:val="es-419"/>
-        </w:rPr>
-        <w:t>(</w:t>
-      </w:r>
-      <w:proofErr w:type="gramEnd"/>
-      <w:r>
-        <w:rPr>
-          <w:lang w:val="es-419"/>
-        </w:rPr>
-        <w:t>)”, se utiliza porque “</w:t>
-      </w:r>
-      <w:proofErr w:type="spellStart"/>
-      <w:r>
-        <w:rPr>
-          <w:lang w:val="es-419"/>
-        </w:rPr>
-        <w:t>time.perf_counter</w:t>
-      </w:r>
-      <w:proofErr w:type="spellEnd"/>
-      <w:r>
-        <w:rPr>
-          <w:lang w:val="es-419"/>
-        </w:rPr>
-        <w:t>()” proporciona una medida más precisa del tiempo de procesamiento en milisegundos, especialmente en entornos donde la precisión del tiempo es crítica, como en mediciones de rendimiento. “</w:t>
-      </w:r>
-      <w:proofErr w:type="spellStart"/>
-      <w:proofErr w:type="gramStart"/>
-      <w:r>
-        <w:rPr>
-          <w:lang w:val="es-419"/>
-        </w:rPr>
-        <w:t>time.p</w:t>
-      </w:r>
-      <w:r>
-        <w:rPr>
-          <w:lang w:val="es-419"/>
-        </w:rPr>
-        <w:t>erf</w:t>
-      </w:r>
-      <w:proofErr w:type="gramEnd"/>
-      <w:r>
-        <w:rPr>
-          <w:lang w:val="es-419"/>
-        </w:rPr>
-        <w:t>_counter</w:t>
-      </w:r>
-      <w:proofErr w:type="spellEnd"/>
-      <w:r>
-        <w:rPr>
-          <w:lang w:val="es-419"/>
-        </w:rPr>
-        <w:t>()” devuelve una medida de tiempo que es independiente del tiempo del sistema y que tiene una mayor resolución que “</w:t>
-      </w:r>
-      <w:proofErr w:type="spellStart"/>
-      <w:r>
-        <w:rPr>
-          <w:lang w:val="es-419"/>
-        </w:rPr>
-        <w:t>time.process_time</w:t>
-      </w:r>
-      <w:proofErr w:type="spellEnd"/>
-      <w:r>
-        <w:rPr>
-          <w:lang w:val="es-419"/>
-        </w:rPr>
-        <w:t>()”.</w:t>
+        <w:t>En la función “getTime()”, se utiliza porque “time.perf_counter()” proporciona una medida más precisa del tiempo de procesamiento en milisegundos, especialmente en entornos donde la precisión del tiempo es crítica, como en mediciones de rendimiento. “time.p</w:t>
+      </w:r>
+      <w:r>
+        <w:rPr>
+          <w:lang w:val="es-419"/>
+        </w:rPr>
+        <w:t>erf_counter()” devuelve una medida de tiempo que es independiente del tiempo del sistema y que tiene una mayor resolución que “time.process_time()”.</w:t>
       </w:r>
     </w:p>
     <w:p>
@@ -4930,64 +4770,42 @@
         </w:rPr>
         <w:t xml:space="preserve">¿Por qué son importantes las funciones </w:t>
       </w:r>
-      <w:proofErr w:type="spellStart"/>
-      <w:proofErr w:type="gramStart"/>
       <w:r>
         <w:rPr>
           <w:b/>
           <w:bCs/>
           <w:lang w:val="es-419"/>
         </w:rPr>
-        <w:t>start</w:t>
-      </w:r>
-      <w:proofErr w:type="spellEnd"/>
+        <w:t>start()</w:t>
+      </w:r>
+      <w:r>
+        <w:rPr>
+          <w:lang w:val="es-419"/>
+        </w:rPr>
+        <w:t xml:space="preserve"> y </w:t>
+      </w:r>
       <w:r>
         <w:rPr>
           <w:b/>
           <w:bCs/>
           <w:lang w:val="es-419"/>
         </w:rPr>
-        <w:t>(</w:t>
-      </w:r>
-      <w:proofErr w:type="gramEnd"/>
+        <w:t>stop()</w:t>
+      </w:r>
+      <w:r>
+        <w:rPr>
+          <w:lang w:val="es-419"/>
+        </w:rPr>
+        <w:t xml:space="preserve"> de la librería </w:t>
+      </w:r>
       <w:r>
         <w:rPr>
           <w:b/>
           <w:bCs/>
           <w:lang w:val="es-419"/>
         </w:rPr>
-        <w:t>)</w:t>
-      </w:r>
-      <w:r>
-        <w:rPr>
-          <w:lang w:val="es-419"/>
-        </w:rPr>
-        <w:t xml:space="preserve"> y </w:t>
-      </w:r>
-      <w:r>
-        <w:rPr>
-          <w:b/>
-          <w:bCs/>
-          <w:lang w:val="es-419"/>
-        </w:rPr>
-        <w:t>stop()</w:t>
-      </w:r>
-      <w:r>
-        <w:rPr>
-          <w:lang w:val="es-419"/>
-        </w:rPr>
-        <w:t xml:space="preserve"> de la librería </w:t>
-      </w:r>
-      <w:proofErr w:type="spellStart"/>
-      <w:r>
-        <w:rPr>
-          <w:b/>
-          <w:bCs/>
-          <w:lang w:val="es-419"/>
-        </w:rPr>
         <w:t>tracemalloc</w:t>
       </w:r>
-      <w:proofErr w:type="spellEnd"/>
       <w:r>
         <w:rPr>
           <w:lang w:val="es-419"/>
@@ -5011,93 +4829,7 @@
         <w:rPr>
           <w:lang w:val="es-419"/>
         </w:rPr>
-        <w:t>Las funciones “</w:t>
-      </w:r>
-      <w:proofErr w:type="spellStart"/>
-      <w:proofErr w:type="gramStart"/>
-      <w:r>
-        <w:rPr>
-          <w:lang w:val="es-419"/>
-        </w:rPr>
-        <w:t>start</w:t>
-      </w:r>
-      <w:proofErr w:type="spellEnd"/>
-      <w:r>
-        <w:rPr>
-          <w:lang w:val="es-419"/>
-        </w:rPr>
-        <w:t>(</w:t>
-      </w:r>
-      <w:proofErr w:type="gramEnd"/>
-      <w:r>
-        <w:rPr>
-          <w:lang w:val="es-419"/>
-        </w:rPr>
-        <w:t xml:space="preserve">)” y “stop()” son importantes porque permiten realizar un seguimiento detallado del uso de la memoria. La función </w:t>
-      </w:r>
-      <w:proofErr w:type="spellStart"/>
-      <w:proofErr w:type="gramStart"/>
-      <w:r>
-        <w:rPr>
-          <w:lang w:val="es-419"/>
-        </w:rPr>
-        <w:t>start</w:t>
-      </w:r>
-      <w:proofErr w:type="spellEnd"/>
-      <w:r>
-        <w:rPr>
-          <w:lang w:val="es-419"/>
-        </w:rPr>
-        <w:t>(</w:t>
-      </w:r>
-      <w:proofErr w:type="gramEnd"/>
-      <w:r>
-        <w:rPr>
-          <w:lang w:val="es-419"/>
-        </w:rPr>
-        <w:t>), inicia el rastreo de asignaciones de memoria, lo que significa que a partir de este punto, “</w:t>
-      </w:r>
-      <w:proofErr w:type="spellStart"/>
-      <w:r>
-        <w:rPr>
-          <w:lang w:val="es-419"/>
-        </w:rPr>
-        <w:t>tracemalloc</w:t>
-      </w:r>
-      <w:proofErr w:type="spellEnd"/>
-      <w:r>
-        <w:rPr>
-          <w:lang w:val="es-419"/>
-        </w:rPr>
-        <w:t xml:space="preserve">” comenzará a registrar información sobre las asignaciones de memoria realizadas por el programa. La función </w:t>
-      </w:r>
-      <w:proofErr w:type="gramStart"/>
-      <w:r>
-        <w:rPr>
-          <w:lang w:val="es-419"/>
-        </w:rPr>
-        <w:t>stop(</w:t>
-      </w:r>
-      <w:proofErr w:type="gramEnd"/>
-      <w:r>
-        <w:rPr>
-          <w:lang w:val="es-419"/>
-        </w:rPr>
-        <w:t>), detiene el rastreo de asignaciones de memoria, después de llamar a stop(), “</w:t>
-      </w:r>
-      <w:proofErr w:type="spellStart"/>
-      <w:r>
-        <w:rPr>
-          <w:lang w:val="es-419"/>
-        </w:rPr>
-        <w:t>tracemalloc</w:t>
-      </w:r>
-      <w:proofErr w:type="spellEnd"/>
-      <w:r>
-        <w:rPr>
-          <w:lang w:val="es-419"/>
-        </w:rPr>
-        <w:t>” deja de registrar la información sobre las asignaciones de memoria.</w:t>
+        <w:t>Las funciones “start()” y “stop()” son importantes porque permiten realizar un seguimiento detallado del uso de la memoria. La función start(), inicia el rastreo de asignaciones de memoria, lo que significa que a partir de este punto, “tracemalloc” comenzará a registrar información sobre las asignaciones de memoria realizadas por el programa. La función stop(), detiene el rastreo de asignaciones de memoria, después de llamar a stop(), “tracemalloc” deja de registrar la información sobre las asignaciones de memoria.</w:t>
       </w:r>
     </w:p>
     <w:p>
@@ -5201,6 +4933,135 @@
     </w:p>
     <w:p>
       <w:pPr>
+        <w:pStyle w:val="Prrafodelista"/>
+        <w:numPr>
+          <w:ilvl w:val="0"/>
+          <w:numId w:val="9"/>
+        </w:numPr>
+        <w:rPr>
+          <w:lang w:val="es-419"/>
+        </w:rPr>
+      </w:pPr>
+      <w:r>
+        <w:rPr>
+          <w:lang w:val="es-419"/>
+        </w:rPr>
+        <w:t>Para el reto sería apropiado implementar varios índices para optimizar las consultas como los siguientes:</w:t>
+      </w:r>
+    </w:p>
+    <w:p>
+      <w:pPr>
+        <w:pStyle w:val="Prrafodelista"/>
+        <w:numPr>
+          <w:ilvl w:val="0"/>
+          <w:numId w:val="14"/>
+        </w:numPr>
+        <w:rPr>
+          <w:lang w:val="es-419"/>
+        </w:rPr>
+      </w:pPr>
+      <w:r>
+        <w:rPr>
+          <w:lang w:val="es-419"/>
+        </w:rPr>
+        <w:t>Índice por país: Un índice que permita buscar ofertas de trabajo por país. Esto facilitará las consultas relacionadas con países específicos, como en los requerimientos 1,4,5 y 8.</w:t>
+      </w:r>
+    </w:p>
+    <w:p>
+      <w:pPr>
+        <w:pStyle w:val="Prrafodelista"/>
+        <w:numPr>
+          <w:ilvl w:val="0"/>
+          <w:numId w:val="14"/>
+        </w:numPr>
+        <w:rPr>
+          <w:lang w:val="es-419"/>
+        </w:rPr>
+      </w:pPr>
+      <w:r>
+        <w:rPr>
+          <w:lang w:val="es-419"/>
+        </w:rPr>
+        <w:t>Índice por nivel de experticia: Otro índice para buscar ofertas de tabajo según el nivel de experticia. Esto será útil para el requerimiento 1 y posiblemente para otros que requieran filtrar por nivel de experiencia.</w:t>
+      </w:r>
+    </w:p>
+    <w:p>
+      <w:pPr>
+        <w:pStyle w:val="Prrafodelista"/>
+        <w:numPr>
+          <w:ilvl w:val="0"/>
+          <w:numId w:val="14"/>
+        </w:numPr>
+        <w:rPr>
+          <w:lang w:val="es-419"/>
+        </w:rPr>
+      </w:pPr>
+      <w:r>
+        <w:rPr>
+          <w:lang w:val="es-419"/>
+        </w:rPr>
+        <w:t>Índice por empresa: Un índice que vincule las ofertas de trabajo con la empresa que las publicó, esto serviría para el requerimiento 3, donde se busca consultar ofertas por empresa durante un periodo de tiempo específico.</w:t>
+      </w:r>
+    </w:p>
+    <w:p>
+      <w:pPr>
+        <w:pStyle w:val="Prrafodelista"/>
+        <w:numPr>
+          <w:ilvl w:val="0"/>
+          <w:numId w:val="14"/>
+        </w:numPr>
+        <w:rPr>
+          <w:lang w:val="es-419"/>
+        </w:rPr>
+      </w:pPr>
+      <w:r>
+        <w:rPr>
+          <w:lang w:val="es-419"/>
+        </w:rPr>
+        <w:t>Índice por ciudad: Un índice por ciudad sería útil para para consultas que involucren ciudades, como el requerimiento 5.</w:t>
+      </w:r>
+    </w:p>
+    <w:p>
+      <w:pPr>
+        <w:pStyle w:val="Prrafodelista"/>
+        <w:numPr>
+          <w:ilvl w:val="0"/>
+          <w:numId w:val="14"/>
+        </w:numPr>
+        <w:rPr>
+          <w:lang w:val="es-419"/>
+        </w:rPr>
+      </w:pPr>
+      <w:r>
+        <w:rPr>
+          <w:lang w:val="es-419"/>
+        </w:rPr>
+        <w:t>Índice por fecha de publicación: Un índice que ordene las ofertas por fecha de publicación será útil para el requerimiento 3 y cualquier otra consulta que necesite filtrar por periodos de tiempo.</w:t>
+      </w:r>
+    </w:p>
+    <w:p>
+      <w:pPr>
+        <w:pStyle w:val="Prrafodelista"/>
+        <w:numPr>
+          <w:ilvl w:val="0"/>
+          <w:numId w:val="14"/>
+        </w:numPr>
+        <w:rPr>
+          <w:lang w:val="es-419"/>
+        </w:rPr>
+      </w:pPr>
+      <w:r>
+        <w:rPr>
+          <w:lang w:val="es-419"/>
+        </w:rPr>
+        <w:lastRenderedPageBreak/>
+        <w:t xml:space="preserve">Índice para clasificación: si se requiere clasificar ciudades o países según el número de ofertas de trabajo o experticia, se podría implementar un índice adicional que facilite esta clasificación sin tener que realizar cálculos complejos en tiempo real. </w:t>
+      </w:r>
+    </w:p>
+    <w:p>
+      <w:pPr>
+        <w:pStyle w:val="Prrafodelista"/>
+        <w:ind w:left="1080"/>
         <w:rPr>
           <w:lang w:val="es-419"/>
         </w:rPr>
@@ -5230,57 +5091,96 @@
           <w:bCs/>
           <w:lang w:val="es-419"/>
         </w:rPr>
-        <w:t xml:space="preserve">Linear </w:t>
-      </w:r>
-      <w:proofErr w:type="spellStart"/>
+        <w:t>Linear Probing</w:t>
+      </w:r>
+      <w:r>
+        <w:rPr>
+          <w:lang w:val="es-419"/>
+        </w:rPr>
+        <w:t xml:space="preserve"> o </w:t>
+      </w:r>
       <w:r>
         <w:rPr>
           <w:b/>
           <w:bCs/>
           <w:lang w:val="es-419"/>
         </w:rPr>
-        <w:t>Probing</w:t>
-      </w:r>
-      <w:proofErr w:type="spellEnd"/>
-      <w:r>
-        <w:rPr>
-          <w:lang w:val="es-419"/>
-        </w:rPr>
-        <w:t xml:space="preserve"> o </w:t>
-      </w:r>
-      <w:proofErr w:type="spellStart"/>
-      <w:r>
-        <w:rPr>
-          <w:b/>
-          <w:bCs/>
-          <w:lang w:val="es-419"/>
-        </w:rPr>
-        <w:t>Separate</w:t>
-      </w:r>
-      <w:proofErr w:type="spellEnd"/>
-      <w:r>
-        <w:rPr>
-          <w:b/>
-          <w:bCs/>
-          <w:lang w:val="es-419"/>
-        </w:rPr>
-        <w:t xml:space="preserve"> </w:t>
-      </w:r>
-      <w:proofErr w:type="spellStart"/>
-      <w:r>
-        <w:rPr>
-          <w:b/>
-          <w:bCs/>
-          <w:lang w:val="es-419"/>
-        </w:rPr>
-        <w:t>Chaining</w:t>
-      </w:r>
-      <w:proofErr w:type="spellEnd"/>
+        <w:t>Separate Chaining</w:t>
+      </w:r>
       <w:r>
         <w:rPr>
           <w:lang w:val="es-419"/>
         </w:rPr>
         <w:t xml:space="preserve"> en estos índices? y ¿Por qué?</w:t>
+      </w:r>
+    </w:p>
+    <w:p>
+      <w:pPr>
+        <w:pStyle w:val="Prrafodelista"/>
+        <w:numPr>
+          <w:ilvl w:val="0"/>
+          <w:numId w:val="15"/>
+        </w:numPr>
+        <w:jc w:val="both"/>
+        <w:rPr>
+          <w:lang w:val="es-419"/>
+        </w:rPr>
+      </w:pPr>
+      <w:r>
+        <w:rPr>
+          <w:lang w:val="es-419"/>
+        </w:rPr>
+        <w:t xml:space="preserve">Índice por país y ciudad: Linear Probing, dado que se espera un número limitado de colisiones y un tamaño de índice relativamente pequeño para los países y ciudades, Linear Probing podría ser el mas adecuado. Proporciona una implementación mas simple y eficiente en este contexto. </w:t>
+      </w:r>
+    </w:p>
+    <w:p>
+      <w:pPr>
+        <w:pStyle w:val="Prrafodelista"/>
+        <w:numPr>
+          <w:ilvl w:val="0"/>
+          <w:numId w:val="15"/>
+        </w:numPr>
+        <w:jc w:val="both"/>
+        <w:rPr>
+          <w:lang w:val="es-419"/>
+        </w:rPr>
+      </w:pPr>
+      <w:r>
+        <w:rPr>
+          <w:lang w:val="es-419"/>
+        </w:rPr>
+        <w:t>Índice por nivel de experticia y fecha de publicación: Separate Chaining, considerando la diversidad de niveles de experticia y la posibilidad de muchas ofertas de trabajo publicadas en diferentes fechas</w:t>
+      </w:r>
+      <w:r>
+        <w:rPr>
+          <w:lang w:val="es-419"/>
+        </w:rPr>
+        <w:t xml:space="preserve">, es probable que haya colisiones frecuentes. Por lo tanto, Separate Chaining es el más apropiado para este índice. </w:t>
+      </w:r>
+    </w:p>
+    <w:p>
+      <w:pPr>
+        <w:pStyle w:val="Prrafodelista"/>
+        <w:numPr>
+          <w:ilvl w:val="0"/>
+          <w:numId w:val="15"/>
+        </w:numPr>
+        <w:jc w:val="both"/>
+        <w:rPr>
+          <w:lang w:val="es-419"/>
+        </w:rPr>
+      </w:pPr>
+      <w:r>
+        <w:rPr>
+          <w:lang w:val="es-419"/>
+        </w:rPr>
+        <w:t xml:space="preserve">Índice por empresa y clasificación: Linear Probing, dado que el número de empresas y clasificaciones puede no ser tan grande como otros índices, y las colisiones podrían ser menos </w:t>
+      </w:r>
+      <w:r>
+        <w:rPr>
+          <w:lang w:val="es-419"/>
+        </w:rPr>
+        <w:t>frecuentes, Linear Probing sería una elección adecuada aquí debido a su simplicidad y menor uso de memoria.</w:t>
       </w:r>
     </w:p>
     <w:p>
@@ -5306,21 +5206,7 @@
         <w:rPr>
           <w:lang w:val="es-419"/>
         </w:rPr>
-        <w:t>Dado el número de elementos de los archivos del reto (</w:t>
-      </w:r>
-      <w:proofErr w:type="spellStart"/>
-      <w:r>
-        <w:rPr>
-          <w:lang w:val="es-419"/>
-        </w:rPr>
-        <w:t>large</w:t>
-      </w:r>
-      <w:proofErr w:type="spellEnd"/>
-      <w:r>
-        <w:rPr>
-          <w:lang w:val="es-419"/>
-        </w:rPr>
-        <w:t>), ¿Cuál sería el factor de carga para estos índices según su mecanismo de colisión?</w:t>
+        <w:t>Dado el número de elementos de los archivos del reto (large), ¿Cuál sería el factor de carga para estos índices según su mecanismo de colisión?</w:t>
       </w:r>
     </w:p>
     <w:p>
@@ -5398,7 +5284,6 @@
         <w:rPr>
           <w:lang w:val="es-419"/>
         </w:rPr>
-        <w:lastRenderedPageBreak/>
         <w:t xml:space="preserve">¿Qué cambios percibe en el </w:t>
       </w:r>
       <w:r>
@@ -5531,21 +5416,7 @@
         <w:rPr>
           <w:lang w:val="es-419"/>
         </w:rPr>
-        <w:t xml:space="preserve">¿Qué configuración de ideal ADT </w:t>
-      </w:r>
-      <w:proofErr w:type="spellStart"/>
-      <w:r>
-        <w:rPr>
-          <w:lang w:val="es-419"/>
-        </w:rPr>
-        <w:t>Map</w:t>
-      </w:r>
-      <w:proofErr w:type="spellEnd"/>
-      <w:r>
-        <w:rPr>
-          <w:lang w:val="es-419"/>
-        </w:rPr>
-        <w:t xml:space="preserve"> escogería para el </w:t>
+        <w:t xml:space="preserve">¿Qué configuración de ideal ADT Map escogería para el </w:t>
       </w:r>
       <w:r>
         <w:rPr>
@@ -5561,29 +5432,13 @@
           <w:bCs/>
           <w:lang w:val="es-419"/>
         </w:rPr>
-        <w:t xml:space="preserve"> de ofertas de trabajo por “</w:t>
-      </w:r>
-      <w:proofErr w:type="gramStart"/>
-      <w:r>
-        <w:rPr>
-          <w:b/>
-          <w:bCs/>
-          <w:lang w:val="es-419"/>
-        </w:rPr>
-        <w:t>id”</w:t>
-      </w:r>
-      <w:r>
-        <w:rPr>
-          <w:lang w:val="es-419"/>
-        </w:rPr>
-        <w:t>?,</w:t>
-      </w:r>
-      <w:proofErr w:type="gramEnd"/>
-      <w:r>
-        <w:rPr>
-          <w:lang w:val="es-419"/>
-        </w:rPr>
-        <w:t xml:space="preserve"> especifique el mecanismo de colisión, el factor de carga y el numero inicial de elementos.</w:t>
+        <w:t xml:space="preserve"> de ofertas de trabajo por “id”</w:t>
+      </w:r>
+      <w:r>
+        <w:rPr>
+          <w:lang w:val="es-419"/>
+        </w:rPr>
+        <w:t>?, especifique el mecanismo de colisión, el factor de carga y el numero inicial de elementos.</w:t>
       </w:r>
     </w:p>
     <w:sectPr>
@@ -5975,6 +5830,95 @@
     </w:lvl>
   </w:abstractNum>
   <w:abstractNum w:abstractNumId="3" w15:restartNumberingAfterBreak="0">
+    <w:nsid w:val="0BF85AE7"/>
+    <w:multiLevelType w:val="hybridMultilevel"/>
+    <w:tmpl w:val="57BA05E8"/>
+    <w:lvl w:ilvl="0" w:tplc="BC546D9C">
+      <w:start w:val="1"/>
+      <w:numFmt w:val="decimal"/>
+      <w:lvlText w:val="%1."/>
+      <w:lvlJc w:val="left"/>
+      <w:pPr>
+        <w:ind w:left="1080" w:hanging="360"/>
+      </w:pPr>
+      <w:rPr>
+        <w:rFonts w:hint="default"/>
+      </w:rPr>
+    </w:lvl>
+    <w:lvl w:ilvl="1" w:tplc="240A0019" w:tentative="1">
+      <w:start w:val="1"/>
+      <w:numFmt w:val="lowerLetter"/>
+      <w:lvlText w:val="%2."/>
+      <w:lvlJc w:val="left"/>
+      <w:pPr>
+        <w:ind w:left="1800" w:hanging="360"/>
+      </w:pPr>
+    </w:lvl>
+    <w:lvl w:ilvl="2" w:tplc="240A001B" w:tentative="1">
+      <w:start w:val="1"/>
+      <w:numFmt w:val="lowerRoman"/>
+      <w:lvlText w:val="%3."/>
+      <w:lvlJc w:val="right"/>
+      <w:pPr>
+        <w:ind w:left="2520" w:hanging="180"/>
+      </w:pPr>
+    </w:lvl>
+    <w:lvl w:ilvl="3" w:tplc="240A000F" w:tentative="1">
+      <w:start w:val="1"/>
+      <w:numFmt w:val="decimal"/>
+      <w:lvlText w:val="%4."/>
+      <w:lvlJc w:val="left"/>
+      <w:pPr>
+        <w:ind w:left="3240" w:hanging="360"/>
+      </w:pPr>
+    </w:lvl>
+    <w:lvl w:ilvl="4" w:tplc="240A0019" w:tentative="1">
+      <w:start w:val="1"/>
+      <w:numFmt w:val="lowerLetter"/>
+      <w:lvlText w:val="%5."/>
+      <w:lvlJc w:val="left"/>
+      <w:pPr>
+        <w:ind w:left="3960" w:hanging="360"/>
+      </w:pPr>
+    </w:lvl>
+    <w:lvl w:ilvl="5" w:tplc="240A001B" w:tentative="1">
+      <w:start w:val="1"/>
+      <w:numFmt w:val="lowerRoman"/>
+      <w:lvlText w:val="%6."/>
+      <w:lvlJc w:val="right"/>
+      <w:pPr>
+        <w:ind w:left="4680" w:hanging="180"/>
+      </w:pPr>
+    </w:lvl>
+    <w:lvl w:ilvl="6" w:tplc="240A000F" w:tentative="1">
+      <w:start w:val="1"/>
+      <w:numFmt w:val="decimal"/>
+      <w:lvlText w:val="%7."/>
+      <w:lvlJc w:val="left"/>
+      <w:pPr>
+        <w:ind w:left="5400" w:hanging="360"/>
+      </w:pPr>
+    </w:lvl>
+    <w:lvl w:ilvl="7" w:tplc="240A0019" w:tentative="1">
+      <w:start w:val="1"/>
+      <w:numFmt w:val="lowerLetter"/>
+      <w:lvlText w:val="%8."/>
+      <w:lvlJc w:val="left"/>
+      <w:pPr>
+        <w:ind w:left="6120" w:hanging="360"/>
+      </w:pPr>
+    </w:lvl>
+    <w:lvl w:ilvl="8" w:tplc="240A001B" w:tentative="1">
+      <w:start w:val="1"/>
+      <w:numFmt w:val="lowerRoman"/>
+      <w:lvlText w:val="%9."/>
+      <w:lvlJc w:val="right"/>
+      <w:pPr>
+        <w:ind w:left="6840" w:hanging="180"/>
+      </w:pPr>
+    </w:lvl>
+  </w:abstractNum>
+  <w:abstractNum w:abstractNumId="4" w15:restartNumberingAfterBreak="0">
     <w:nsid w:val="0E8C502E"/>
     <w:multiLevelType w:val="hybridMultilevel"/>
     <w:tmpl w:val="7E7496B0"/>
@@ -6087,7 +6031,7 @@
       </w:rPr>
     </w:lvl>
   </w:abstractNum>
-  <w:abstractNum w:abstractNumId="4" w15:restartNumberingAfterBreak="0">
+  <w:abstractNum w:abstractNumId="5" w15:restartNumberingAfterBreak="0">
     <w:nsid w:val="1F8E50B9"/>
     <w:multiLevelType w:val="hybridMultilevel"/>
     <w:tmpl w:val="33E64F08"/>
@@ -6200,7 +6144,7 @@
       </w:rPr>
     </w:lvl>
   </w:abstractNum>
-  <w:abstractNum w:abstractNumId="5" w15:restartNumberingAfterBreak="0">
+  <w:abstractNum w:abstractNumId="6" w15:restartNumberingAfterBreak="0">
     <w:nsid w:val="37777CB3"/>
     <w:multiLevelType w:val="hybridMultilevel"/>
     <w:tmpl w:val="211EC694"/>
@@ -6286,7 +6230,7 @@
       </w:pPr>
     </w:lvl>
   </w:abstractNum>
-  <w:abstractNum w:abstractNumId="6" w15:restartNumberingAfterBreak="0">
+  <w:abstractNum w:abstractNumId="7" w15:restartNumberingAfterBreak="0">
     <w:nsid w:val="37E87C82"/>
     <w:multiLevelType w:val="hybridMultilevel"/>
     <w:tmpl w:val="BAE0C082"/>
@@ -6399,7 +6343,7 @@
       </w:rPr>
     </w:lvl>
   </w:abstractNum>
-  <w:abstractNum w:abstractNumId="7" w15:restartNumberingAfterBreak="0">
+  <w:abstractNum w:abstractNumId="8" w15:restartNumberingAfterBreak="0">
     <w:nsid w:val="39826848"/>
     <w:multiLevelType w:val="hybridMultilevel"/>
     <w:tmpl w:val="77B26E90"/>
@@ -6488,7 +6432,7 @@
       </w:pPr>
     </w:lvl>
   </w:abstractNum>
-  <w:abstractNum w:abstractNumId="8" w15:restartNumberingAfterBreak="0">
+  <w:abstractNum w:abstractNumId="9" w15:restartNumberingAfterBreak="0">
     <w:nsid w:val="446D4DDB"/>
     <w:multiLevelType w:val="multilevel"/>
     <w:tmpl w:val="0409001D"/>
@@ -6601,7 +6545,7 @@
       </w:rPr>
     </w:lvl>
   </w:abstractNum>
-  <w:abstractNum w:abstractNumId="9" w15:restartNumberingAfterBreak="0">
+  <w:abstractNum w:abstractNumId="10" w15:restartNumberingAfterBreak="0">
     <w:nsid w:val="4723600A"/>
     <w:multiLevelType w:val="hybridMultilevel"/>
     <w:tmpl w:val="731ED4AE"/>
@@ -6687,7 +6631,96 @@
       </w:pPr>
     </w:lvl>
   </w:abstractNum>
-  <w:abstractNum w:abstractNumId="10" w15:restartNumberingAfterBreak="0">
+  <w:abstractNum w:abstractNumId="11" w15:restartNumberingAfterBreak="0">
+    <w:nsid w:val="56FC5B0B"/>
+    <w:multiLevelType w:val="hybridMultilevel"/>
+    <w:tmpl w:val="38DE0D72"/>
+    <w:lvl w:ilvl="0" w:tplc="240A000F">
+      <w:start w:val="1"/>
+      <w:numFmt w:val="decimal"/>
+      <w:lvlText w:val="%1."/>
+      <w:lvlJc w:val="left"/>
+      <w:pPr>
+        <w:ind w:left="720" w:hanging="360"/>
+      </w:pPr>
+      <w:rPr>
+        <w:rFonts w:hint="default"/>
+      </w:rPr>
+    </w:lvl>
+    <w:lvl w:ilvl="1" w:tplc="240A0019" w:tentative="1">
+      <w:start w:val="1"/>
+      <w:numFmt w:val="lowerLetter"/>
+      <w:lvlText w:val="%2."/>
+      <w:lvlJc w:val="left"/>
+      <w:pPr>
+        <w:ind w:left="1440" w:hanging="360"/>
+      </w:pPr>
+    </w:lvl>
+    <w:lvl w:ilvl="2" w:tplc="240A001B" w:tentative="1">
+      <w:start w:val="1"/>
+      <w:numFmt w:val="lowerRoman"/>
+      <w:lvlText w:val="%3."/>
+      <w:lvlJc w:val="right"/>
+      <w:pPr>
+        <w:ind w:left="2160" w:hanging="180"/>
+      </w:pPr>
+    </w:lvl>
+    <w:lvl w:ilvl="3" w:tplc="240A000F" w:tentative="1">
+      <w:start w:val="1"/>
+      <w:numFmt w:val="decimal"/>
+      <w:lvlText w:val="%4."/>
+      <w:lvlJc w:val="left"/>
+      <w:pPr>
+        <w:ind w:left="2880" w:hanging="360"/>
+      </w:pPr>
+    </w:lvl>
+    <w:lvl w:ilvl="4" w:tplc="240A0019" w:tentative="1">
+      <w:start w:val="1"/>
+      <w:numFmt w:val="lowerLetter"/>
+      <w:lvlText w:val="%5."/>
+      <w:lvlJc w:val="left"/>
+      <w:pPr>
+        <w:ind w:left="3600" w:hanging="360"/>
+      </w:pPr>
+    </w:lvl>
+    <w:lvl w:ilvl="5" w:tplc="240A001B" w:tentative="1">
+      <w:start w:val="1"/>
+      <w:numFmt w:val="lowerRoman"/>
+      <w:lvlText w:val="%6."/>
+      <w:lvlJc w:val="right"/>
+      <w:pPr>
+        <w:ind w:left="4320" w:hanging="180"/>
+      </w:pPr>
+    </w:lvl>
+    <w:lvl w:ilvl="6" w:tplc="240A000F" w:tentative="1">
+      <w:start w:val="1"/>
+      <w:numFmt w:val="decimal"/>
+      <w:lvlText w:val="%7."/>
+      <w:lvlJc w:val="left"/>
+      <w:pPr>
+        <w:ind w:left="5040" w:hanging="360"/>
+      </w:pPr>
+    </w:lvl>
+    <w:lvl w:ilvl="7" w:tplc="240A0019" w:tentative="1">
+      <w:start w:val="1"/>
+      <w:numFmt w:val="lowerLetter"/>
+      <w:lvlText w:val="%8."/>
+      <w:lvlJc w:val="left"/>
+      <w:pPr>
+        <w:ind w:left="5760" w:hanging="360"/>
+      </w:pPr>
+    </w:lvl>
+    <w:lvl w:ilvl="8" w:tplc="240A001B" w:tentative="1">
+      <w:start w:val="1"/>
+      <w:numFmt w:val="lowerRoman"/>
+      <w:lvlText w:val="%9."/>
+      <w:lvlJc w:val="right"/>
+      <w:pPr>
+        <w:ind w:left="6480" w:hanging="180"/>
+      </w:pPr>
+    </w:lvl>
+  </w:abstractNum>
+  <w:abstractNum w:abstractNumId="12" w15:restartNumberingAfterBreak="0">
     <w:nsid w:val="5C974F57"/>
     <w:multiLevelType w:val="hybridMultilevel"/>
     <w:tmpl w:val="211EC694"/>
@@ -6773,7 +6806,7 @@
       </w:pPr>
     </w:lvl>
   </w:abstractNum>
-  <w:abstractNum w:abstractNumId="11" w15:restartNumberingAfterBreak="0">
+  <w:abstractNum w:abstractNumId="13" w15:restartNumberingAfterBreak="0">
     <w:nsid w:val="5EBA3F4E"/>
     <w:multiLevelType w:val="hybridMultilevel"/>
     <w:tmpl w:val="874CF82C"/>
@@ -6859,7 +6892,7 @@
       </w:pPr>
     </w:lvl>
   </w:abstractNum>
-  <w:abstractNum w:abstractNumId="12" w15:restartNumberingAfterBreak="0">
+  <w:abstractNum w:abstractNumId="14" w15:restartNumberingAfterBreak="0">
     <w:nsid w:val="7964390B"/>
     <w:multiLevelType w:val="hybridMultilevel"/>
     <w:tmpl w:val="26C01794"/>
@@ -6946,43 +6979,49 @@
     </w:lvl>
   </w:abstractNum>
   <w:num w:numId="1" w16cid:durableId="929696733">
-    <w:abstractNumId w:val="8"/>
+    <w:abstractNumId w:val="9"/>
   </w:num>
   <w:num w:numId="2" w16cid:durableId="754136309">
     <w:abstractNumId w:val="1"/>
   </w:num>
   <w:num w:numId="3" w16cid:durableId="1987083975">
-    <w:abstractNumId w:val="9"/>
+    <w:abstractNumId w:val="10"/>
   </w:num>
   <w:num w:numId="4" w16cid:durableId="976683378">
-    <w:abstractNumId w:val="11"/>
+    <w:abstractNumId w:val="13"/>
   </w:num>
   <w:num w:numId="5" w16cid:durableId="2068407280">
-    <w:abstractNumId w:val="12"/>
+    <w:abstractNumId w:val="14"/>
   </w:num>
   <w:num w:numId="6" w16cid:durableId="1928689656">
     <w:abstractNumId w:val="0"/>
   </w:num>
   <w:num w:numId="7" w16cid:durableId="1109198423">
-    <w:abstractNumId w:val="5"/>
+    <w:abstractNumId w:val="6"/>
   </w:num>
   <w:num w:numId="8" w16cid:durableId="134957518">
-    <w:abstractNumId w:val="10"/>
+    <w:abstractNumId w:val="12"/>
   </w:num>
   <w:num w:numId="9" w16cid:durableId="912084821">
     <w:abstractNumId w:val="2"/>
   </w:num>
   <w:num w:numId="10" w16cid:durableId="1880630713">
+    <w:abstractNumId w:val="5"/>
+  </w:num>
+  <w:num w:numId="11" w16cid:durableId="2108694880">
+    <w:abstractNumId w:val="7"/>
+  </w:num>
+  <w:num w:numId="12" w16cid:durableId="1417705283">
     <w:abstractNumId w:val="4"/>
   </w:num>
-  <w:num w:numId="11" w16cid:durableId="2108694880">
-    <w:abstractNumId w:val="6"/>
+  <w:num w:numId="13" w16cid:durableId="162357855">
+    <w:abstractNumId w:val="8"/>
   </w:num>
-  <w:num w:numId="12" w16cid:durableId="1417705283">
+  <w:num w:numId="14" w16cid:durableId="1696230759">
     <w:abstractNumId w:val="3"/>
   </w:num>
-  <w:num w:numId="13" w16cid:durableId="162357855">
-    <w:abstractNumId w:val="7"/>
+  <w:num w:numId="15" w16cid:durableId="610288294">
+    <w:abstractNumId w:val="11"/>
   </w:num>
 </w:numbering>
 </file>
@@ -8014,6 +8053,26 @@
 </file>
 
 <file path=customXml/item1.xml><?xml version="1.0" encoding="utf-8"?>
+<?mso-contentType ?>
+<FormTemplates xmlns="http://schemas.microsoft.com/sharepoint/v3/contenttype/forms">
+  <Display>DocumentLibraryForm</Display>
+  <Edit>DocumentLibraryForm</Edit>
+  <New>DocumentLibraryForm</New>
+</FormTemplates>
+</file>
+
+<file path=customXml/item2.xml><?xml version="1.0" encoding="utf-8"?>
+<p:properties xmlns:p="http://schemas.microsoft.com/office/2006/metadata/properties" xmlns:xsi="http://www.w3.org/2001/XMLSchema-instance" xmlns:pc="http://schemas.microsoft.com/office/infopath/2007/PartnerControls">
+  <documentManagement>
+    <TaxCatchAll xmlns="85e30bcc-d76c-4413-8e4d-2dce22fb0743" xsi:nil="true"/>
+    <lcf76f155ced4ddcb4097134ff3c332f xmlns="164883f8-7691-4ecf-b54a-664c0d0edefe">
+      <Terms xmlns="http://schemas.microsoft.com/office/infopath/2007/PartnerControls"/>
+    </lcf76f155ced4ddcb4097134ff3c332f>
+  </documentManagement>
+</p:properties>
+</file>
+
+<file path=customXml/item3.xml><?xml version="1.0" encoding="utf-8"?>
 <ct:contentTypeSchema xmlns:ct="http://schemas.microsoft.com/office/2006/metadata/contentType" xmlns:ma="http://schemas.microsoft.com/office/2006/metadata/properties/metaAttributes" ct:_="" ma:_="" ma:contentTypeName="Document" ma:contentTypeID="0x01010023858CF01A2EF24688B692775F4C60A4" ma:contentTypeVersion="16" ma:contentTypeDescription="Create a new document." ma:contentTypeScope="" ma:versionID="f5fe34e4fce1f8a4cfe176df7387d27b">
   <xsd:schema xmlns:xsd="http://www.w3.org/2001/XMLSchema" xmlns:xs="http://www.w3.org/2001/XMLSchema" xmlns:p="http://schemas.microsoft.com/office/2006/metadata/properties" xmlns:ns2="164883f8-7691-4ecf-b54a-664c0d0edefe" xmlns:ns3="85e30bcc-d76c-4413-8e4d-2dce22fb0743" targetNamespace="http://schemas.microsoft.com/office/2006/metadata/properties" ma:root="true" ma:fieldsID="7c14f1e8079962fe22036e49bccc2e6d" ns2:_="" ns3:_="">
     <xsd:import namespace="164883f8-7691-4ecf-b54a-664c0d0edefe"/>
@@ -8256,27 +8315,26 @@
 </ct:contentTypeSchema>
 </file>
 
-<file path=customXml/item2.xml><?xml version="1.0" encoding="utf-8"?>
-<p:properties xmlns:p="http://schemas.microsoft.com/office/2006/metadata/properties" xmlns:xsi="http://www.w3.org/2001/XMLSchema-instance" xmlns:pc="http://schemas.microsoft.com/office/infopath/2007/PartnerControls">
-  <documentManagement>
-    <TaxCatchAll xmlns="85e30bcc-d76c-4413-8e4d-2dce22fb0743" xsi:nil="true"/>
-    <lcf76f155ced4ddcb4097134ff3c332f xmlns="164883f8-7691-4ecf-b54a-664c0d0edefe">
-      <Terms xmlns="http://schemas.microsoft.com/office/infopath/2007/PartnerControls"/>
-    </lcf76f155ced4ddcb4097134ff3c332f>
-  </documentManagement>
-</p:properties>
+<file path=customXml/itemProps1.xml><?xml version="1.0" encoding="utf-8"?>
+<ds:datastoreItem xmlns:ds="http://schemas.openxmlformats.org/officeDocument/2006/customXml" ds:itemID="{1F59EA8B-1FA8-40D2-A8B0-61B9CE1E4579}">
+  <ds:schemaRefs>
+    <ds:schemaRef ds:uri="http://schemas.microsoft.com/sharepoint/v3/contenttype/forms"/>
+  </ds:schemaRefs>
+</ds:datastoreItem>
 </file>
 
-<file path=customXml/item3.xml><?xml version="1.0" encoding="utf-8"?>
-<?mso-contentType ?>
-<FormTemplates xmlns="http://schemas.microsoft.com/sharepoint/v3/contenttype/forms">
-  <Display>DocumentLibraryForm</Display>
-  <Edit>DocumentLibraryForm</Edit>
-  <New>DocumentLibraryForm</New>
-</FormTemplates>
+<file path=customXml/itemProps2.xml><?xml version="1.0" encoding="utf-8"?>
+<ds:datastoreItem xmlns:ds="http://schemas.openxmlformats.org/officeDocument/2006/customXml" ds:itemID="{8542EACB-7939-45C8-99C3-B6897CA7A7EF}">
+  <ds:schemaRefs>
+    <ds:schemaRef ds:uri="http://schemas.microsoft.com/office/2006/metadata/properties"/>
+    <ds:schemaRef ds:uri="http://schemas.microsoft.com/office/infopath/2007/PartnerControls"/>
+    <ds:schemaRef ds:uri="85e30bcc-d76c-4413-8e4d-2dce22fb0743"/>
+    <ds:schemaRef ds:uri="164883f8-7691-4ecf-b54a-664c0d0edefe"/>
+  </ds:schemaRefs>
+</ds:datastoreItem>
 </file>
 
-<file path=customXml/itemProps1.xml><?xml version="1.0" encoding="utf-8"?>
+<file path=customXml/itemProps3.xml><?xml version="1.0" encoding="utf-8"?>
 <ds:datastoreItem xmlns:ds="http://schemas.openxmlformats.org/officeDocument/2006/customXml" ds:itemID="{722DBA8D-5F2A-42D6-9731-E51422BD1F80}">
   <ds:schemaRefs>
     <ds:schemaRef ds:uri="http://schemas.microsoft.com/office/2006/metadata/contentType"/>
@@ -8293,23 +8351,4 @@
     <ds:schemaRef ds:uri="http://schemas.microsoft.com/internal/obd"/>
   </ds:schemaRefs>
 </ds:datastoreItem>
-</file>
-
-<file path=customXml/itemProps2.xml><?xml version="1.0" encoding="utf-8"?>
-<ds:datastoreItem xmlns:ds="http://schemas.openxmlformats.org/officeDocument/2006/customXml" ds:itemID="{8542EACB-7939-45C8-99C3-B6897CA7A7EF}">
-  <ds:schemaRefs>
-    <ds:schemaRef ds:uri="http://schemas.microsoft.com/office/2006/metadata/properties"/>
-    <ds:schemaRef ds:uri="http://schemas.microsoft.com/office/infopath/2007/PartnerControls"/>
-    <ds:schemaRef ds:uri="85e30bcc-d76c-4413-8e4d-2dce22fb0743"/>
-    <ds:schemaRef ds:uri="164883f8-7691-4ecf-b54a-664c0d0edefe"/>
-  </ds:schemaRefs>
-</ds:datastoreItem>
-</file>
-
-<file path=customXml/itemProps3.xml><?xml version="1.0" encoding="utf-8"?>
-<ds:datastoreItem xmlns:ds="http://schemas.openxmlformats.org/officeDocument/2006/customXml" ds:itemID="{1F59EA8B-1FA8-40D2-A8B0-61B9CE1E4579}">
-  <ds:schemaRefs>
-    <ds:schemaRef ds:uri="http://schemas.microsoft.com/sharepoint/v3/contenttype/forms"/>
-  </ds:schemaRefs>
-</ds:datastoreItem>
 </file>
--- a/Docs/Observaciones-Lab 7.docx
+++ b/Docs/Observaciones-Lab 7.docx
@@ -770,6 +770,14 @@
                 <w:lang w:val="es-419"/>
               </w:rPr>
             </w:pPr>
+            <w:r>
+              <w:rPr>
+                <w:rFonts w:ascii="Calibri" w:eastAsia="Times New Roman" w:hAnsi="Calibri" w:cs="Calibri"/>
+                <w:color w:val="000000"/>
+                <w:lang w:val="es-419"/>
+              </w:rPr>
+              <w:t>60663.401</w:t>
+            </w:r>
           </w:p>
         </w:tc>
         <w:tc>
@@ -795,6 +803,14 @@
                 <w:lang w:val="es-419"/>
               </w:rPr>
             </w:pPr>
+            <w:r>
+              <w:rPr>
+                <w:rFonts w:ascii="Calibri" w:eastAsia="Times New Roman" w:hAnsi="Calibri" w:cs="Calibri"/>
+                <w:color w:val="000000"/>
+                <w:lang w:val="es-419"/>
+              </w:rPr>
+              <w:t>4865.086</w:t>
+            </w:r>
           </w:p>
         </w:tc>
       </w:tr>
@@ -857,6 +873,14 @@
                 <w:lang w:val="es-419"/>
               </w:rPr>
             </w:pPr>
+            <w:r>
+              <w:rPr>
+                <w:rFonts w:ascii="Calibri" w:eastAsia="Times New Roman" w:hAnsi="Calibri" w:cs="Calibri"/>
+                <w:color w:val="000000"/>
+                <w:lang w:val="es-419"/>
+              </w:rPr>
+              <w:t>50510.780</w:t>
+            </w:r>
           </w:p>
         </w:tc>
         <w:tc>
@@ -882,6 +906,14 @@
                 <w:lang w:val="es-419"/>
               </w:rPr>
             </w:pPr>
+            <w:r>
+              <w:rPr>
+                <w:rFonts w:ascii="Calibri" w:eastAsia="Times New Roman" w:hAnsi="Calibri" w:cs="Calibri"/>
+                <w:color w:val="000000"/>
+                <w:lang w:val="es-419"/>
+              </w:rPr>
+              <w:t>4488.523</w:t>
+            </w:r>
           </w:p>
         </w:tc>
       </w:tr>
@@ -942,6 +974,30 @@
                 <w:lang w:val="es-419"/>
               </w:rPr>
             </w:pPr>
+            <w:r>
+              <w:rPr>
+                <w:rFonts w:ascii="Calibri" w:eastAsia="Times New Roman" w:hAnsi="Calibri" w:cs="Calibri"/>
+                <w:color w:val="000000"/>
+                <w:lang w:val="es-419"/>
+              </w:rPr>
+              <w:t>49806</w:t>
+            </w:r>
+            <w:r>
+              <w:rPr>
+                <w:rFonts w:ascii="Calibri" w:eastAsia="Times New Roman" w:hAnsi="Calibri" w:cs="Calibri"/>
+                <w:color w:val="000000"/>
+                <w:lang w:val="es-419"/>
+              </w:rPr>
+              <w:t>.</w:t>
+            </w:r>
+            <w:r>
+              <w:rPr>
+                <w:rFonts w:ascii="Calibri" w:eastAsia="Times New Roman" w:hAnsi="Calibri" w:cs="Calibri"/>
+                <w:color w:val="000000"/>
+                <w:lang w:val="es-419"/>
+              </w:rPr>
+              <w:t>601</w:t>
+            </w:r>
           </w:p>
         </w:tc>
         <w:tc>
@@ -966,6 +1022,14 @@
                 <w:lang w:val="es-419"/>
               </w:rPr>
             </w:pPr>
+            <w:r>
+              <w:rPr>
+                <w:rFonts w:ascii="Calibri" w:eastAsia="Times New Roman" w:hAnsi="Calibri" w:cs="Calibri"/>
+                <w:color w:val="000000"/>
+                <w:lang w:val="es-419"/>
+              </w:rPr>
+              <w:t>4959.302</w:t>
+            </w:r>
           </w:p>
         </w:tc>
       </w:tr>
@@ -1028,6 +1092,14 @@
                 <w:lang w:val="es-419"/>
               </w:rPr>
             </w:pPr>
+            <w:r>
+              <w:rPr>
+                <w:rFonts w:ascii="Calibri" w:eastAsia="Times New Roman" w:hAnsi="Calibri" w:cs="Calibri"/>
+                <w:color w:val="000000"/>
+                <w:lang w:val="es-419"/>
+              </w:rPr>
+              <w:t>49419.565</w:t>
+            </w:r>
           </w:p>
         </w:tc>
         <w:tc>
@@ -1053,6 +1125,14 @@
                 <w:lang w:val="es-419"/>
               </w:rPr>
             </w:pPr>
+            <w:r>
+              <w:rPr>
+                <w:rFonts w:ascii="Calibri" w:eastAsia="Times New Roman" w:hAnsi="Calibri" w:cs="Calibri"/>
+                <w:color w:val="000000"/>
+                <w:lang w:val="es-419"/>
+              </w:rPr>
+              <w:t>7154.891</w:t>
+            </w:r>
           </w:p>
         </w:tc>
       </w:tr>
@@ -1374,6 +1454,14 @@
                 <w:lang w:val="es-419"/>
               </w:rPr>
             </w:pPr>
+            <w:r>
+              <w:rPr>
+                <w:rFonts w:ascii="Calibri" w:eastAsia="Times New Roman" w:hAnsi="Calibri" w:cs="Calibri"/>
+                <w:color w:val="000000"/>
+                <w:lang w:val="es-419"/>
+              </w:rPr>
+              <w:t>79490.377</w:t>
+            </w:r>
           </w:p>
         </w:tc>
         <w:tc>
@@ -1398,6 +1486,14 @@
                 <w:lang w:val="es-419"/>
               </w:rPr>
             </w:pPr>
+            <w:r>
+              <w:rPr>
+                <w:rFonts w:ascii="Calibri" w:eastAsia="Times New Roman" w:hAnsi="Calibri" w:cs="Calibri"/>
+                <w:color w:val="000000"/>
+                <w:lang w:val="es-419"/>
+              </w:rPr>
+              <w:t>4632,502</w:t>
+            </w:r>
           </w:p>
         </w:tc>
       </w:tr>
@@ -1460,6 +1556,14 @@
                 <w:lang w:val="es-419"/>
               </w:rPr>
             </w:pPr>
+            <w:r>
+              <w:rPr>
+                <w:rFonts w:ascii="Calibri" w:eastAsia="Times New Roman" w:hAnsi="Calibri" w:cs="Calibri"/>
+                <w:color w:val="000000"/>
+                <w:lang w:val="es-419"/>
+              </w:rPr>
+              <w:t>79043.140</w:t>
+            </w:r>
           </w:p>
         </w:tc>
         <w:tc>
@@ -1484,1204 +1588,13 @@
                 <w:lang w:val="es-419"/>
               </w:rPr>
             </w:pPr>
-          </w:p>
-        </w:tc>
-      </w:tr>
-      <w:tr>
-        <w:trPr>
-          <w:trHeight w:val="287"/>
-        </w:trPr>
-        <w:tc>
-          <w:tcPr>
-            <w:tcW w:w="1776" w:type="pct"/>
-            <w:tcBorders>
-              <w:top w:val="nil"/>
-              <w:left w:val="nil"/>
-              <w:bottom w:val="nil"/>
-              <w:right w:val="nil"/>
-            </w:tcBorders>
-            <w:shd w:val="clear" w:color="D9D9D9" w:fill="D9D9D9"/>
-            <w:vAlign w:val="center"/>
-            <w:hideMark/>
-          </w:tcPr>
-          <w:p>
-            <w:pPr>
-              <w:spacing w:after="0" w:line="240" w:lineRule="auto"/>
-              <w:jc w:val="center"/>
+            <w:r>
               <w:rPr>
                 <w:rFonts w:ascii="Calibri" w:eastAsia="Times New Roman" w:hAnsi="Calibri" w:cs="Calibri"/>
                 <w:color w:val="000000"/>
                 <w:lang w:val="es-419"/>
               </w:rPr>
-            </w:pPr>
-            <w:r>
-              <w:rPr>
-                <w:rFonts w:ascii="Calibri" w:eastAsia="Times New Roman" w:hAnsi="Calibri" w:cs="Calibri"/>
-                <w:color w:val="000000"/>
-                <w:lang w:val="es-419"/>
-              </w:rPr>
-              <w:t>6.00</w:t>
-            </w:r>
-          </w:p>
-        </w:tc>
-        <w:tc>
-          <w:tcPr>
-            <w:tcW w:w="1674" w:type="pct"/>
-            <w:tcBorders>
-              <w:top w:val="nil"/>
-              <w:left w:val="nil"/>
-              <w:bottom w:val="nil"/>
-              <w:right w:val="nil"/>
-            </w:tcBorders>
-            <w:shd w:val="clear" w:color="D9D9D9" w:fill="D9D9D9"/>
-            <w:vAlign w:val="center"/>
-          </w:tcPr>
-          <w:p>
-            <w:pPr>
-              <w:spacing w:after="0" w:line="240" w:lineRule="auto"/>
-              <w:jc w:val="center"/>
-              <w:rPr>
-                <w:rFonts w:ascii="Calibri" w:eastAsia="Times New Roman" w:hAnsi="Calibri" w:cs="Calibri"/>
-                <w:color w:val="000000"/>
-                <w:lang w:val="es-419"/>
-              </w:rPr>
-            </w:pPr>
-          </w:p>
-        </w:tc>
-        <w:tc>
-          <w:tcPr>
-            <w:tcW w:w="1550" w:type="pct"/>
-            <w:tcBorders>
-              <w:top w:val="nil"/>
-              <w:left w:val="nil"/>
-              <w:bottom w:val="nil"/>
-              <w:right w:val="nil"/>
-            </w:tcBorders>
-            <w:shd w:val="clear" w:color="D9D9D9" w:fill="D9D9D9"/>
-            <w:vAlign w:val="center"/>
-          </w:tcPr>
-          <w:p>
-            <w:pPr>
-              <w:spacing w:after="0" w:line="240" w:lineRule="auto"/>
-              <w:jc w:val="center"/>
-              <w:rPr>
-                <w:rFonts w:ascii="Times New Roman" w:eastAsia="Times New Roman" w:hAnsi="Times New Roman" w:cs="Times New Roman"/>
-                <w:sz w:val="20"/>
-                <w:szCs w:val="20"/>
-                <w:lang w:val="es-419"/>
-              </w:rPr>
-            </w:pPr>
-          </w:p>
-        </w:tc>
-      </w:tr>
-      <w:tr>
-        <w:trPr>
-          <w:trHeight w:val="50"/>
-        </w:trPr>
-        <w:tc>
-          <w:tcPr>
-            <w:tcW w:w="1776" w:type="pct"/>
-            <w:tcBorders>
-              <w:top w:val="nil"/>
-              <w:left w:val="nil"/>
-              <w:bottom w:val="single" w:sz="4" w:space="0" w:color="000000"/>
-              <w:right w:val="nil"/>
-            </w:tcBorders>
-            <w:shd w:val="clear" w:color="auto" w:fill="auto"/>
-            <w:vAlign w:val="center"/>
-            <w:hideMark/>
-          </w:tcPr>
-          <w:p>
-            <w:pPr>
-              <w:spacing w:after="0" w:line="240" w:lineRule="auto"/>
-              <w:jc w:val="center"/>
-              <w:rPr>
-                <w:rFonts w:ascii="Calibri" w:eastAsia="Times New Roman" w:hAnsi="Calibri" w:cs="Calibri"/>
-                <w:color w:val="000000"/>
-                <w:lang w:val="es-419"/>
-              </w:rPr>
-            </w:pPr>
-            <w:r>
-              <w:rPr>
-                <w:rFonts w:ascii="Calibri" w:eastAsia="Times New Roman" w:hAnsi="Calibri" w:cs="Calibri"/>
-                <w:color w:val="000000"/>
-                <w:lang w:val="es-419"/>
-              </w:rPr>
-              <w:t>8.00</w:t>
-            </w:r>
-          </w:p>
-        </w:tc>
-        <w:tc>
-          <w:tcPr>
-            <w:tcW w:w="1674" w:type="pct"/>
-            <w:tcBorders>
-              <w:top w:val="nil"/>
-              <w:left w:val="nil"/>
-              <w:bottom w:val="single" w:sz="4" w:space="0" w:color="000000"/>
-              <w:right w:val="nil"/>
-            </w:tcBorders>
-            <w:shd w:val="clear" w:color="auto" w:fill="auto"/>
-            <w:vAlign w:val="center"/>
-          </w:tcPr>
-          <w:p>
-            <w:pPr>
-              <w:spacing w:after="0" w:line="240" w:lineRule="auto"/>
-              <w:jc w:val="center"/>
-              <w:rPr>
-                <w:rFonts w:ascii="Calibri" w:eastAsia="Times New Roman" w:hAnsi="Calibri" w:cs="Calibri"/>
-                <w:color w:val="000000"/>
-                <w:lang w:val="es-419"/>
-              </w:rPr>
-            </w:pPr>
-          </w:p>
-        </w:tc>
-        <w:tc>
-          <w:tcPr>
-            <w:tcW w:w="1550" w:type="pct"/>
-            <w:tcBorders>
-              <w:top w:val="nil"/>
-              <w:left w:val="nil"/>
-              <w:bottom w:val="single" w:sz="4" w:space="0" w:color="000000"/>
-              <w:right w:val="nil"/>
-            </w:tcBorders>
-            <w:shd w:val="clear" w:color="auto" w:fill="auto"/>
-            <w:vAlign w:val="center"/>
-          </w:tcPr>
-          <w:p>
-            <w:pPr>
-              <w:spacing w:after="0" w:line="240" w:lineRule="auto"/>
-              <w:jc w:val="center"/>
-              <w:rPr>
-                <w:rFonts w:ascii="Calibri" w:eastAsia="Times New Roman" w:hAnsi="Calibri" w:cs="Calibri"/>
-                <w:color w:val="000000"/>
-                <w:lang w:val="es-419"/>
-              </w:rPr>
-            </w:pPr>
-          </w:p>
-        </w:tc>
-      </w:tr>
-    </w:tbl>
-    <w:p>
-      <w:pPr>
-        <w:pStyle w:val="Descripcin"/>
-        <w:jc w:val="center"/>
-        <w:rPr>
-          <w:lang w:val="es-CO"/>
-        </w:rPr>
-      </w:pPr>
-      <w:bookmarkStart w:id="2" w:name="_Ref66842982"/>
-      <w:r>
-        <w:rPr>
-          <w:lang w:val="es-CO"/>
-        </w:rPr>
-        <w:t xml:space="preserve">Tabla </w:t>
-      </w:r>
-      <w:r>
-        <w:rPr>
-          <w:lang w:val="es-CO"/>
-        </w:rPr>
-        <w:fldChar w:fldCharType="begin"/>
-      </w:r>
-      <w:r>
-        <w:rPr>
-          <w:lang w:val="es-CO"/>
-        </w:rPr>
-        <w:instrText xml:space="preserve"> SEQ Tabla \* ARABIC </w:instrText>
-      </w:r>
-      <w:r>
-        <w:rPr>
-          <w:lang w:val="es-CO"/>
-        </w:rPr>
-        <w:fldChar w:fldCharType="separate"/>
-      </w:r>
-      <w:r>
-        <w:rPr>
-          <w:noProof/>
-          <w:lang w:val="es-CO"/>
-        </w:rPr>
-        <w:t>3</w:t>
-      </w:r>
-      <w:r>
-        <w:rPr>
-          <w:lang w:val="es-CO"/>
-        </w:rPr>
-        <w:fldChar w:fldCharType="end"/>
-      </w:r>
-      <w:bookmarkEnd w:id="2"/>
-      <w:r>
-        <w:rPr>
-          <w:lang w:val="es-CO"/>
-        </w:rPr>
-        <w:t xml:space="preserve">. Comparación de consumo de datos y tiempo de ejecución para carga de catálogo con el índice </w:t>
-      </w:r>
-      <w:r>
-        <w:rPr>
-          <w:lang w:val="es-CO"/>
-        </w:rPr>
-        <w:t>por categorías</w:t>
-      </w:r>
-      <w:r>
-        <w:rPr>
-          <w:lang w:val="es-CO"/>
-        </w:rPr>
-        <w:t xml:space="preserve"> utilizando CHAINING </w:t>
-      </w:r>
-      <w:r>
-        <w:rPr>
-          <w:lang w:val="es-CO"/>
-        </w:rPr>
-        <w:t xml:space="preserve">en la </w:t>
-      </w:r>
-      <w:r>
-        <w:rPr>
-          <w:lang w:val="es-CO"/>
-        </w:rPr>
-        <w:t>Maquina 1.</w:t>
-      </w:r>
-    </w:p>
-    <w:p>
-      <w:pPr>
-        <w:pStyle w:val="Ttulo2"/>
-        <w:rPr>
-          <w:b/>
-          <w:bCs/>
-          <w:lang w:val="es-CO"/>
-        </w:rPr>
-      </w:pPr>
-      <w:r>
-        <w:rPr>
-          <w:b/>
-          <w:bCs/>
-          <w:lang w:val="es-CO"/>
-        </w:rPr>
-        <w:t>Graficas</w:t>
-      </w:r>
-    </w:p>
-    <w:p>
-      <w:pPr>
-        <w:spacing w:after="0"/>
-        <w:jc w:val="both"/>
-        <w:rPr>
-          <w:rFonts w:ascii="Dax-Regular" w:hAnsi="Dax-Regular"/>
-          <w:lang w:val="es-CO"/>
-        </w:rPr>
-      </w:pPr>
-      <w:r>
-        <w:rPr>
-          <w:rFonts w:ascii="Dax-Regular" w:hAnsi="Dax-Regular"/>
-          <w:lang w:val="es-CO"/>
-        </w:rPr>
-        <w:t>La gr</w:t>
-      </w:r>
-      <w:r>
-        <w:rPr>
-          <w:rFonts w:ascii="Dax-Regular" w:hAnsi="Dax-Regular"/>
-          <w:lang w:val="es-CO"/>
-        </w:rPr>
-        <w:t>á</w:t>
-      </w:r>
-      <w:r>
-        <w:rPr>
-          <w:rFonts w:ascii="Dax-Regular" w:hAnsi="Dax-Regular"/>
-          <w:lang w:val="es-CO"/>
-        </w:rPr>
-        <w:t>fica generada</w:t>
-      </w:r>
-      <w:r>
-        <w:rPr>
-          <w:rFonts w:ascii="Dax-Regular" w:hAnsi="Dax-Regular"/>
-          <w:lang w:val="es-CO"/>
-        </w:rPr>
-        <w:t xml:space="preserve"> por los resultados de las pruebas de rendimiento en la </w:t>
-      </w:r>
-      <w:r>
-        <w:rPr>
-          <w:rFonts w:ascii="Dax-Regular" w:hAnsi="Dax-Regular"/>
-          <w:b/>
-          <w:bCs/>
-          <w:lang w:val="es-CO"/>
-        </w:rPr>
-        <w:t>Maquina 1.</w:t>
-      </w:r>
-    </w:p>
-    <w:p>
-      <w:pPr>
-        <w:pStyle w:val="Prrafodelista"/>
-        <w:numPr>
-          <w:ilvl w:val="0"/>
-          <w:numId w:val="10"/>
-        </w:numPr>
-        <w:spacing w:after="0"/>
-        <w:jc w:val="both"/>
-        <w:rPr>
-          <w:rFonts w:ascii="Dax-Regular" w:hAnsi="Dax-Regular"/>
-          <w:lang w:val="es-CO"/>
-        </w:rPr>
-      </w:pPr>
-      <w:r>
-        <w:rPr>
-          <w:rFonts w:ascii="Dax-Regular" w:hAnsi="Dax-Regular"/>
-          <w:lang w:val="es-CO"/>
-        </w:rPr>
-        <w:t>Comparación de memoria y tiempo de ejecución para PROBING</w:t>
-      </w:r>
-      <w:r>
-        <w:rPr>
-          <w:rFonts w:ascii="Dax-Regular" w:hAnsi="Dax-Regular"/>
-          <w:lang w:val="es-CO"/>
-        </w:rPr>
-        <w:t xml:space="preserve"> y </w:t>
-      </w:r>
-      <w:r>
-        <w:rPr>
-          <w:rFonts w:ascii="Dax-Regular" w:hAnsi="Dax-Regular"/>
-          <w:lang w:val="es-CO"/>
-        </w:rPr>
-        <w:t>CHAINING</w:t>
-      </w:r>
-    </w:p>
-    <w:p>
-      <w:pPr>
-        <w:rPr>
-          <w:rFonts w:ascii="Dax-Regular" w:hAnsi="Dax-Regular"/>
-          <w:lang w:val="es-CO"/>
-        </w:rPr>
-      </w:pPr>
-      <w:r>
-        <w:rPr>
-          <w:rFonts w:ascii="Dax-Regular" w:hAnsi="Dax-Regular"/>
-          <w:lang w:val="es-CO"/>
-        </w:rPr>
-        <w:br w:type="page"/>
-      </w:r>
-    </w:p>
-    <w:p>
-      <w:pPr>
-        <w:pStyle w:val="Ttulo1"/>
-        <w:rPr>
-          <w:b/>
-          <w:bCs/>
-          <w:lang w:val="es-CO"/>
-        </w:rPr>
-      </w:pPr>
-      <w:r>
-        <w:rPr>
-          <w:b/>
-          <w:bCs/>
-          <w:lang w:val="es-CO"/>
-        </w:rPr>
-        <w:lastRenderedPageBreak/>
-        <w:t>Maquina 2</w:t>
-      </w:r>
-    </w:p>
-    <w:p>
-      <w:pPr>
-        <w:pStyle w:val="Ttulo2"/>
-        <w:rPr>
-          <w:b/>
-          <w:bCs/>
-          <w:lang w:val="es-CO"/>
-        </w:rPr>
-      </w:pPr>
-      <w:r>
-        <w:rPr>
-          <w:b/>
-          <w:bCs/>
-          <w:lang w:val="es-CO"/>
-        </w:rPr>
-        <w:t>Resultados</w:t>
-      </w:r>
-    </w:p>
-    <w:tbl>
-      <w:tblPr>
-        <w:tblW w:w="5000" w:type="pct"/>
-        <w:tblLook w:val="04A0" w:firstRow="1" w:lastRow="0" w:firstColumn="1" w:lastColumn="0" w:noHBand="0" w:noVBand="1"/>
-      </w:tblPr>
-      <w:tblGrid>
-        <w:gridCol w:w="3324"/>
-        <w:gridCol w:w="3134"/>
-        <w:gridCol w:w="2902"/>
-      </w:tblGrid>
-      <w:tr>
-        <w:trPr>
-          <w:trHeight w:val="360"/>
-        </w:trPr>
-        <w:tc>
-          <w:tcPr>
-            <w:tcW w:w="5000" w:type="pct"/>
-            <w:gridSpan w:val="3"/>
-            <w:tcBorders>
-              <w:top w:val="nil"/>
-              <w:left w:val="nil"/>
-              <w:bottom w:val="nil"/>
-              <w:right w:val="nil"/>
-            </w:tcBorders>
-            <w:shd w:val="clear" w:color="auto" w:fill="auto"/>
-            <w:noWrap/>
-            <w:vAlign w:val="center"/>
-            <w:hideMark/>
-          </w:tcPr>
-          <w:p>
-            <w:pPr>
-              <w:spacing w:after="0" w:line="240" w:lineRule="auto"/>
-              <w:jc w:val="center"/>
-              <w:rPr>
-                <w:rFonts w:ascii="Calibri" w:eastAsia="Times New Roman" w:hAnsi="Calibri" w:cs="Calibri"/>
-                <w:b/>
-                <w:bCs/>
-                <w:i/>
-                <w:iCs/>
-                <w:color w:val="000000"/>
-                <w:sz w:val="28"/>
-                <w:szCs w:val="28"/>
-                <w:u w:val="single"/>
-                <w:lang w:val="es-419"/>
-              </w:rPr>
-            </w:pPr>
-            <w:r>
-              <w:rPr>
-                <w:rFonts w:ascii="Calibri" w:eastAsia="Times New Roman" w:hAnsi="Calibri" w:cs="Calibri"/>
-                <w:b/>
-                <w:bCs/>
-                <w:i/>
-                <w:iCs/>
-                <w:color w:val="000000"/>
-                <w:sz w:val="28"/>
-                <w:szCs w:val="28"/>
-                <w:u w:val="single"/>
-                <w:lang w:val="es-419"/>
-              </w:rPr>
-              <w:t>Carga de Catálogo PROBING</w:t>
-            </w:r>
-          </w:p>
-        </w:tc>
-      </w:tr>
-      <w:tr>
-        <w:trPr>
-          <w:trHeight w:val="107"/>
-        </w:trPr>
-        <w:tc>
-          <w:tcPr>
-            <w:tcW w:w="1776" w:type="pct"/>
-            <w:tcBorders>
-              <w:top w:val="single" w:sz="4" w:space="0" w:color="000000"/>
-              <w:left w:val="nil"/>
-              <w:bottom w:val="single" w:sz="4" w:space="0" w:color="000000"/>
-              <w:right w:val="nil"/>
-            </w:tcBorders>
-            <w:shd w:val="clear" w:color="auto" w:fill="auto"/>
-            <w:vAlign w:val="center"/>
-            <w:hideMark/>
-          </w:tcPr>
-          <w:p>
-            <w:pPr>
-              <w:spacing w:after="0" w:line="240" w:lineRule="auto"/>
-              <w:jc w:val="center"/>
-              <w:rPr>
-                <w:rFonts w:ascii="Calibri" w:eastAsia="Times New Roman" w:hAnsi="Calibri" w:cs="Calibri"/>
-                <w:b/>
-                <w:bCs/>
-                <w:color w:val="000000"/>
-                <w:lang w:val="es-419"/>
-              </w:rPr>
-            </w:pPr>
-            <w:r>
-              <w:rPr>
-                <w:rFonts w:ascii="Calibri" w:eastAsia="Times New Roman" w:hAnsi="Calibri" w:cs="Calibri"/>
-                <w:b/>
-                <w:bCs/>
-                <w:color w:val="000000"/>
-                <w:lang w:val="es-419"/>
-              </w:rPr>
-              <w:t>Factor de Carga (PROBING)</w:t>
-            </w:r>
-          </w:p>
-        </w:tc>
-        <w:tc>
-          <w:tcPr>
-            <w:tcW w:w="1674" w:type="pct"/>
-            <w:tcBorders>
-              <w:top w:val="single" w:sz="4" w:space="0" w:color="000000"/>
-              <w:left w:val="nil"/>
-              <w:bottom w:val="single" w:sz="4" w:space="0" w:color="000000"/>
-              <w:right w:val="nil"/>
-            </w:tcBorders>
-            <w:shd w:val="clear" w:color="auto" w:fill="auto"/>
-            <w:vAlign w:val="center"/>
-            <w:hideMark/>
-          </w:tcPr>
-          <w:p>
-            <w:pPr>
-              <w:spacing w:after="0" w:line="240" w:lineRule="auto"/>
-              <w:jc w:val="center"/>
-              <w:rPr>
-                <w:rFonts w:ascii="Calibri" w:eastAsia="Times New Roman" w:hAnsi="Calibri" w:cs="Calibri"/>
-                <w:b/>
-                <w:bCs/>
-                <w:color w:val="000000"/>
-                <w:lang w:val="es-419"/>
-              </w:rPr>
-            </w:pPr>
-            <w:r>
-              <w:rPr>
-                <w:rFonts w:ascii="Calibri" w:eastAsia="Times New Roman" w:hAnsi="Calibri" w:cs="Calibri"/>
-                <w:b/>
-                <w:bCs/>
-                <w:color w:val="000000"/>
-                <w:lang w:val="es-419"/>
-              </w:rPr>
-              <w:t>Consumo de Datos [kB]</w:t>
-            </w:r>
-          </w:p>
-        </w:tc>
-        <w:tc>
-          <w:tcPr>
-            <w:tcW w:w="1550" w:type="pct"/>
-            <w:tcBorders>
-              <w:top w:val="single" w:sz="4" w:space="0" w:color="000000"/>
-              <w:left w:val="nil"/>
-              <w:bottom w:val="single" w:sz="4" w:space="0" w:color="000000"/>
-              <w:right w:val="nil"/>
-            </w:tcBorders>
-            <w:shd w:val="clear" w:color="auto" w:fill="auto"/>
-            <w:vAlign w:val="center"/>
-            <w:hideMark/>
-          </w:tcPr>
-          <w:p>
-            <w:pPr>
-              <w:spacing w:after="0" w:line="240" w:lineRule="auto"/>
-              <w:jc w:val="center"/>
-              <w:rPr>
-                <w:rFonts w:ascii="Calibri" w:eastAsia="Times New Roman" w:hAnsi="Calibri" w:cs="Calibri"/>
-                <w:b/>
-                <w:bCs/>
-                <w:color w:val="000000"/>
-                <w:lang w:val="es-419"/>
-              </w:rPr>
-            </w:pPr>
-            <w:r>
-              <w:rPr>
-                <w:rFonts w:ascii="Calibri" w:eastAsia="Times New Roman" w:hAnsi="Calibri" w:cs="Calibri"/>
-                <w:b/>
-                <w:bCs/>
-                <w:color w:val="000000"/>
-                <w:lang w:val="es-419"/>
-              </w:rPr>
-              <w:t>Tiempo de Ejecución Real @LP [ms]</w:t>
-            </w:r>
-          </w:p>
-        </w:tc>
-      </w:tr>
-      <w:tr>
-        <w:trPr>
-          <w:trHeight w:val="40"/>
-        </w:trPr>
-        <w:tc>
-          <w:tcPr>
-            <w:tcW w:w="1776" w:type="pct"/>
-            <w:tcBorders>
-              <w:top w:val="nil"/>
-              <w:left w:val="nil"/>
-              <w:bottom w:val="nil"/>
-              <w:right w:val="nil"/>
-            </w:tcBorders>
-            <w:shd w:val="clear" w:color="000000" w:fill="D9D9D9"/>
-            <w:vAlign w:val="center"/>
-            <w:hideMark/>
-          </w:tcPr>
-          <w:p>
-            <w:pPr>
-              <w:spacing w:after="0" w:line="240" w:lineRule="auto"/>
-              <w:jc w:val="center"/>
-              <w:rPr>
-                <w:rFonts w:ascii="Calibri" w:eastAsia="Times New Roman" w:hAnsi="Calibri" w:cs="Calibri"/>
-                <w:color w:val="000000"/>
-                <w:lang w:val="es-419"/>
-              </w:rPr>
-            </w:pPr>
-            <w:r>
-              <w:rPr>
-                <w:rFonts w:ascii="Calibri" w:eastAsia="Times New Roman" w:hAnsi="Calibri" w:cs="Calibri"/>
-                <w:color w:val="000000"/>
-                <w:lang w:val="es-419"/>
-              </w:rPr>
-              <w:t>0.1</w:t>
-            </w:r>
-          </w:p>
-        </w:tc>
-        <w:tc>
-          <w:tcPr>
-            <w:tcW w:w="1674" w:type="pct"/>
-            <w:tcBorders>
-              <w:top w:val="nil"/>
-              <w:left w:val="nil"/>
-              <w:bottom w:val="nil"/>
-              <w:right w:val="nil"/>
-            </w:tcBorders>
-            <w:shd w:val="clear" w:color="D9D9D9" w:fill="D9D9D9"/>
-            <w:vAlign w:val="center"/>
-          </w:tcPr>
-          <w:p>
-            <w:pPr>
-              <w:spacing w:after="0" w:line="240" w:lineRule="auto"/>
-              <w:jc w:val="center"/>
-              <w:rPr>
-                <w:rFonts w:ascii="Calibri" w:eastAsia="Times New Roman" w:hAnsi="Calibri" w:cs="Calibri"/>
-                <w:color w:val="000000"/>
-                <w:lang w:val="es-419"/>
-              </w:rPr>
-            </w:pPr>
-          </w:p>
-        </w:tc>
-        <w:tc>
-          <w:tcPr>
-            <w:tcW w:w="1550" w:type="pct"/>
-            <w:tcBorders>
-              <w:top w:val="nil"/>
-              <w:left w:val="nil"/>
-              <w:bottom w:val="nil"/>
-              <w:right w:val="nil"/>
-            </w:tcBorders>
-            <w:shd w:val="clear" w:color="D9D9D9" w:fill="D9D9D9"/>
-            <w:noWrap/>
-            <w:vAlign w:val="center"/>
-          </w:tcPr>
-          <w:p>
-            <w:pPr>
-              <w:spacing w:after="0" w:line="240" w:lineRule="auto"/>
-              <w:jc w:val="center"/>
-              <w:rPr>
-                <w:rFonts w:ascii="Calibri" w:eastAsia="Times New Roman" w:hAnsi="Calibri" w:cs="Calibri"/>
-                <w:color w:val="000000"/>
-                <w:lang w:val="es-419"/>
-              </w:rPr>
-            </w:pPr>
-          </w:p>
-        </w:tc>
-      </w:tr>
-      <w:tr>
-        <w:trPr>
-          <w:trHeight w:val="50"/>
-        </w:trPr>
-        <w:tc>
-          <w:tcPr>
-            <w:tcW w:w="1776" w:type="pct"/>
-            <w:tcBorders>
-              <w:top w:val="nil"/>
-              <w:left w:val="nil"/>
-              <w:bottom w:val="nil"/>
-              <w:right w:val="nil"/>
-            </w:tcBorders>
-            <w:shd w:val="clear" w:color="auto" w:fill="auto"/>
-            <w:vAlign w:val="center"/>
-            <w:hideMark/>
-          </w:tcPr>
-          <w:p>
-            <w:pPr>
-              <w:spacing w:after="0" w:line="240" w:lineRule="auto"/>
-              <w:jc w:val="center"/>
-              <w:rPr>
-                <w:rFonts w:ascii="Calibri" w:eastAsia="Times New Roman" w:hAnsi="Calibri" w:cs="Calibri"/>
-                <w:color w:val="000000"/>
-                <w:lang w:val="es-419"/>
-              </w:rPr>
-            </w:pPr>
-            <w:r>
-              <w:rPr>
-                <w:rFonts w:ascii="Calibri" w:eastAsia="Times New Roman" w:hAnsi="Calibri" w:cs="Calibri"/>
-                <w:color w:val="000000"/>
-                <w:lang w:val="es-419"/>
-              </w:rPr>
-              <w:t>0.5</w:t>
-            </w:r>
-          </w:p>
-        </w:tc>
-        <w:tc>
-          <w:tcPr>
-            <w:tcW w:w="1674" w:type="pct"/>
-            <w:tcBorders>
-              <w:top w:val="nil"/>
-              <w:left w:val="nil"/>
-              <w:bottom w:val="nil"/>
-              <w:right w:val="nil"/>
-            </w:tcBorders>
-            <w:shd w:val="clear" w:color="auto" w:fill="auto"/>
-            <w:vAlign w:val="center"/>
-          </w:tcPr>
-          <w:p>
-            <w:pPr>
-              <w:spacing w:after="0" w:line="240" w:lineRule="auto"/>
-              <w:jc w:val="center"/>
-              <w:rPr>
-                <w:rFonts w:ascii="Calibri" w:eastAsia="Times New Roman" w:hAnsi="Calibri" w:cs="Calibri"/>
-                <w:color w:val="000000"/>
-                <w:lang w:val="es-419"/>
-              </w:rPr>
-            </w:pPr>
-          </w:p>
-        </w:tc>
-        <w:tc>
-          <w:tcPr>
-            <w:tcW w:w="1550" w:type="pct"/>
-            <w:tcBorders>
-              <w:top w:val="nil"/>
-              <w:left w:val="nil"/>
-              <w:bottom w:val="nil"/>
-              <w:right w:val="nil"/>
-            </w:tcBorders>
-            <w:shd w:val="clear" w:color="auto" w:fill="auto"/>
-            <w:noWrap/>
-            <w:vAlign w:val="center"/>
-          </w:tcPr>
-          <w:p>
-            <w:pPr>
-              <w:spacing w:after="0" w:line="240" w:lineRule="auto"/>
-              <w:jc w:val="center"/>
-              <w:rPr>
-                <w:rFonts w:ascii="Calibri" w:eastAsia="Times New Roman" w:hAnsi="Calibri" w:cs="Calibri"/>
-                <w:color w:val="000000"/>
-                <w:lang w:val="es-419"/>
-              </w:rPr>
-            </w:pPr>
-          </w:p>
-        </w:tc>
-      </w:tr>
-      <w:tr>
-        <w:trPr>
-          <w:trHeight w:val="287"/>
-        </w:trPr>
-        <w:tc>
-          <w:tcPr>
-            <w:tcW w:w="1776" w:type="pct"/>
-            <w:tcBorders>
-              <w:top w:val="nil"/>
-              <w:left w:val="nil"/>
-              <w:right w:val="nil"/>
-            </w:tcBorders>
-            <w:shd w:val="clear" w:color="000000" w:fill="D9D9D9"/>
-            <w:vAlign w:val="center"/>
-            <w:hideMark/>
-          </w:tcPr>
-          <w:p>
-            <w:pPr>
-              <w:spacing w:after="0" w:line="240" w:lineRule="auto"/>
-              <w:jc w:val="center"/>
-              <w:rPr>
-                <w:rFonts w:ascii="Calibri" w:eastAsia="Times New Roman" w:hAnsi="Calibri" w:cs="Calibri"/>
-                <w:color w:val="000000"/>
-                <w:lang w:val="es-419"/>
-              </w:rPr>
-            </w:pPr>
-            <w:r>
-              <w:rPr>
-                <w:rFonts w:ascii="Calibri" w:eastAsia="Times New Roman" w:hAnsi="Calibri" w:cs="Calibri"/>
-                <w:color w:val="000000"/>
-                <w:lang w:val="es-419"/>
-              </w:rPr>
-              <w:t>0.7</w:t>
-            </w:r>
-          </w:p>
-        </w:tc>
-        <w:tc>
-          <w:tcPr>
-            <w:tcW w:w="1674" w:type="pct"/>
-            <w:tcBorders>
-              <w:top w:val="nil"/>
-              <w:left w:val="nil"/>
-              <w:right w:val="nil"/>
-            </w:tcBorders>
-            <w:shd w:val="clear" w:color="D9D9D9" w:fill="D9D9D9"/>
-            <w:vAlign w:val="center"/>
-          </w:tcPr>
-          <w:p>
-            <w:pPr>
-              <w:spacing w:after="0" w:line="240" w:lineRule="auto"/>
-              <w:jc w:val="center"/>
-              <w:rPr>
-                <w:rFonts w:ascii="Calibri" w:eastAsia="Times New Roman" w:hAnsi="Calibri" w:cs="Calibri"/>
-                <w:color w:val="000000"/>
-                <w:lang w:val="es-419"/>
-              </w:rPr>
-            </w:pPr>
-          </w:p>
-        </w:tc>
-        <w:tc>
-          <w:tcPr>
-            <w:tcW w:w="1550" w:type="pct"/>
-            <w:tcBorders>
-              <w:top w:val="nil"/>
-              <w:left w:val="nil"/>
-              <w:right w:val="nil"/>
-            </w:tcBorders>
-            <w:shd w:val="clear" w:color="D9D9D9" w:fill="D9D9D9"/>
-            <w:noWrap/>
-            <w:vAlign w:val="center"/>
-          </w:tcPr>
-          <w:p>
-            <w:pPr>
-              <w:spacing w:after="0" w:line="240" w:lineRule="auto"/>
-              <w:jc w:val="center"/>
-              <w:rPr>
-                <w:rFonts w:ascii="Calibri" w:eastAsia="Times New Roman" w:hAnsi="Calibri" w:cs="Calibri"/>
-                <w:color w:val="000000"/>
-                <w:lang w:val="es-419"/>
-              </w:rPr>
-            </w:pPr>
-          </w:p>
-        </w:tc>
-      </w:tr>
-      <w:tr>
-        <w:trPr>
-          <w:trHeight w:val="294"/>
-        </w:trPr>
-        <w:tc>
-          <w:tcPr>
-            <w:tcW w:w="1776" w:type="pct"/>
-            <w:tcBorders>
-              <w:top w:val="nil"/>
-              <w:left w:val="nil"/>
-              <w:bottom w:val="single" w:sz="4" w:space="0" w:color="auto"/>
-              <w:right w:val="nil"/>
-            </w:tcBorders>
-            <w:shd w:val="clear" w:color="auto" w:fill="auto"/>
-            <w:vAlign w:val="center"/>
-            <w:hideMark/>
-          </w:tcPr>
-          <w:p>
-            <w:pPr>
-              <w:spacing w:after="0" w:line="240" w:lineRule="auto"/>
-              <w:jc w:val="center"/>
-              <w:rPr>
-                <w:rFonts w:ascii="Calibri" w:eastAsia="Times New Roman" w:hAnsi="Calibri" w:cs="Calibri"/>
-                <w:color w:val="000000"/>
-                <w:lang w:val="es-419"/>
-              </w:rPr>
-            </w:pPr>
-            <w:r>
-              <w:rPr>
-                <w:rFonts w:ascii="Calibri" w:eastAsia="Times New Roman" w:hAnsi="Calibri" w:cs="Calibri"/>
-                <w:color w:val="000000"/>
-                <w:lang w:val="es-419"/>
-              </w:rPr>
-              <w:t>0.9</w:t>
-            </w:r>
-          </w:p>
-        </w:tc>
-        <w:tc>
-          <w:tcPr>
-            <w:tcW w:w="1674" w:type="pct"/>
-            <w:tcBorders>
-              <w:top w:val="nil"/>
-              <w:left w:val="nil"/>
-              <w:bottom w:val="single" w:sz="4" w:space="0" w:color="auto"/>
-              <w:right w:val="nil"/>
-            </w:tcBorders>
-            <w:shd w:val="clear" w:color="auto" w:fill="auto"/>
-            <w:vAlign w:val="center"/>
-          </w:tcPr>
-          <w:p>
-            <w:pPr>
-              <w:spacing w:after="0" w:line="240" w:lineRule="auto"/>
-              <w:jc w:val="center"/>
-              <w:rPr>
-                <w:rFonts w:ascii="Calibri" w:eastAsia="Times New Roman" w:hAnsi="Calibri" w:cs="Calibri"/>
-                <w:color w:val="000000"/>
-                <w:lang w:val="es-419"/>
-              </w:rPr>
-            </w:pPr>
-          </w:p>
-        </w:tc>
-        <w:tc>
-          <w:tcPr>
-            <w:tcW w:w="1550" w:type="pct"/>
-            <w:tcBorders>
-              <w:top w:val="nil"/>
-              <w:left w:val="nil"/>
-              <w:bottom w:val="single" w:sz="4" w:space="0" w:color="auto"/>
-              <w:right w:val="nil"/>
-            </w:tcBorders>
-            <w:shd w:val="clear" w:color="auto" w:fill="auto"/>
-            <w:noWrap/>
-            <w:vAlign w:val="center"/>
-          </w:tcPr>
-          <w:p>
-            <w:pPr>
-              <w:spacing w:after="0" w:line="240" w:lineRule="auto"/>
-              <w:jc w:val="center"/>
-              <w:rPr>
-                <w:rFonts w:ascii="Calibri" w:eastAsia="Times New Roman" w:hAnsi="Calibri" w:cs="Calibri"/>
-                <w:color w:val="000000"/>
-                <w:lang w:val="es-419"/>
-              </w:rPr>
-            </w:pPr>
-          </w:p>
-        </w:tc>
-      </w:tr>
-    </w:tbl>
-    <w:p>
-      <w:pPr>
-        <w:pStyle w:val="Descripcin"/>
-        <w:jc w:val="center"/>
-        <w:rPr>
-          <w:lang w:val="es-CO"/>
-        </w:rPr>
-      </w:pPr>
-      <w:r>
-        <w:rPr>
-          <w:lang w:val="es-CO"/>
-        </w:rPr>
-        <w:t xml:space="preserve">Tabla </w:t>
-      </w:r>
-      <w:r>
-        <w:rPr>
-          <w:lang w:val="es-CO"/>
-        </w:rPr>
-        <w:fldChar w:fldCharType="begin"/>
-      </w:r>
-      <w:r>
-        <w:rPr>
-          <w:lang w:val="es-CO"/>
-        </w:rPr>
-        <w:instrText xml:space="preserve"> SEQ Tabla \* ARABIC </w:instrText>
-      </w:r>
-      <w:r>
-        <w:rPr>
-          <w:lang w:val="es-CO"/>
-        </w:rPr>
-        <w:fldChar w:fldCharType="separate"/>
-      </w:r>
-      <w:r>
-        <w:rPr>
-          <w:noProof/>
-          <w:lang w:val="es-CO"/>
-        </w:rPr>
-        <w:t>4</w:t>
-      </w:r>
-      <w:r>
-        <w:rPr>
-          <w:lang w:val="es-CO"/>
-        </w:rPr>
-        <w:fldChar w:fldCharType="end"/>
-      </w:r>
-      <w:r>
-        <w:rPr>
-          <w:lang w:val="es-CO"/>
-        </w:rPr>
-        <w:t xml:space="preserve">. Comparación de consumo de datos y tiempo de ejecución para carga de catálogo con el índice </w:t>
-      </w:r>
-      <w:r>
-        <w:rPr>
-          <w:lang w:val="es-CO"/>
-        </w:rPr>
-        <w:t>por categorías</w:t>
-      </w:r>
-      <w:r>
-        <w:rPr>
-          <w:lang w:val="es-CO"/>
-        </w:rPr>
-        <w:t xml:space="preserve"> utilizando PROBING </w:t>
-      </w:r>
-      <w:r>
-        <w:rPr>
-          <w:lang w:val="es-CO"/>
-        </w:rPr>
-        <w:t xml:space="preserve">en la </w:t>
-      </w:r>
-      <w:r>
-        <w:rPr>
-          <w:lang w:val="es-CO"/>
-        </w:rPr>
-        <w:t xml:space="preserve">Maquina </w:t>
-      </w:r>
-      <w:r>
-        <w:rPr>
-          <w:lang w:val="es-CO"/>
-        </w:rPr>
-        <w:t>2</w:t>
-      </w:r>
-      <w:r>
-        <w:rPr>
-          <w:lang w:val="es-CO"/>
-        </w:rPr>
-        <w:t>.</w:t>
-      </w:r>
-    </w:p>
-    <w:tbl>
-      <w:tblPr>
-        <w:tblW w:w="5000" w:type="pct"/>
-        <w:tblLook w:val="04A0" w:firstRow="1" w:lastRow="0" w:firstColumn="1" w:lastColumn="0" w:noHBand="0" w:noVBand="1"/>
-      </w:tblPr>
-      <w:tblGrid>
-        <w:gridCol w:w="3324"/>
-        <w:gridCol w:w="3134"/>
-        <w:gridCol w:w="2902"/>
-      </w:tblGrid>
-      <w:tr>
-        <w:trPr>
-          <w:trHeight w:val="360"/>
-        </w:trPr>
-        <w:tc>
-          <w:tcPr>
-            <w:tcW w:w="5000" w:type="pct"/>
-            <w:gridSpan w:val="3"/>
-            <w:tcBorders>
-              <w:top w:val="nil"/>
-              <w:left w:val="nil"/>
-              <w:bottom w:val="nil"/>
-              <w:right w:val="nil"/>
-            </w:tcBorders>
-            <w:shd w:val="clear" w:color="auto" w:fill="auto"/>
-            <w:noWrap/>
-            <w:vAlign w:val="center"/>
-            <w:hideMark/>
-          </w:tcPr>
-          <w:p>
-            <w:pPr>
-              <w:spacing w:after="0" w:line="240" w:lineRule="auto"/>
-              <w:jc w:val="center"/>
-              <w:rPr>
-                <w:rFonts w:ascii="Calibri" w:eastAsia="Times New Roman" w:hAnsi="Calibri" w:cs="Calibri"/>
-                <w:b/>
-                <w:bCs/>
-                <w:i/>
-                <w:iCs/>
-                <w:color w:val="000000"/>
-                <w:sz w:val="28"/>
-                <w:szCs w:val="28"/>
-                <w:u w:val="single"/>
-                <w:lang w:val="es-419"/>
-              </w:rPr>
-            </w:pPr>
-            <w:r>
-              <w:rPr>
-                <w:rFonts w:ascii="Calibri" w:eastAsia="Times New Roman" w:hAnsi="Calibri" w:cs="Calibri"/>
-                <w:b/>
-                <w:bCs/>
-                <w:i/>
-                <w:iCs/>
-                <w:color w:val="000000"/>
-                <w:sz w:val="28"/>
-                <w:szCs w:val="28"/>
-                <w:u w:val="single"/>
-                <w:lang w:val="es-419"/>
-              </w:rPr>
-              <w:t>Carga de Catálogo CHAINING</w:t>
-            </w:r>
-          </w:p>
-        </w:tc>
-      </w:tr>
-      <w:tr>
-        <w:trPr>
-          <w:trHeight w:val="574"/>
-        </w:trPr>
-        <w:tc>
-          <w:tcPr>
-            <w:tcW w:w="1776" w:type="pct"/>
-            <w:tcBorders>
-              <w:top w:val="single" w:sz="4" w:space="0" w:color="000000"/>
-              <w:left w:val="nil"/>
-              <w:bottom w:val="single" w:sz="4" w:space="0" w:color="000000"/>
-              <w:right w:val="nil"/>
-            </w:tcBorders>
-            <w:shd w:val="clear" w:color="auto" w:fill="auto"/>
-            <w:vAlign w:val="center"/>
-            <w:hideMark/>
-          </w:tcPr>
-          <w:p>
-            <w:pPr>
-              <w:spacing w:after="0" w:line="240" w:lineRule="auto"/>
-              <w:jc w:val="center"/>
-              <w:rPr>
-                <w:rFonts w:ascii="Calibri" w:eastAsia="Times New Roman" w:hAnsi="Calibri" w:cs="Calibri"/>
-                <w:b/>
-                <w:bCs/>
-                <w:color w:val="000000"/>
-                <w:lang w:val="es-419"/>
-              </w:rPr>
-            </w:pPr>
-            <w:r>
-              <w:rPr>
-                <w:rFonts w:ascii="Calibri" w:eastAsia="Times New Roman" w:hAnsi="Calibri" w:cs="Calibri"/>
-                <w:b/>
-                <w:bCs/>
-                <w:color w:val="000000"/>
-                <w:lang w:val="es-419"/>
-              </w:rPr>
-              <w:t>Factor de Carga (CHAINING)</w:t>
-            </w:r>
-          </w:p>
-        </w:tc>
-        <w:tc>
-          <w:tcPr>
-            <w:tcW w:w="1674" w:type="pct"/>
-            <w:tcBorders>
-              <w:top w:val="single" w:sz="4" w:space="0" w:color="000000"/>
-              <w:left w:val="nil"/>
-              <w:bottom w:val="single" w:sz="4" w:space="0" w:color="000000"/>
-              <w:right w:val="nil"/>
-            </w:tcBorders>
-            <w:shd w:val="clear" w:color="auto" w:fill="auto"/>
-            <w:vAlign w:val="center"/>
-            <w:hideMark/>
-          </w:tcPr>
-          <w:p>
-            <w:pPr>
-              <w:spacing w:after="0" w:line="240" w:lineRule="auto"/>
-              <w:jc w:val="center"/>
-              <w:rPr>
-                <w:rFonts w:ascii="Calibri" w:eastAsia="Times New Roman" w:hAnsi="Calibri" w:cs="Calibri"/>
-                <w:b/>
-                <w:bCs/>
-                <w:color w:val="000000"/>
-                <w:lang w:val="es-419"/>
-              </w:rPr>
-            </w:pPr>
-            <w:r>
-              <w:rPr>
-                <w:rFonts w:ascii="Calibri" w:eastAsia="Times New Roman" w:hAnsi="Calibri" w:cs="Calibri"/>
-                <w:b/>
-                <w:bCs/>
-                <w:color w:val="000000"/>
-                <w:lang w:val="es-419"/>
-              </w:rPr>
-              <w:t>Consumo de Datos [kB]</w:t>
-            </w:r>
-          </w:p>
-        </w:tc>
-        <w:tc>
-          <w:tcPr>
-            <w:tcW w:w="1550" w:type="pct"/>
-            <w:tcBorders>
-              <w:top w:val="single" w:sz="4" w:space="0" w:color="000000"/>
-              <w:left w:val="nil"/>
-              <w:bottom w:val="single" w:sz="4" w:space="0" w:color="000000"/>
-              <w:right w:val="nil"/>
-            </w:tcBorders>
-            <w:shd w:val="clear" w:color="auto" w:fill="auto"/>
-            <w:vAlign w:val="center"/>
-            <w:hideMark/>
-          </w:tcPr>
-          <w:p>
-            <w:pPr>
-              <w:spacing w:after="0" w:line="240" w:lineRule="auto"/>
-              <w:jc w:val="center"/>
-              <w:rPr>
-                <w:rFonts w:ascii="Calibri" w:eastAsia="Times New Roman" w:hAnsi="Calibri" w:cs="Calibri"/>
-                <w:b/>
-                <w:bCs/>
-                <w:color w:val="000000"/>
-                <w:lang w:val="es-419"/>
-              </w:rPr>
-            </w:pPr>
-            <w:r>
-              <w:rPr>
-                <w:rFonts w:ascii="Calibri" w:eastAsia="Times New Roman" w:hAnsi="Calibri" w:cs="Calibri"/>
-                <w:b/>
-                <w:bCs/>
-                <w:color w:val="000000"/>
-                <w:lang w:val="es-419"/>
-              </w:rPr>
-              <w:t>Tiempo de Ejecución Real @SC [ms]</w:t>
+              <w:t>4944.507</w:t>
             </w:r>
           </w:p>
         </w:tc>
@@ -2719,178 +1632,6 @@
                 <w:color w:val="000000"/>
                 <w:lang w:val="es-419"/>
               </w:rPr>
-              <w:t>2.00</w:t>
-            </w:r>
-          </w:p>
-        </w:tc>
-        <w:tc>
-          <w:tcPr>
-            <w:tcW w:w="1674" w:type="pct"/>
-            <w:tcBorders>
-              <w:top w:val="nil"/>
-              <w:left w:val="nil"/>
-              <w:bottom w:val="nil"/>
-              <w:right w:val="nil"/>
-            </w:tcBorders>
-            <w:shd w:val="clear" w:color="D9D9D9" w:fill="D9D9D9"/>
-            <w:vAlign w:val="center"/>
-          </w:tcPr>
-          <w:p>
-            <w:pPr>
-              <w:spacing w:after="0" w:line="240" w:lineRule="auto"/>
-              <w:jc w:val="center"/>
-              <w:rPr>
-                <w:rFonts w:ascii="Calibri" w:eastAsia="Times New Roman" w:hAnsi="Calibri" w:cs="Calibri"/>
-                <w:color w:val="000000"/>
-                <w:lang w:val="es-419"/>
-              </w:rPr>
-            </w:pPr>
-          </w:p>
-        </w:tc>
-        <w:tc>
-          <w:tcPr>
-            <w:tcW w:w="1550" w:type="pct"/>
-            <w:tcBorders>
-              <w:top w:val="nil"/>
-              <w:left w:val="nil"/>
-              <w:bottom w:val="nil"/>
-              <w:right w:val="nil"/>
-            </w:tcBorders>
-            <w:shd w:val="clear" w:color="D9D9D9" w:fill="D9D9D9"/>
-            <w:vAlign w:val="center"/>
-          </w:tcPr>
-          <w:p>
-            <w:pPr>
-              <w:spacing w:after="0" w:line="240" w:lineRule="auto"/>
-              <w:jc w:val="center"/>
-              <w:rPr>
-                <w:rFonts w:ascii="Calibri" w:eastAsia="Times New Roman" w:hAnsi="Calibri" w:cs="Calibri"/>
-                <w:color w:val="000000"/>
-                <w:lang w:val="es-419"/>
-              </w:rPr>
-            </w:pPr>
-          </w:p>
-        </w:tc>
-      </w:tr>
-      <w:tr>
-        <w:trPr>
-          <w:trHeight w:val="287"/>
-        </w:trPr>
-        <w:tc>
-          <w:tcPr>
-            <w:tcW w:w="1776" w:type="pct"/>
-            <w:tcBorders>
-              <w:top w:val="nil"/>
-              <w:left w:val="nil"/>
-              <w:bottom w:val="nil"/>
-              <w:right w:val="nil"/>
-            </w:tcBorders>
-            <w:shd w:val="clear" w:color="auto" w:fill="auto"/>
-            <w:vAlign w:val="center"/>
-            <w:hideMark/>
-          </w:tcPr>
-          <w:p>
-            <w:pPr>
-              <w:spacing w:after="0" w:line="240" w:lineRule="auto"/>
-              <w:jc w:val="center"/>
-              <w:rPr>
-                <w:rFonts w:ascii="Calibri" w:eastAsia="Times New Roman" w:hAnsi="Calibri" w:cs="Calibri"/>
-                <w:color w:val="000000"/>
-                <w:lang w:val="es-419"/>
-              </w:rPr>
-            </w:pPr>
-            <w:r>
-              <w:rPr>
-                <w:rFonts w:ascii="Calibri" w:eastAsia="Times New Roman" w:hAnsi="Calibri" w:cs="Calibri"/>
-                <w:color w:val="000000"/>
-                <w:lang w:val="es-419"/>
-              </w:rPr>
-              <w:t>4.00</w:t>
-            </w:r>
-          </w:p>
-        </w:tc>
-        <w:tc>
-          <w:tcPr>
-            <w:tcW w:w="1674" w:type="pct"/>
-            <w:tcBorders>
-              <w:top w:val="nil"/>
-              <w:left w:val="nil"/>
-              <w:bottom w:val="nil"/>
-              <w:right w:val="nil"/>
-            </w:tcBorders>
-            <w:shd w:val="clear" w:color="auto" w:fill="auto"/>
-            <w:vAlign w:val="center"/>
-          </w:tcPr>
-          <w:p>
-            <w:pPr>
-              <w:spacing w:after="0" w:line="240" w:lineRule="auto"/>
-              <w:jc w:val="center"/>
-              <w:rPr>
-                <w:rFonts w:ascii="Calibri" w:eastAsia="Times New Roman" w:hAnsi="Calibri" w:cs="Calibri"/>
-                <w:color w:val="000000"/>
-                <w:lang w:val="es-419"/>
-              </w:rPr>
-            </w:pPr>
-          </w:p>
-        </w:tc>
-        <w:tc>
-          <w:tcPr>
-            <w:tcW w:w="1550" w:type="pct"/>
-            <w:tcBorders>
-              <w:top w:val="nil"/>
-              <w:left w:val="nil"/>
-              <w:bottom w:val="nil"/>
-              <w:right w:val="nil"/>
-            </w:tcBorders>
-            <w:shd w:val="clear" w:color="auto" w:fill="auto"/>
-            <w:vAlign w:val="center"/>
-          </w:tcPr>
-          <w:p>
-            <w:pPr>
-              <w:spacing w:after="0" w:line="240" w:lineRule="auto"/>
-              <w:jc w:val="center"/>
-              <w:rPr>
-                <w:rFonts w:ascii="Calibri" w:eastAsia="Times New Roman" w:hAnsi="Calibri" w:cs="Calibri"/>
-                <w:color w:val="000000"/>
-                <w:lang w:val="es-419"/>
-              </w:rPr>
-            </w:pPr>
-          </w:p>
-        </w:tc>
-      </w:tr>
-      <w:tr>
-        <w:trPr>
-          <w:trHeight w:val="287"/>
-        </w:trPr>
-        <w:tc>
-          <w:tcPr>
-            <w:tcW w:w="1776" w:type="pct"/>
-            <w:tcBorders>
-              <w:top w:val="nil"/>
-              <w:left w:val="nil"/>
-              <w:bottom w:val="nil"/>
-              <w:right w:val="nil"/>
-            </w:tcBorders>
-            <w:shd w:val="clear" w:color="D9D9D9" w:fill="D9D9D9"/>
-            <w:vAlign w:val="center"/>
-            <w:hideMark/>
-          </w:tcPr>
-          <w:p>
-            <w:pPr>
-              <w:spacing w:after="0" w:line="240" w:lineRule="auto"/>
-              <w:jc w:val="center"/>
-              <w:rPr>
-                <w:rFonts w:ascii="Calibri" w:eastAsia="Times New Roman" w:hAnsi="Calibri" w:cs="Calibri"/>
-                <w:color w:val="000000"/>
-                <w:lang w:val="es-419"/>
-              </w:rPr>
-            </w:pPr>
-            <w:r>
-              <w:rPr>
-                <w:rFonts w:ascii="Calibri" w:eastAsia="Times New Roman" w:hAnsi="Calibri" w:cs="Calibri"/>
-                <w:color w:val="000000"/>
-                <w:lang w:val="es-419"/>
-              </w:rPr>
               <w:t>6.00</w:t>
             </w:r>
           </w:p>
@@ -2917,6 +1658,14 @@
                 <w:lang w:val="es-419"/>
               </w:rPr>
             </w:pPr>
+            <w:r>
+              <w:rPr>
+                <w:rFonts w:ascii="Calibri" w:eastAsia="Times New Roman" w:hAnsi="Calibri" w:cs="Calibri"/>
+                <w:color w:val="000000"/>
+                <w:lang w:val="es-419"/>
+              </w:rPr>
+              <w:t>78870.924</w:t>
+            </w:r>
           </w:p>
         </w:tc>
         <w:tc>
@@ -2934,14 +1683,18 @@
           <w:p>
             <w:pPr>
               <w:spacing w:after="0" w:line="240" w:lineRule="auto"/>
-              <w:jc w:val="center"/>
-              <w:rPr>
-                <w:rFonts w:ascii="Times New Roman" w:eastAsia="Times New Roman" w:hAnsi="Times New Roman" w:cs="Times New Roman"/>
-                <w:sz w:val="20"/>
-                <w:szCs w:val="20"/>
+              <w:rPr>
+                <w:rFonts w:eastAsia="Times New Roman" w:cstheme="minorHAnsi"/>
                 <w:lang w:val="es-419"/>
               </w:rPr>
             </w:pPr>
+            <w:r>
+              <w:rPr>
+                <w:rFonts w:eastAsia="Times New Roman" w:cstheme="minorHAnsi"/>
+                <w:lang w:val="es-419"/>
+              </w:rPr>
+              <w:t xml:space="preserve">                   5307.613</w:t>
+            </w:r>
           </w:p>
         </w:tc>
       </w:tr>
@@ -3004,6 +1757,14 @@
                 <w:lang w:val="es-419"/>
               </w:rPr>
             </w:pPr>
+            <w:r>
+              <w:rPr>
+                <w:rFonts w:ascii="Calibri" w:eastAsia="Times New Roman" w:hAnsi="Calibri" w:cs="Calibri"/>
+                <w:color w:val="000000"/>
+                <w:lang w:val="es-419"/>
+              </w:rPr>
+              <w:t>78790.314</w:t>
+            </w:r>
           </w:p>
         </w:tc>
         <w:tc>
@@ -3028,6 +1789,14 @@
                 <w:lang w:val="es-419"/>
               </w:rPr>
             </w:pPr>
+            <w:r>
+              <w:rPr>
+                <w:rFonts w:ascii="Calibri" w:eastAsia="Times New Roman" w:hAnsi="Calibri" w:cs="Calibri"/>
+                <w:color w:val="000000"/>
+                <w:lang w:val="es-419"/>
+              </w:rPr>
+              <w:t>5653.930</w:t>
+            </w:r>
           </w:p>
         </w:tc>
       </w:tr>
@@ -3040,6 +1809,7 @@
           <w:lang w:val="es-CO"/>
         </w:rPr>
       </w:pPr>
+      <w:bookmarkStart w:id="2" w:name="_Ref66842982"/>
       <w:r>
         <w:rPr>
           <w:lang w:val="es-CO"/>
@@ -3069,7 +1839,7 @@
           <w:noProof/>
           <w:lang w:val="es-CO"/>
         </w:rPr>
-        <w:t>5</w:t>
+        <w:t>3</w:t>
       </w:r>
       <w:r>
         <w:rPr>
@@ -3077,6 +1847,7 @@
         </w:rPr>
         <w:fldChar w:fldCharType="end"/>
       </w:r>
+      <w:bookmarkEnd w:id="2"/>
       <w:r>
         <w:rPr>
           <w:lang w:val="es-CO"/>
@@ -3105,19 +1876,7 @@
         <w:rPr>
           <w:lang w:val="es-CO"/>
         </w:rPr>
-        <w:t xml:space="preserve">Maquina </w:t>
-      </w:r>
-      <w:r>
-        <w:rPr>
-          <w:lang w:val="es-CO"/>
-        </w:rPr>
-        <w:t>2</w:t>
-      </w:r>
-      <w:r>
-        <w:rPr>
-          <w:lang w:val="es-CO"/>
-        </w:rPr>
-        <w:t>.</w:t>
+        <w:t>Maquina 1.</w:t>
       </w:r>
     </w:p>
     <w:p>
@@ -3166,7 +1925,14 @@
           <w:rFonts w:ascii="Dax-Regular" w:hAnsi="Dax-Regular"/>
           <w:lang w:val="es-CO"/>
         </w:rPr>
-        <w:t xml:space="preserve">fica generada por los resultados de las pruebas de rendimiento en la </w:t>
+        <w:t>fica generada</w:t>
+      </w:r>
+      <w:r>
+        <w:rPr>
+          <w:rFonts w:ascii="Dax-Regular" w:hAnsi="Dax-Regular"/>
+          <w:lang w:val="es-CO"/>
+        </w:rPr>
+        <w:t xml:space="preserve"> por los resultados de las pruebas de rendimiento en la </w:t>
       </w:r>
       <w:r>
         <w:rPr>
@@ -3175,25 +1941,7 @@
           <w:bCs/>
           <w:lang w:val="es-CO"/>
         </w:rPr>
-        <w:t xml:space="preserve">Maquina </w:t>
-      </w:r>
-      <w:r>
-        <w:rPr>
-          <w:rFonts w:ascii="Dax-Regular" w:hAnsi="Dax-Regular"/>
-          <w:b/>
-          <w:bCs/>
-          <w:lang w:val="es-CO"/>
-        </w:rPr>
-        <w:t>2</w:t>
-      </w:r>
-      <w:r>
-        <w:rPr>
-          <w:rFonts w:ascii="Dax-Regular" w:hAnsi="Dax-Regular"/>
-          <w:b/>
-          <w:bCs/>
-          <w:lang w:val="es-CO"/>
-        </w:rPr>
-        <w:t>.</w:t>
+        <w:t>Maquina 1.</w:t>
       </w:r>
     </w:p>
     <w:p>
@@ -3201,7 +1949,7 @@
         <w:pStyle w:val="Prrafodelista"/>
         <w:numPr>
           <w:ilvl w:val="0"/>
-          <w:numId w:val="9"/>
+          <w:numId w:val="10"/>
         </w:numPr>
         <w:spacing w:after="0"/>
         <w:jc w:val="both"/>
@@ -3215,11 +1963,26 @@
           <w:rFonts w:ascii="Dax-Regular" w:hAnsi="Dax-Regular"/>
           <w:lang w:val="es-CO"/>
         </w:rPr>
-        <w:t>Comparación de memoria y tiempo de ejecución para PROBING y CHAINING</w:t>
-      </w:r>
-    </w:p>
-    <w:p>
-      <w:pPr>
+        <w:t>Comparación de memoria y tiempo de ejecución para PROBING</w:t>
+      </w:r>
+      <w:r>
+        <w:rPr>
+          <w:rFonts w:ascii="Dax-Regular" w:hAnsi="Dax-Regular"/>
+          <w:lang w:val="es-CO"/>
+        </w:rPr>
+        <w:t xml:space="preserve"> y </w:t>
+      </w:r>
+      <w:r>
+        <w:rPr>
+          <w:rFonts w:ascii="Dax-Regular" w:hAnsi="Dax-Regular"/>
+          <w:lang w:val="es-CO"/>
+        </w:rPr>
+        <w:t>CHAINING</w:t>
+      </w:r>
+    </w:p>
+    <w:p>
+      <w:pPr>
+        <w:pStyle w:val="Prrafodelista"/>
         <w:spacing w:after="0"/>
         <w:jc w:val="both"/>
         <w:rPr>
@@ -3230,1312 +1993,7 @@
     </w:p>
     <w:p>
       <w:pPr>
-        <w:rPr>
-          <w:rFonts w:ascii="Dax-Regular" w:hAnsi="Dax-Regular"/>
-          <w:lang w:val="es-CO"/>
-        </w:rPr>
-      </w:pPr>
-      <w:r>
-        <w:rPr>
-          <w:rFonts w:ascii="Dax-Regular" w:hAnsi="Dax-Regular"/>
-          <w:lang w:val="es-CO"/>
-        </w:rPr>
-        <w:br w:type="page"/>
-      </w:r>
-    </w:p>
-    <w:p>
-      <w:pPr>
-        <w:pStyle w:val="Ttulo1"/>
-        <w:rPr>
-          <w:b/>
-          <w:bCs/>
-          <w:lang w:val="es-CO"/>
-        </w:rPr>
-      </w:pPr>
-      <w:r>
-        <w:rPr>
-          <w:b/>
-          <w:bCs/>
-          <w:lang w:val="es-CO"/>
-        </w:rPr>
-        <w:lastRenderedPageBreak/>
-        <w:t xml:space="preserve">Maquina </w:t>
-      </w:r>
-      <w:r>
-        <w:rPr>
-          <w:b/>
-          <w:bCs/>
-          <w:lang w:val="es-CO"/>
-        </w:rPr>
-        <w:t>3</w:t>
-      </w:r>
-    </w:p>
-    <w:p>
-      <w:pPr>
-        <w:pStyle w:val="Ttulo2"/>
-        <w:rPr>
-          <w:b/>
-          <w:bCs/>
-          <w:lang w:val="es-CO"/>
-        </w:rPr>
-      </w:pPr>
-      <w:r>
-        <w:rPr>
-          <w:b/>
-          <w:bCs/>
-          <w:lang w:val="es-CO"/>
-        </w:rPr>
-        <w:t>Resultados</w:t>
-      </w:r>
-    </w:p>
-    <w:tbl>
-      <w:tblPr>
-        <w:tblW w:w="5000" w:type="pct"/>
-        <w:tblLook w:val="04A0" w:firstRow="1" w:lastRow="0" w:firstColumn="1" w:lastColumn="0" w:noHBand="0" w:noVBand="1"/>
-      </w:tblPr>
-      <w:tblGrid>
-        <w:gridCol w:w="3324"/>
-        <w:gridCol w:w="3134"/>
-        <w:gridCol w:w="2902"/>
-      </w:tblGrid>
-      <w:tr>
-        <w:trPr>
-          <w:trHeight w:val="360"/>
-        </w:trPr>
-        <w:tc>
-          <w:tcPr>
-            <w:tcW w:w="5000" w:type="pct"/>
-            <w:gridSpan w:val="3"/>
-            <w:tcBorders>
-              <w:top w:val="nil"/>
-              <w:left w:val="nil"/>
-              <w:bottom w:val="nil"/>
-              <w:right w:val="nil"/>
-            </w:tcBorders>
-            <w:shd w:val="clear" w:color="auto" w:fill="auto"/>
-            <w:noWrap/>
-            <w:vAlign w:val="center"/>
-            <w:hideMark/>
-          </w:tcPr>
-          <w:p>
-            <w:pPr>
-              <w:spacing w:after="0" w:line="240" w:lineRule="auto"/>
-              <w:jc w:val="center"/>
-              <w:rPr>
-                <w:rFonts w:ascii="Calibri" w:eastAsia="Times New Roman" w:hAnsi="Calibri" w:cs="Calibri"/>
-                <w:b/>
-                <w:bCs/>
-                <w:i/>
-                <w:iCs/>
-                <w:color w:val="000000"/>
-                <w:sz w:val="28"/>
-                <w:szCs w:val="28"/>
-                <w:u w:val="single"/>
-                <w:lang w:val="es-419"/>
-              </w:rPr>
-            </w:pPr>
-            <w:r>
-              <w:rPr>
-                <w:rFonts w:ascii="Calibri" w:eastAsia="Times New Roman" w:hAnsi="Calibri" w:cs="Calibri"/>
-                <w:b/>
-                <w:bCs/>
-                <w:i/>
-                <w:iCs/>
-                <w:color w:val="000000"/>
-                <w:sz w:val="28"/>
-                <w:szCs w:val="28"/>
-                <w:u w:val="single"/>
-                <w:lang w:val="es-419"/>
-              </w:rPr>
-              <w:t>Carga de Catálogo PROBING</w:t>
-            </w:r>
-          </w:p>
-        </w:tc>
-      </w:tr>
-      <w:tr>
-        <w:trPr>
-          <w:trHeight w:val="107"/>
-        </w:trPr>
-        <w:tc>
-          <w:tcPr>
-            <w:tcW w:w="1776" w:type="pct"/>
-            <w:tcBorders>
-              <w:top w:val="single" w:sz="4" w:space="0" w:color="000000"/>
-              <w:left w:val="nil"/>
-              <w:bottom w:val="single" w:sz="4" w:space="0" w:color="000000"/>
-              <w:right w:val="nil"/>
-            </w:tcBorders>
-            <w:shd w:val="clear" w:color="auto" w:fill="auto"/>
-            <w:vAlign w:val="center"/>
-            <w:hideMark/>
-          </w:tcPr>
-          <w:p>
-            <w:pPr>
-              <w:spacing w:after="0" w:line="240" w:lineRule="auto"/>
-              <w:jc w:val="center"/>
-              <w:rPr>
-                <w:rFonts w:ascii="Calibri" w:eastAsia="Times New Roman" w:hAnsi="Calibri" w:cs="Calibri"/>
-                <w:b/>
-                <w:bCs/>
-                <w:color w:val="000000"/>
-                <w:lang w:val="es-419"/>
-              </w:rPr>
-            </w:pPr>
-            <w:r>
-              <w:rPr>
-                <w:rFonts w:ascii="Calibri" w:eastAsia="Times New Roman" w:hAnsi="Calibri" w:cs="Calibri"/>
-                <w:b/>
-                <w:bCs/>
-                <w:color w:val="000000"/>
-                <w:lang w:val="es-419"/>
-              </w:rPr>
-              <w:t>Factor de Carga (PROBING)</w:t>
-            </w:r>
-          </w:p>
-        </w:tc>
-        <w:tc>
-          <w:tcPr>
-            <w:tcW w:w="1674" w:type="pct"/>
-            <w:tcBorders>
-              <w:top w:val="single" w:sz="4" w:space="0" w:color="000000"/>
-              <w:left w:val="nil"/>
-              <w:bottom w:val="single" w:sz="4" w:space="0" w:color="000000"/>
-              <w:right w:val="nil"/>
-            </w:tcBorders>
-            <w:shd w:val="clear" w:color="auto" w:fill="auto"/>
-            <w:vAlign w:val="center"/>
-            <w:hideMark/>
-          </w:tcPr>
-          <w:p>
-            <w:pPr>
-              <w:spacing w:after="0" w:line="240" w:lineRule="auto"/>
-              <w:jc w:val="center"/>
-              <w:rPr>
-                <w:rFonts w:ascii="Calibri" w:eastAsia="Times New Roman" w:hAnsi="Calibri" w:cs="Calibri"/>
-                <w:b/>
-                <w:bCs/>
-                <w:color w:val="000000"/>
-                <w:lang w:val="es-419"/>
-              </w:rPr>
-            </w:pPr>
-            <w:r>
-              <w:rPr>
-                <w:rFonts w:ascii="Calibri" w:eastAsia="Times New Roman" w:hAnsi="Calibri" w:cs="Calibri"/>
-                <w:b/>
-                <w:bCs/>
-                <w:color w:val="000000"/>
-                <w:lang w:val="es-419"/>
-              </w:rPr>
-              <w:t>Consumo de Datos [kB]</w:t>
-            </w:r>
-          </w:p>
-        </w:tc>
-        <w:tc>
-          <w:tcPr>
-            <w:tcW w:w="1550" w:type="pct"/>
-            <w:tcBorders>
-              <w:top w:val="single" w:sz="4" w:space="0" w:color="000000"/>
-              <w:left w:val="nil"/>
-              <w:bottom w:val="single" w:sz="4" w:space="0" w:color="000000"/>
-              <w:right w:val="nil"/>
-            </w:tcBorders>
-            <w:shd w:val="clear" w:color="auto" w:fill="auto"/>
-            <w:vAlign w:val="center"/>
-            <w:hideMark/>
-          </w:tcPr>
-          <w:p>
-            <w:pPr>
-              <w:spacing w:after="0" w:line="240" w:lineRule="auto"/>
-              <w:jc w:val="center"/>
-              <w:rPr>
-                <w:rFonts w:ascii="Calibri" w:eastAsia="Times New Roman" w:hAnsi="Calibri" w:cs="Calibri"/>
-                <w:b/>
-                <w:bCs/>
-                <w:color w:val="000000"/>
-                <w:lang w:val="es-419"/>
-              </w:rPr>
-            </w:pPr>
-            <w:r>
-              <w:rPr>
-                <w:rFonts w:ascii="Calibri" w:eastAsia="Times New Roman" w:hAnsi="Calibri" w:cs="Calibri"/>
-                <w:b/>
-                <w:bCs/>
-                <w:color w:val="000000"/>
-                <w:lang w:val="es-419"/>
-              </w:rPr>
-              <w:t>Tiempo de Ejecución Real @LP [ms]</w:t>
-            </w:r>
-          </w:p>
-        </w:tc>
-      </w:tr>
-      <w:tr>
-        <w:trPr>
-          <w:trHeight w:val="40"/>
-        </w:trPr>
-        <w:tc>
-          <w:tcPr>
-            <w:tcW w:w="1776" w:type="pct"/>
-            <w:tcBorders>
-              <w:top w:val="nil"/>
-              <w:left w:val="nil"/>
-              <w:bottom w:val="nil"/>
-              <w:right w:val="nil"/>
-            </w:tcBorders>
-            <w:shd w:val="clear" w:color="000000" w:fill="D9D9D9"/>
-            <w:vAlign w:val="center"/>
-            <w:hideMark/>
-          </w:tcPr>
-          <w:p>
-            <w:pPr>
-              <w:spacing w:after="0" w:line="240" w:lineRule="auto"/>
-              <w:jc w:val="center"/>
-              <w:rPr>
-                <w:rFonts w:ascii="Calibri" w:eastAsia="Times New Roman" w:hAnsi="Calibri" w:cs="Calibri"/>
-                <w:color w:val="000000"/>
-                <w:lang w:val="es-419"/>
-              </w:rPr>
-            </w:pPr>
-            <w:r>
-              <w:rPr>
-                <w:rFonts w:ascii="Calibri" w:eastAsia="Times New Roman" w:hAnsi="Calibri" w:cs="Calibri"/>
-                <w:color w:val="000000"/>
-                <w:lang w:val="es-419"/>
-              </w:rPr>
-              <w:t>0.1</w:t>
-            </w:r>
-          </w:p>
-        </w:tc>
-        <w:tc>
-          <w:tcPr>
-            <w:tcW w:w="1674" w:type="pct"/>
-            <w:tcBorders>
-              <w:top w:val="nil"/>
-              <w:left w:val="nil"/>
-              <w:bottom w:val="nil"/>
-              <w:right w:val="nil"/>
-            </w:tcBorders>
-            <w:shd w:val="clear" w:color="D9D9D9" w:fill="D9D9D9"/>
-            <w:vAlign w:val="center"/>
-          </w:tcPr>
-          <w:p>
-            <w:pPr>
-              <w:spacing w:after="0" w:line="240" w:lineRule="auto"/>
-              <w:jc w:val="center"/>
-              <w:rPr>
-                <w:rFonts w:ascii="Calibri" w:eastAsia="Times New Roman" w:hAnsi="Calibri" w:cs="Calibri"/>
-                <w:color w:val="000000"/>
-                <w:lang w:val="es-419"/>
-              </w:rPr>
-            </w:pPr>
-          </w:p>
-        </w:tc>
-        <w:tc>
-          <w:tcPr>
-            <w:tcW w:w="1550" w:type="pct"/>
-            <w:tcBorders>
-              <w:top w:val="nil"/>
-              <w:left w:val="nil"/>
-              <w:bottom w:val="nil"/>
-              <w:right w:val="nil"/>
-            </w:tcBorders>
-            <w:shd w:val="clear" w:color="D9D9D9" w:fill="D9D9D9"/>
-            <w:noWrap/>
-            <w:vAlign w:val="center"/>
-          </w:tcPr>
-          <w:p>
-            <w:pPr>
-              <w:spacing w:after="0" w:line="240" w:lineRule="auto"/>
-              <w:jc w:val="center"/>
-              <w:rPr>
-                <w:rFonts w:ascii="Calibri" w:eastAsia="Times New Roman" w:hAnsi="Calibri" w:cs="Calibri"/>
-                <w:color w:val="000000"/>
-                <w:lang w:val="es-419"/>
-              </w:rPr>
-            </w:pPr>
-          </w:p>
-        </w:tc>
-      </w:tr>
-      <w:tr>
-        <w:trPr>
-          <w:trHeight w:val="50"/>
-        </w:trPr>
-        <w:tc>
-          <w:tcPr>
-            <w:tcW w:w="1776" w:type="pct"/>
-            <w:tcBorders>
-              <w:top w:val="nil"/>
-              <w:left w:val="nil"/>
-              <w:bottom w:val="nil"/>
-              <w:right w:val="nil"/>
-            </w:tcBorders>
-            <w:shd w:val="clear" w:color="auto" w:fill="auto"/>
-            <w:vAlign w:val="center"/>
-            <w:hideMark/>
-          </w:tcPr>
-          <w:p>
-            <w:pPr>
-              <w:spacing w:after="0" w:line="240" w:lineRule="auto"/>
-              <w:jc w:val="center"/>
-              <w:rPr>
-                <w:rFonts w:ascii="Calibri" w:eastAsia="Times New Roman" w:hAnsi="Calibri" w:cs="Calibri"/>
-                <w:color w:val="000000"/>
-                <w:lang w:val="es-419"/>
-              </w:rPr>
-            </w:pPr>
-            <w:r>
-              <w:rPr>
-                <w:rFonts w:ascii="Calibri" w:eastAsia="Times New Roman" w:hAnsi="Calibri" w:cs="Calibri"/>
-                <w:color w:val="000000"/>
-                <w:lang w:val="es-419"/>
-              </w:rPr>
-              <w:t>0.5</w:t>
-            </w:r>
-          </w:p>
-        </w:tc>
-        <w:tc>
-          <w:tcPr>
-            <w:tcW w:w="1674" w:type="pct"/>
-            <w:tcBorders>
-              <w:top w:val="nil"/>
-              <w:left w:val="nil"/>
-              <w:bottom w:val="nil"/>
-              <w:right w:val="nil"/>
-            </w:tcBorders>
-            <w:shd w:val="clear" w:color="auto" w:fill="auto"/>
-            <w:vAlign w:val="center"/>
-          </w:tcPr>
-          <w:p>
-            <w:pPr>
-              <w:spacing w:after="0" w:line="240" w:lineRule="auto"/>
-              <w:jc w:val="center"/>
-              <w:rPr>
-                <w:rFonts w:ascii="Calibri" w:eastAsia="Times New Roman" w:hAnsi="Calibri" w:cs="Calibri"/>
-                <w:color w:val="000000"/>
-                <w:lang w:val="es-419"/>
-              </w:rPr>
-            </w:pPr>
-          </w:p>
-        </w:tc>
-        <w:tc>
-          <w:tcPr>
-            <w:tcW w:w="1550" w:type="pct"/>
-            <w:tcBorders>
-              <w:top w:val="nil"/>
-              <w:left w:val="nil"/>
-              <w:bottom w:val="nil"/>
-              <w:right w:val="nil"/>
-            </w:tcBorders>
-            <w:shd w:val="clear" w:color="auto" w:fill="auto"/>
-            <w:noWrap/>
-            <w:vAlign w:val="center"/>
-          </w:tcPr>
-          <w:p>
-            <w:pPr>
-              <w:spacing w:after="0" w:line="240" w:lineRule="auto"/>
-              <w:jc w:val="center"/>
-              <w:rPr>
-                <w:rFonts w:ascii="Calibri" w:eastAsia="Times New Roman" w:hAnsi="Calibri" w:cs="Calibri"/>
-                <w:color w:val="000000"/>
-                <w:lang w:val="es-419"/>
-              </w:rPr>
-            </w:pPr>
-          </w:p>
-        </w:tc>
-      </w:tr>
-      <w:tr>
-        <w:trPr>
-          <w:trHeight w:val="287"/>
-        </w:trPr>
-        <w:tc>
-          <w:tcPr>
-            <w:tcW w:w="1776" w:type="pct"/>
-            <w:tcBorders>
-              <w:top w:val="nil"/>
-              <w:left w:val="nil"/>
-              <w:right w:val="nil"/>
-            </w:tcBorders>
-            <w:shd w:val="clear" w:color="000000" w:fill="D9D9D9"/>
-            <w:vAlign w:val="center"/>
-            <w:hideMark/>
-          </w:tcPr>
-          <w:p>
-            <w:pPr>
-              <w:spacing w:after="0" w:line="240" w:lineRule="auto"/>
-              <w:jc w:val="center"/>
-              <w:rPr>
-                <w:rFonts w:ascii="Calibri" w:eastAsia="Times New Roman" w:hAnsi="Calibri" w:cs="Calibri"/>
-                <w:color w:val="000000"/>
-                <w:lang w:val="es-419"/>
-              </w:rPr>
-            </w:pPr>
-            <w:r>
-              <w:rPr>
-                <w:rFonts w:ascii="Calibri" w:eastAsia="Times New Roman" w:hAnsi="Calibri" w:cs="Calibri"/>
-                <w:color w:val="000000"/>
-                <w:lang w:val="es-419"/>
-              </w:rPr>
-              <w:t>0.7</w:t>
-            </w:r>
-          </w:p>
-        </w:tc>
-        <w:tc>
-          <w:tcPr>
-            <w:tcW w:w="1674" w:type="pct"/>
-            <w:tcBorders>
-              <w:top w:val="nil"/>
-              <w:left w:val="nil"/>
-              <w:right w:val="nil"/>
-            </w:tcBorders>
-            <w:shd w:val="clear" w:color="D9D9D9" w:fill="D9D9D9"/>
-            <w:vAlign w:val="center"/>
-          </w:tcPr>
-          <w:p>
-            <w:pPr>
-              <w:spacing w:after="0" w:line="240" w:lineRule="auto"/>
-              <w:jc w:val="center"/>
-              <w:rPr>
-                <w:rFonts w:ascii="Calibri" w:eastAsia="Times New Roman" w:hAnsi="Calibri" w:cs="Calibri"/>
-                <w:color w:val="000000"/>
-                <w:lang w:val="es-419"/>
-              </w:rPr>
-            </w:pPr>
-          </w:p>
-        </w:tc>
-        <w:tc>
-          <w:tcPr>
-            <w:tcW w:w="1550" w:type="pct"/>
-            <w:tcBorders>
-              <w:top w:val="nil"/>
-              <w:left w:val="nil"/>
-              <w:right w:val="nil"/>
-            </w:tcBorders>
-            <w:shd w:val="clear" w:color="D9D9D9" w:fill="D9D9D9"/>
-            <w:noWrap/>
-            <w:vAlign w:val="center"/>
-          </w:tcPr>
-          <w:p>
-            <w:pPr>
-              <w:spacing w:after="0" w:line="240" w:lineRule="auto"/>
-              <w:jc w:val="center"/>
-              <w:rPr>
-                <w:rFonts w:ascii="Calibri" w:eastAsia="Times New Roman" w:hAnsi="Calibri" w:cs="Calibri"/>
-                <w:color w:val="000000"/>
-                <w:lang w:val="es-419"/>
-              </w:rPr>
-            </w:pPr>
-          </w:p>
-        </w:tc>
-      </w:tr>
-      <w:tr>
-        <w:trPr>
-          <w:trHeight w:val="294"/>
-        </w:trPr>
-        <w:tc>
-          <w:tcPr>
-            <w:tcW w:w="1776" w:type="pct"/>
-            <w:tcBorders>
-              <w:top w:val="nil"/>
-              <w:left w:val="nil"/>
-              <w:bottom w:val="single" w:sz="4" w:space="0" w:color="auto"/>
-              <w:right w:val="nil"/>
-            </w:tcBorders>
-            <w:shd w:val="clear" w:color="auto" w:fill="auto"/>
-            <w:vAlign w:val="center"/>
-            <w:hideMark/>
-          </w:tcPr>
-          <w:p>
-            <w:pPr>
-              <w:spacing w:after="0" w:line="240" w:lineRule="auto"/>
-              <w:jc w:val="center"/>
-              <w:rPr>
-                <w:rFonts w:ascii="Calibri" w:eastAsia="Times New Roman" w:hAnsi="Calibri" w:cs="Calibri"/>
-                <w:color w:val="000000"/>
-                <w:lang w:val="es-419"/>
-              </w:rPr>
-            </w:pPr>
-            <w:r>
-              <w:rPr>
-                <w:rFonts w:ascii="Calibri" w:eastAsia="Times New Roman" w:hAnsi="Calibri" w:cs="Calibri"/>
-                <w:color w:val="000000"/>
-                <w:lang w:val="es-419"/>
-              </w:rPr>
-              <w:t>0.9</w:t>
-            </w:r>
-          </w:p>
-        </w:tc>
-        <w:tc>
-          <w:tcPr>
-            <w:tcW w:w="1674" w:type="pct"/>
-            <w:tcBorders>
-              <w:top w:val="nil"/>
-              <w:left w:val="nil"/>
-              <w:bottom w:val="single" w:sz="4" w:space="0" w:color="auto"/>
-              <w:right w:val="nil"/>
-            </w:tcBorders>
-            <w:shd w:val="clear" w:color="auto" w:fill="auto"/>
-            <w:vAlign w:val="center"/>
-          </w:tcPr>
-          <w:p>
-            <w:pPr>
-              <w:spacing w:after="0" w:line="240" w:lineRule="auto"/>
-              <w:jc w:val="center"/>
-              <w:rPr>
-                <w:rFonts w:ascii="Calibri" w:eastAsia="Times New Roman" w:hAnsi="Calibri" w:cs="Calibri"/>
-                <w:color w:val="000000"/>
-                <w:lang w:val="es-419"/>
-              </w:rPr>
-            </w:pPr>
-          </w:p>
-        </w:tc>
-        <w:tc>
-          <w:tcPr>
-            <w:tcW w:w="1550" w:type="pct"/>
-            <w:tcBorders>
-              <w:top w:val="nil"/>
-              <w:left w:val="nil"/>
-              <w:bottom w:val="single" w:sz="4" w:space="0" w:color="auto"/>
-              <w:right w:val="nil"/>
-            </w:tcBorders>
-            <w:shd w:val="clear" w:color="auto" w:fill="auto"/>
-            <w:noWrap/>
-            <w:vAlign w:val="center"/>
-          </w:tcPr>
-          <w:p>
-            <w:pPr>
-              <w:spacing w:after="0" w:line="240" w:lineRule="auto"/>
-              <w:jc w:val="center"/>
-              <w:rPr>
-                <w:rFonts w:ascii="Calibri" w:eastAsia="Times New Roman" w:hAnsi="Calibri" w:cs="Calibri"/>
-                <w:color w:val="000000"/>
-                <w:lang w:val="es-419"/>
-              </w:rPr>
-            </w:pPr>
-          </w:p>
-        </w:tc>
-      </w:tr>
-    </w:tbl>
-    <w:p>
-      <w:pPr>
-        <w:pStyle w:val="Descripcin"/>
-        <w:jc w:val="center"/>
-        <w:rPr>
-          <w:lang w:val="es-CO"/>
-        </w:rPr>
-      </w:pPr>
-      <w:r>
-        <w:rPr>
-          <w:lang w:val="es-CO"/>
-        </w:rPr>
-        <w:t xml:space="preserve">Tabla </w:t>
-      </w:r>
-      <w:r>
-        <w:rPr>
-          <w:lang w:val="es-CO"/>
-        </w:rPr>
-        <w:fldChar w:fldCharType="begin"/>
-      </w:r>
-      <w:r>
-        <w:rPr>
-          <w:lang w:val="es-CO"/>
-        </w:rPr>
-        <w:instrText xml:space="preserve"> SEQ Tabla \* ARABIC </w:instrText>
-      </w:r>
-      <w:r>
-        <w:rPr>
-          <w:lang w:val="es-CO"/>
-        </w:rPr>
-        <w:fldChar w:fldCharType="separate"/>
-      </w:r>
-      <w:r>
-        <w:rPr>
-          <w:noProof/>
-          <w:lang w:val="es-CO"/>
-        </w:rPr>
-        <w:t>6</w:t>
-      </w:r>
-      <w:r>
-        <w:rPr>
-          <w:lang w:val="es-CO"/>
-        </w:rPr>
-        <w:fldChar w:fldCharType="end"/>
-      </w:r>
-      <w:r>
-        <w:rPr>
-          <w:lang w:val="es-CO"/>
-        </w:rPr>
-        <w:t xml:space="preserve">. Comparación de consumo de datos y tiempo de ejecución para carga de catálogo con el índice </w:t>
-      </w:r>
-      <w:r>
-        <w:rPr>
-          <w:lang w:val="es-CO"/>
-        </w:rPr>
-        <w:t>por categorías</w:t>
-      </w:r>
-      <w:r>
-        <w:rPr>
-          <w:lang w:val="es-CO"/>
-        </w:rPr>
-        <w:t xml:space="preserve"> utilizando PROBING </w:t>
-      </w:r>
-      <w:r>
-        <w:rPr>
-          <w:lang w:val="es-CO"/>
-        </w:rPr>
-        <w:t xml:space="preserve">en la </w:t>
-      </w:r>
-      <w:r>
-        <w:rPr>
-          <w:lang w:val="es-CO"/>
-        </w:rPr>
-        <w:t xml:space="preserve">Maquina </w:t>
-      </w:r>
-      <w:r>
-        <w:rPr>
-          <w:lang w:val="es-CO"/>
-        </w:rPr>
-        <w:t>3</w:t>
-      </w:r>
-      <w:r>
-        <w:rPr>
-          <w:lang w:val="es-CO"/>
-        </w:rPr>
-        <w:t>.</w:t>
-      </w:r>
-    </w:p>
-    <w:tbl>
-      <w:tblPr>
-        <w:tblW w:w="5000" w:type="pct"/>
-        <w:tblLook w:val="04A0" w:firstRow="1" w:lastRow="0" w:firstColumn="1" w:lastColumn="0" w:noHBand="0" w:noVBand="1"/>
-      </w:tblPr>
-      <w:tblGrid>
-        <w:gridCol w:w="3324"/>
-        <w:gridCol w:w="3134"/>
-        <w:gridCol w:w="2902"/>
-      </w:tblGrid>
-      <w:tr>
-        <w:trPr>
-          <w:trHeight w:val="360"/>
-        </w:trPr>
-        <w:tc>
-          <w:tcPr>
-            <w:tcW w:w="5000" w:type="pct"/>
-            <w:gridSpan w:val="3"/>
-            <w:tcBorders>
-              <w:top w:val="nil"/>
-              <w:left w:val="nil"/>
-              <w:bottom w:val="nil"/>
-              <w:right w:val="nil"/>
-            </w:tcBorders>
-            <w:shd w:val="clear" w:color="auto" w:fill="auto"/>
-            <w:noWrap/>
-            <w:vAlign w:val="center"/>
-            <w:hideMark/>
-          </w:tcPr>
-          <w:p>
-            <w:pPr>
-              <w:spacing w:after="0" w:line="240" w:lineRule="auto"/>
-              <w:jc w:val="center"/>
-              <w:rPr>
-                <w:rFonts w:ascii="Calibri" w:eastAsia="Times New Roman" w:hAnsi="Calibri" w:cs="Calibri"/>
-                <w:b/>
-                <w:bCs/>
-                <w:i/>
-                <w:iCs/>
-                <w:color w:val="000000"/>
-                <w:sz w:val="28"/>
-                <w:szCs w:val="28"/>
-                <w:u w:val="single"/>
-                <w:lang w:val="es-419"/>
-              </w:rPr>
-            </w:pPr>
-            <w:r>
-              <w:rPr>
-                <w:rFonts w:ascii="Calibri" w:eastAsia="Times New Roman" w:hAnsi="Calibri" w:cs="Calibri"/>
-                <w:b/>
-                <w:bCs/>
-                <w:i/>
-                <w:iCs/>
-                <w:color w:val="000000"/>
-                <w:sz w:val="28"/>
-                <w:szCs w:val="28"/>
-                <w:u w:val="single"/>
-                <w:lang w:val="es-419"/>
-              </w:rPr>
-              <w:t>Carga de Catálogo CHAINING</w:t>
-            </w:r>
-          </w:p>
-        </w:tc>
-      </w:tr>
-      <w:tr>
-        <w:trPr>
-          <w:trHeight w:val="574"/>
-        </w:trPr>
-        <w:tc>
-          <w:tcPr>
-            <w:tcW w:w="1776" w:type="pct"/>
-            <w:tcBorders>
-              <w:top w:val="single" w:sz="4" w:space="0" w:color="000000"/>
-              <w:left w:val="nil"/>
-              <w:bottom w:val="single" w:sz="4" w:space="0" w:color="000000"/>
-              <w:right w:val="nil"/>
-            </w:tcBorders>
-            <w:shd w:val="clear" w:color="auto" w:fill="auto"/>
-            <w:vAlign w:val="center"/>
-            <w:hideMark/>
-          </w:tcPr>
-          <w:p>
-            <w:pPr>
-              <w:spacing w:after="0" w:line="240" w:lineRule="auto"/>
-              <w:jc w:val="center"/>
-              <w:rPr>
-                <w:rFonts w:ascii="Calibri" w:eastAsia="Times New Roman" w:hAnsi="Calibri" w:cs="Calibri"/>
-                <w:b/>
-                <w:bCs/>
-                <w:color w:val="000000"/>
-                <w:lang w:val="es-419"/>
-              </w:rPr>
-            </w:pPr>
-            <w:r>
-              <w:rPr>
-                <w:rFonts w:ascii="Calibri" w:eastAsia="Times New Roman" w:hAnsi="Calibri" w:cs="Calibri"/>
-                <w:b/>
-                <w:bCs/>
-                <w:color w:val="000000"/>
-                <w:lang w:val="es-419"/>
-              </w:rPr>
-              <w:t>Factor de Carga (CHAINING)</w:t>
-            </w:r>
-          </w:p>
-        </w:tc>
-        <w:tc>
-          <w:tcPr>
-            <w:tcW w:w="1674" w:type="pct"/>
-            <w:tcBorders>
-              <w:top w:val="single" w:sz="4" w:space="0" w:color="000000"/>
-              <w:left w:val="nil"/>
-              <w:bottom w:val="single" w:sz="4" w:space="0" w:color="000000"/>
-              <w:right w:val="nil"/>
-            </w:tcBorders>
-            <w:shd w:val="clear" w:color="auto" w:fill="auto"/>
-            <w:vAlign w:val="center"/>
-            <w:hideMark/>
-          </w:tcPr>
-          <w:p>
-            <w:pPr>
-              <w:spacing w:after="0" w:line="240" w:lineRule="auto"/>
-              <w:jc w:val="center"/>
-              <w:rPr>
-                <w:rFonts w:ascii="Calibri" w:eastAsia="Times New Roman" w:hAnsi="Calibri" w:cs="Calibri"/>
-                <w:b/>
-                <w:bCs/>
-                <w:color w:val="000000"/>
-                <w:lang w:val="es-419"/>
-              </w:rPr>
-            </w:pPr>
-            <w:r>
-              <w:rPr>
-                <w:rFonts w:ascii="Calibri" w:eastAsia="Times New Roman" w:hAnsi="Calibri" w:cs="Calibri"/>
-                <w:b/>
-                <w:bCs/>
-                <w:color w:val="000000"/>
-                <w:lang w:val="es-419"/>
-              </w:rPr>
-              <w:t>Consumo de Datos [kB]</w:t>
-            </w:r>
-          </w:p>
-        </w:tc>
-        <w:tc>
-          <w:tcPr>
-            <w:tcW w:w="1550" w:type="pct"/>
-            <w:tcBorders>
-              <w:top w:val="single" w:sz="4" w:space="0" w:color="000000"/>
-              <w:left w:val="nil"/>
-              <w:bottom w:val="single" w:sz="4" w:space="0" w:color="000000"/>
-              <w:right w:val="nil"/>
-            </w:tcBorders>
-            <w:shd w:val="clear" w:color="auto" w:fill="auto"/>
-            <w:vAlign w:val="center"/>
-            <w:hideMark/>
-          </w:tcPr>
-          <w:p>
-            <w:pPr>
-              <w:spacing w:after="0" w:line="240" w:lineRule="auto"/>
-              <w:jc w:val="center"/>
-              <w:rPr>
-                <w:rFonts w:ascii="Calibri" w:eastAsia="Times New Roman" w:hAnsi="Calibri" w:cs="Calibri"/>
-                <w:b/>
-                <w:bCs/>
-                <w:color w:val="000000"/>
-                <w:lang w:val="es-419"/>
-              </w:rPr>
-            </w:pPr>
-            <w:r>
-              <w:rPr>
-                <w:rFonts w:ascii="Calibri" w:eastAsia="Times New Roman" w:hAnsi="Calibri" w:cs="Calibri"/>
-                <w:b/>
-                <w:bCs/>
-                <w:color w:val="000000"/>
-                <w:lang w:val="es-419"/>
-              </w:rPr>
-              <w:t>Tiempo de Ejecución Real @SC [ms]</w:t>
-            </w:r>
-          </w:p>
-        </w:tc>
-      </w:tr>
-      <w:tr>
-        <w:trPr>
-          <w:trHeight w:val="287"/>
-        </w:trPr>
-        <w:tc>
-          <w:tcPr>
-            <w:tcW w:w="1776" w:type="pct"/>
-            <w:tcBorders>
-              <w:top w:val="nil"/>
-              <w:left w:val="nil"/>
-              <w:bottom w:val="nil"/>
-              <w:right w:val="nil"/>
-            </w:tcBorders>
-            <w:shd w:val="clear" w:color="D9D9D9" w:fill="D9D9D9"/>
-            <w:vAlign w:val="center"/>
-            <w:hideMark/>
-          </w:tcPr>
-          <w:p>
-            <w:pPr>
-              <w:spacing w:after="0" w:line="240" w:lineRule="auto"/>
-              <w:jc w:val="center"/>
-              <w:rPr>
-                <w:rFonts w:ascii="Calibri" w:eastAsia="Times New Roman" w:hAnsi="Calibri" w:cs="Calibri"/>
-                <w:color w:val="000000"/>
-                <w:lang w:val="es-419"/>
-              </w:rPr>
-            </w:pPr>
-            <w:r>
-              <w:rPr>
-                <w:rFonts w:ascii="Calibri" w:eastAsia="Times New Roman" w:hAnsi="Calibri" w:cs="Calibri"/>
-                <w:color w:val="000000"/>
-                <w:lang w:val="es-419"/>
-              </w:rPr>
-              <w:t>2.00</w:t>
-            </w:r>
-          </w:p>
-        </w:tc>
-        <w:tc>
-          <w:tcPr>
-            <w:tcW w:w="1674" w:type="pct"/>
-            <w:tcBorders>
-              <w:top w:val="nil"/>
-              <w:left w:val="nil"/>
-              <w:bottom w:val="nil"/>
-              <w:right w:val="nil"/>
-            </w:tcBorders>
-            <w:shd w:val="clear" w:color="D9D9D9" w:fill="D9D9D9"/>
-            <w:vAlign w:val="center"/>
-          </w:tcPr>
-          <w:p>
-            <w:pPr>
-              <w:spacing w:after="0" w:line="240" w:lineRule="auto"/>
-              <w:jc w:val="center"/>
-              <w:rPr>
-                <w:rFonts w:ascii="Calibri" w:eastAsia="Times New Roman" w:hAnsi="Calibri" w:cs="Calibri"/>
-                <w:color w:val="000000"/>
-                <w:lang w:val="es-419"/>
-              </w:rPr>
-            </w:pPr>
-          </w:p>
-        </w:tc>
-        <w:tc>
-          <w:tcPr>
-            <w:tcW w:w="1550" w:type="pct"/>
-            <w:tcBorders>
-              <w:top w:val="nil"/>
-              <w:left w:val="nil"/>
-              <w:bottom w:val="nil"/>
-              <w:right w:val="nil"/>
-            </w:tcBorders>
-            <w:shd w:val="clear" w:color="D9D9D9" w:fill="D9D9D9"/>
-            <w:vAlign w:val="center"/>
-          </w:tcPr>
-          <w:p>
-            <w:pPr>
-              <w:spacing w:after="0" w:line="240" w:lineRule="auto"/>
-              <w:jc w:val="center"/>
-              <w:rPr>
-                <w:rFonts w:ascii="Calibri" w:eastAsia="Times New Roman" w:hAnsi="Calibri" w:cs="Calibri"/>
-                <w:color w:val="000000"/>
-                <w:lang w:val="es-419"/>
-              </w:rPr>
-            </w:pPr>
-          </w:p>
-        </w:tc>
-      </w:tr>
-      <w:tr>
-        <w:trPr>
-          <w:trHeight w:val="287"/>
-        </w:trPr>
-        <w:tc>
-          <w:tcPr>
-            <w:tcW w:w="1776" w:type="pct"/>
-            <w:tcBorders>
-              <w:top w:val="nil"/>
-              <w:left w:val="nil"/>
-              <w:bottom w:val="nil"/>
-              <w:right w:val="nil"/>
-            </w:tcBorders>
-            <w:shd w:val="clear" w:color="auto" w:fill="auto"/>
-            <w:vAlign w:val="center"/>
-            <w:hideMark/>
-          </w:tcPr>
-          <w:p>
-            <w:pPr>
-              <w:spacing w:after="0" w:line="240" w:lineRule="auto"/>
-              <w:jc w:val="center"/>
-              <w:rPr>
-                <w:rFonts w:ascii="Calibri" w:eastAsia="Times New Roman" w:hAnsi="Calibri" w:cs="Calibri"/>
-                <w:color w:val="000000"/>
-                <w:lang w:val="es-419"/>
-              </w:rPr>
-            </w:pPr>
-            <w:r>
-              <w:rPr>
-                <w:rFonts w:ascii="Calibri" w:eastAsia="Times New Roman" w:hAnsi="Calibri" w:cs="Calibri"/>
-                <w:color w:val="000000"/>
-                <w:lang w:val="es-419"/>
-              </w:rPr>
-              <w:t>4.00</w:t>
-            </w:r>
-          </w:p>
-        </w:tc>
-        <w:tc>
-          <w:tcPr>
-            <w:tcW w:w="1674" w:type="pct"/>
-            <w:tcBorders>
-              <w:top w:val="nil"/>
-              <w:left w:val="nil"/>
-              <w:bottom w:val="nil"/>
-              <w:right w:val="nil"/>
-            </w:tcBorders>
-            <w:shd w:val="clear" w:color="auto" w:fill="auto"/>
-            <w:vAlign w:val="center"/>
-          </w:tcPr>
-          <w:p>
-            <w:pPr>
-              <w:spacing w:after="0" w:line="240" w:lineRule="auto"/>
-              <w:jc w:val="center"/>
-              <w:rPr>
-                <w:rFonts w:ascii="Calibri" w:eastAsia="Times New Roman" w:hAnsi="Calibri" w:cs="Calibri"/>
-                <w:color w:val="000000"/>
-                <w:lang w:val="es-419"/>
-              </w:rPr>
-            </w:pPr>
-          </w:p>
-        </w:tc>
-        <w:tc>
-          <w:tcPr>
-            <w:tcW w:w="1550" w:type="pct"/>
-            <w:tcBorders>
-              <w:top w:val="nil"/>
-              <w:left w:val="nil"/>
-              <w:bottom w:val="nil"/>
-              <w:right w:val="nil"/>
-            </w:tcBorders>
-            <w:shd w:val="clear" w:color="auto" w:fill="auto"/>
-            <w:vAlign w:val="center"/>
-          </w:tcPr>
-          <w:p>
-            <w:pPr>
-              <w:spacing w:after="0" w:line="240" w:lineRule="auto"/>
-              <w:jc w:val="center"/>
-              <w:rPr>
-                <w:rFonts w:ascii="Calibri" w:eastAsia="Times New Roman" w:hAnsi="Calibri" w:cs="Calibri"/>
-                <w:color w:val="000000"/>
-                <w:lang w:val="es-419"/>
-              </w:rPr>
-            </w:pPr>
-          </w:p>
-        </w:tc>
-      </w:tr>
-      <w:tr>
-        <w:trPr>
-          <w:trHeight w:val="287"/>
-        </w:trPr>
-        <w:tc>
-          <w:tcPr>
-            <w:tcW w:w="1776" w:type="pct"/>
-            <w:tcBorders>
-              <w:top w:val="nil"/>
-              <w:left w:val="nil"/>
-              <w:bottom w:val="nil"/>
-              <w:right w:val="nil"/>
-            </w:tcBorders>
-            <w:shd w:val="clear" w:color="D9D9D9" w:fill="D9D9D9"/>
-            <w:vAlign w:val="center"/>
-            <w:hideMark/>
-          </w:tcPr>
-          <w:p>
-            <w:pPr>
-              <w:spacing w:after="0" w:line="240" w:lineRule="auto"/>
-              <w:jc w:val="center"/>
-              <w:rPr>
-                <w:rFonts w:ascii="Calibri" w:eastAsia="Times New Roman" w:hAnsi="Calibri" w:cs="Calibri"/>
-                <w:color w:val="000000"/>
-                <w:lang w:val="es-419"/>
-              </w:rPr>
-            </w:pPr>
-            <w:r>
-              <w:rPr>
-                <w:rFonts w:ascii="Calibri" w:eastAsia="Times New Roman" w:hAnsi="Calibri" w:cs="Calibri"/>
-                <w:color w:val="000000"/>
-                <w:lang w:val="es-419"/>
-              </w:rPr>
-              <w:t>6.00</w:t>
-            </w:r>
-          </w:p>
-        </w:tc>
-        <w:tc>
-          <w:tcPr>
-            <w:tcW w:w="1674" w:type="pct"/>
-            <w:tcBorders>
-              <w:top w:val="nil"/>
-              <w:left w:val="nil"/>
-              <w:bottom w:val="nil"/>
-              <w:right w:val="nil"/>
-            </w:tcBorders>
-            <w:shd w:val="clear" w:color="D9D9D9" w:fill="D9D9D9"/>
-            <w:vAlign w:val="center"/>
-          </w:tcPr>
-          <w:p>
-            <w:pPr>
-              <w:spacing w:after="0" w:line="240" w:lineRule="auto"/>
-              <w:jc w:val="center"/>
-              <w:rPr>
-                <w:rFonts w:ascii="Calibri" w:eastAsia="Times New Roman" w:hAnsi="Calibri" w:cs="Calibri"/>
-                <w:color w:val="000000"/>
-                <w:lang w:val="es-419"/>
-              </w:rPr>
-            </w:pPr>
-          </w:p>
-        </w:tc>
-        <w:tc>
-          <w:tcPr>
-            <w:tcW w:w="1550" w:type="pct"/>
-            <w:tcBorders>
-              <w:top w:val="nil"/>
-              <w:left w:val="nil"/>
-              <w:bottom w:val="nil"/>
-              <w:right w:val="nil"/>
-            </w:tcBorders>
-            <w:shd w:val="clear" w:color="D9D9D9" w:fill="D9D9D9"/>
-            <w:vAlign w:val="center"/>
-          </w:tcPr>
-          <w:p>
-            <w:pPr>
-              <w:spacing w:after="0" w:line="240" w:lineRule="auto"/>
-              <w:jc w:val="center"/>
-              <w:rPr>
-                <w:rFonts w:ascii="Times New Roman" w:eastAsia="Times New Roman" w:hAnsi="Times New Roman" w:cs="Times New Roman"/>
-                <w:sz w:val="20"/>
-                <w:szCs w:val="20"/>
-                <w:lang w:val="es-419"/>
-              </w:rPr>
-            </w:pPr>
-          </w:p>
-        </w:tc>
-      </w:tr>
-      <w:tr>
-        <w:trPr>
-          <w:trHeight w:val="50"/>
-        </w:trPr>
-        <w:tc>
-          <w:tcPr>
-            <w:tcW w:w="1776" w:type="pct"/>
-            <w:tcBorders>
-              <w:top w:val="nil"/>
-              <w:left w:val="nil"/>
-              <w:bottom w:val="single" w:sz="4" w:space="0" w:color="000000"/>
-              <w:right w:val="nil"/>
-            </w:tcBorders>
-            <w:shd w:val="clear" w:color="auto" w:fill="auto"/>
-            <w:vAlign w:val="center"/>
-            <w:hideMark/>
-          </w:tcPr>
-          <w:p>
-            <w:pPr>
-              <w:spacing w:after="0" w:line="240" w:lineRule="auto"/>
-              <w:jc w:val="center"/>
-              <w:rPr>
-                <w:rFonts w:ascii="Calibri" w:eastAsia="Times New Roman" w:hAnsi="Calibri" w:cs="Calibri"/>
-                <w:color w:val="000000"/>
-                <w:lang w:val="es-419"/>
-              </w:rPr>
-            </w:pPr>
-            <w:r>
-              <w:rPr>
-                <w:rFonts w:ascii="Calibri" w:eastAsia="Times New Roman" w:hAnsi="Calibri" w:cs="Calibri"/>
-                <w:color w:val="000000"/>
-                <w:lang w:val="es-419"/>
-              </w:rPr>
-              <w:t>8.00</w:t>
-            </w:r>
-          </w:p>
-        </w:tc>
-        <w:tc>
-          <w:tcPr>
-            <w:tcW w:w="1674" w:type="pct"/>
-            <w:tcBorders>
-              <w:top w:val="nil"/>
-              <w:left w:val="nil"/>
-              <w:bottom w:val="single" w:sz="4" w:space="0" w:color="000000"/>
-              <w:right w:val="nil"/>
-            </w:tcBorders>
-            <w:shd w:val="clear" w:color="auto" w:fill="auto"/>
-            <w:vAlign w:val="center"/>
-          </w:tcPr>
-          <w:p>
-            <w:pPr>
-              <w:spacing w:after="0" w:line="240" w:lineRule="auto"/>
-              <w:jc w:val="center"/>
-              <w:rPr>
-                <w:rFonts w:ascii="Calibri" w:eastAsia="Times New Roman" w:hAnsi="Calibri" w:cs="Calibri"/>
-                <w:color w:val="000000"/>
-                <w:lang w:val="es-419"/>
-              </w:rPr>
-            </w:pPr>
-          </w:p>
-        </w:tc>
-        <w:tc>
-          <w:tcPr>
-            <w:tcW w:w="1550" w:type="pct"/>
-            <w:tcBorders>
-              <w:top w:val="nil"/>
-              <w:left w:val="nil"/>
-              <w:bottom w:val="single" w:sz="4" w:space="0" w:color="000000"/>
-              <w:right w:val="nil"/>
-            </w:tcBorders>
-            <w:shd w:val="clear" w:color="auto" w:fill="auto"/>
-            <w:vAlign w:val="center"/>
-          </w:tcPr>
-          <w:p>
-            <w:pPr>
-              <w:spacing w:after="0" w:line="240" w:lineRule="auto"/>
-              <w:jc w:val="center"/>
-              <w:rPr>
-                <w:rFonts w:ascii="Calibri" w:eastAsia="Times New Roman" w:hAnsi="Calibri" w:cs="Calibri"/>
-                <w:color w:val="000000"/>
-                <w:lang w:val="es-419"/>
-              </w:rPr>
-            </w:pPr>
-          </w:p>
-        </w:tc>
-      </w:tr>
-    </w:tbl>
-    <w:p>
-      <w:pPr>
-        <w:pStyle w:val="Descripcin"/>
-        <w:jc w:val="center"/>
-        <w:rPr>
-          <w:lang w:val="es-CO"/>
-        </w:rPr>
-      </w:pPr>
-      <w:r>
-        <w:rPr>
-          <w:lang w:val="es-CO"/>
-        </w:rPr>
-        <w:t xml:space="preserve">Tabla </w:t>
-      </w:r>
-      <w:r>
-        <w:rPr>
-          <w:lang w:val="es-CO"/>
-        </w:rPr>
-        <w:fldChar w:fldCharType="begin"/>
-      </w:r>
-      <w:r>
-        <w:rPr>
-          <w:lang w:val="es-CO"/>
-        </w:rPr>
-        <w:instrText xml:space="preserve"> SEQ Tabla \* ARABIC </w:instrText>
-      </w:r>
-      <w:r>
-        <w:rPr>
-          <w:lang w:val="es-CO"/>
-        </w:rPr>
-        <w:fldChar w:fldCharType="separate"/>
-      </w:r>
-      <w:r>
-        <w:rPr>
-          <w:noProof/>
-          <w:lang w:val="es-CO"/>
-        </w:rPr>
-        <w:t>7</w:t>
-      </w:r>
-      <w:r>
-        <w:rPr>
-          <w:lang w:val="es-CO"/>
-        </w:rPr>
-        <w:fldChar w:fldCharType="end"/>
-      </w:r>
-      <w:r>
-        <w:rPr>
-          <w:lang w:val="es-CO"/>
-        </w:rPr>
-        <w:t xml:space="preserve">. Comparación de consumo de datos y tiempo de ejecución para carga de catálogo con el índice </w:t>
-      </w:r>
-      <w:r>
-        <w:rPr>
-          <w:lang w:val="es-CO"/>
-        </w:rPr>
-        <w:t>por categorías</w:t>
-      </w:r>
-      <w:r>
-        <w:rPr>
-          <w:lang w:val="es-CO"/>
-        </w:rPr>
-        <w:t xml:space="preserve"> utilizando CHAINING </w:t>
-      </w:r>
-      <w:r>
-        <w:rPr>
-          <w:lang w:val="es-CO"/>
-        </w:rPr>
-        <w:t xml:space="preserve">en la </w:t>
-      </w:r>
-      <w:r>
-        <w:rPr>
-          <w:lang w:val="es-CO"/>
-        </w:rPr>
-        <w:t xml:space="preserve">Maquina </w:t>
-      </w:r>
-      <w:r>
-        <w:rPr>
-          <w:lang w:val="es-CO"/>
-        </w:rPr>
-        <w:t>3</w:t>
-      </w:r>
-      <w:r>
-        <w:rPr>
-          <w:lang w:val="es-CO"/>
-        </w:rPr>
-        <w:t>.</w:t>
-      </w:r>
-    </w:p>
-    <w:p>
-      <w:pPr>
-        <w:pStyle w:val="Ttulo2"/>
-        <w:rPr>
-          <w:b/>
-          <w:bCs/>
-          <w:lang w:val="es-CO"/>
-        </w:rPr>
-      </w:pPr>
-      <w:r>
-        <w:rPr>
-          <w:b/>
-          <w:bCs/>
-          <w:lang w:val="es-CO"/>
-        </w:rPr>
-        <w:t>Graficas</w:t>
-      </w:r>
-    </w:p>
-    <w:p>
-      <w:pPr>
+        <w:pStyle w:val="Prrafodelista"/>
         <w:spacing w:after="0"/>
         <w:jc w:val="both"/>
         <w:rPr>
@@ -4543,61 +2001,106 @@
           <w:lang w:val="es-CO"/>
         </w:rPr>
       </w:pPr>
-      <w:r>
+    </w:p>
+    <w:p>
+      <w:pPr>
+        <w:pStyle w:val="Prrafodelista"/>
+        <w:spacing w:after="0"/>
+        <w:jc w:val="both"/>
         <w:rPr>
           <w:rFonts w:ascii="Dax-Regular" w:hAnsi="Dax-Regular"/>
           <w:lang w:val="es-CO"/>
         </w:rPr>
-        <w:t>La gr</w:t>
-      </w:r>
+      </w:pPr>
       <w:r>
         <w:rPr>
           <w:rFonts w:ascii="Dax-Regular" w:hAnsi="Dax-Regular"/>
           <w:lang w:val="es-CO"/>
         </w:rPr>
-        <w:t>á</w:t>
-      </w:r>
-      <w:r>
+        <w:lastRenderedPageBreak/>
+        <w:drawing>
+          <wp:inline distT="0" distB="0" distL="0" distR="0" wp14:anchorId="0EDD8E07" wp14:editId="649E671A">
+            <wp:extent cx="4744112" cy="2276793"/>
+            <wp:effectExtent l="0" t="0" r="0" b="9525"/>
+            <wp:docPr id="1725397135" name="Imagen 1"/>
+            <wp:cNvGraphicFramePr>
+              <a:graphicFrameLocks xmlns:a="http://schemas.openxmlformats.org/drawingml/2006/main" noChangeAspect="1"/>
+            </wp:cNvGraphicFramePr>
+            <a:graphic xmlns:a="http://schemas.openxmlformats.org/drawingml/2006/main">
+              <a:graphicData uri="http://schemas.openxmlformats.org/drawingml/2006/picture">
+                <pic:pic xmlns:pic="http://schemas.openxmlformats.org/drawingml/2006/picture">
+                  <pic:nvPicPr>
+                    <pic:cNvPr id="1725397135" name=""/>
+                    <pic:cNvPicPr/>
+                  </pic:nvPicPr>
+                  <pic:blipFill>
+                    <a:blip r:embed="rId10"/>
+                    <a:stretch>
+                      <a:fillRect/>
+                    </a:stretch>
+                  </pic:blipFill>
+                  <pic:spPr>
+                    <a:xfrm>
+                      <a:off x="0" y="0"/>
+                      <a:ext cx="4744112" cy="2276793"/>
+                    </a:xfrm>
+                    <a:prstGeom prst="rect">
+                      <a:avLst/>
+                    </a:prstGeom>
+                  </pic:spPr>
+                </pic:pic>
+              </a:graphicData>
+            </a:graphic>
+          </wp:inline>
+        </w:drawing>
+      </w:r>
+    </w:p>
+    <w:p>
+      <w:pPr>
+        <w:pStyle w:val="Prrafodelista"/>
+        <w:spacing w:after="0"/>
+        <w:jc w:val="both"/>
         <w:rPr>
           <w:rFonts w:ascii="Dax-Regular" w:hAnsi="Dax-Regular"/>
           <w:lang w:val="es-CO"/>
         </w:rPr>
-        <w:t xml:space="preserve">fica generada por los resultados de las pruebas de rendimiento en la </w:t>
-      </w:r>
-      <w:r>
+      </w:pPr>
+    </w:p>
+    <w:p>
+      <w:pPr>
+        <w:pStyle w:val="Prrafodelista"/>
+        <w:spacing w:after="0"/>
+        <w:jc w:val="both"/>
         <w:rPr>
           <w:rFonts w:ascii="Dax-Regular" w:hAnsi="Dax-Regular"/>
-          <w:b/>
-          <w:bCs/>
-          <w:lang w:val="es-CO"/>
-        </w:rPr>
-        <w:t xml:space="preserve">Maquina </w:t>
-      </w:r>
+          <w:lang w:val="es-CO"/>
+        </w:rPr>
+      </w:pPr>
       <w:r>
         <w:rPr>
           <w:rFonts w:ascii="Dax-Regular" w:hAnsi="Dax-Regular"/>
-          <w:b/>
-          <w:bCs/>
-          <w:lang w:val="es-CO"/>
-        </w:rPr>
-        <w:t>3</w:t>
-      </w:r>
-      <w:r>
+          <w:lang w:val="es-CO"/>
+        </w:rPr>
+        <w:t>El análisis de la tabla proporcionada muestra algunos patrones interesantes en términos de consumo de datos y tiempo de ejecución para los métodos de Linear probing(PROBING) y Separate Chaining (CHAINING) con diferentes factores de carga:</w:t>
+      </w:r>
+    </w:p>
+    <w:p>
+      <w:pPr>
+        <w:pStyle w:val="Prrafodelista"/>
+        <w:spacing w:after="0"/>
+        <w:jc w:val="both"/>
         <w:rPr>
           <w:rFonts w:ascii="Dax-Regular" w:hAnsi="Dax-Regular"/>
-          <w:b/>
-          <w:bCs/>
-          <w:lang w:val="es-CO"/>
-        </w:rPr>
-        <w:t>.</w:t>
-      </w:r>
+          <w:lang w:val="es-CO"/>
+        </w:rPr>
+      </w:pPr>
     </w:p>
     <w:p>
       <w:pPr>
         <w:pStyle w:val="Prrafodelista"/>
         <w:numPr>
           <w:ilvl w:val="0"/>
-          <w:numId w:val="9"/>
+          <w:numId w:val="16"/>
         </w:numPr>
         <w:spacing w:after="0"/>
         <w:jc w:val="both"/>
@@ -4611,11 +2114,133 @@
           <w:rFonts w:ascii="Dax-Regular" w:hAnsi="Dax-Regular"/>
           <w:lang w:val="es-CO"/>
         </w:rPr>
-        <w:t>Comparación de memoria y tiempo de ejecución para PROBING y CHAINING</w:t>
-      </w:r>
-    </w:p>
-    <w:p>
-      <w:pPr>
+        <w:t>Consumo de datos:</w:t>
+      </w:r>
+    </w:p>
+    <w:p>
+      <w:pPr>
+        <w:pStyle w:val="Prrafodelista"/>
+        <w:numPr>
+          <w:ilvl w:val="0"/>
+          <w:numId w:val="10"/>
+        </w:numPr>
+        <w:spacing w:after="0"/>
+        <w:jc w:val="both"/>
+        <w:rPr>
+          <w:rFonts w:ascii="Dax-Regular" w:hAnsi="Dax-Regular"/>
+          <w:lang w:val="es-CO"/>
+        </w:rPr>
+      </w:pPr>
+      <w:r>
+        <w:rPr>
+          <w:rFonts w:ascii="Dax-Regular" w:hAnsi="Dax-Regular"/>
+          <w:lang w:val="es-CO"/>
+        </w:rPr>
+        <w:t>En general, el consumo de datos parece ser más alto para el método CHAINING en comparación con PROBING para factores de carga similares.</w:t>
+      </w:r>
+    </w:p>
+    <w:p>
+      <w:pPr>
+        <w:pStyle w:val="Prrafodelista"/>
+        <w:numPr>
+          <w:ilvl w:val="0"/>
+          <w:numId w:val="10"/>
+        </w:numPr>
+        <w:spacing w:after="0"/>
+        <w:jc w:val="both"/>
+        <w:rPr>
+          <w:rFonts w:ascii="Dax-Regular" w:hAnsi="Dax-Regular"/>
+          <w:lang w:val="es-CO"/>
+        </w:rPr>
+      </w:pPr>
+      <w:r>
+        <w:rPr>
+          <w:rFonts w:ascii="Dax-Regular" w:hAnsi="Dax-Regular"/>
+          <w:lang w:val="es-CO"/>
+        </w:rPr>
+        <w:t>A medida que aumenta el factor de carga en CHAINING, el consumo de datos tiende a aumentar,  lo que indica que este método puede requerir más espacio de memoria a medida que se incrementa la carga.</w:t>
+      </w:r>
+    </w:p>
+    <w:p>
+      <w:pPr>
+        <w:pStyle w:val="Prrafodelista"/>
+        <w:spacing w:after="0"/>
+        <w:jc w:val="both"/>
+        <w:rPr>
+          <w:rFonts w:ascii="Dax-Regular" w:hAnsi="Dax-Regular"/>
+          <w:lang w:val="es-CO"/>
+        </w:rPr>
+      </w:pPr>
+    </w:p>
+    <w:p>
+      <w:pPr>
+        <w:pStyle w:val="Prrafodelista"/>
+        <w:numPr>
+          <w:ilvl w:val="0"/>
+          <w:numId w:val="16"/>
+        </w:numPr>
+        <w:spacing w:after="0"/>
+        <w:jc w:val="both"/>
+        <w:rPr>
+          <w:rFonts w:ascii="Dax-Regular" w:hAnsi="Dax-Regular"/>
+          <w:lang w:val="es-CO"/>
+        </w:rPr>
+      </w:pPr>
+      <w:r>
+        <w:rPr>
+          <w:rFonts w:ascii="Dax-Regular" w:hAnsi="Dax-Regular"/>
+          <w:lang w:val="es-CO"/>
+        </w:rPr>
+        <w:t>Tiempo de ejecución:</w:t>
+      </w:r>
+    </w:p>
+    <w:p>
+      <w:pPr>
+        <w:pStyle w:val="Prrafodelista"/>
+        <w:numPr>
+          <w:ilvl w:val="0"/>
+          <w:numId w:val="10"/>
+        </w:numPr>
+        <w:spacing w:after="0"/>
+        <w:jc w:val="both"/>
+        <w:rPr>
+          <w:rFonts w:ascii="Dax-Regular" w:hAnsi="Dax-Regular"/>
+          <w:lang w:val="es-CO"/>
+        </w:rPr>
+      </w:pPr>
+      <w:r>
+        <w:rPr>
+          <w:rFonts w:ascii="Dax-Regular" w:hAnsi="Dax-Regular"/>
+          <w:lang w:val="es-CO"/>
+        </w:rPr>
+        <w:t>En términos de tiempo de ejecución, PROBING parece ser más rápido en general en comparación con CHAINING para los factores de carga dados.</w:t>
+      </w:r>
+    </w:p>
+    <w:p>
+      <w:pPr>
+        <w:pStyle w:val="Prrafodelista"/>
+        <w:numPr>
+          <w:ilvl w:val="0"/>
+          <w:numId w:val="10"/>
+        </w:numPr>
+        <w:spacing w:after="0"/>
+        <w:jc w:val="both"/>
+        <w:rPr>
+          <w:rFonts w:ascii="Dax-Regular" w:hAnsi="Dax-Regular"/>
+          <w:lang w:val="es-CO"/>
+        </w:rPr>
+      </w:pPr>
+      <w:r>
+        <w:rPr>
+          <w:rFonts w:ascii="Dax-Regular" w:hAnsi="Dax-Regular"/>
+          <w:lang w:val="es-CO"/>
+        </w:rPr>
+        <w:t>Para el método CHAINING, se observa un aumento en el tiempo de ejecución a medida que aumenta el factor de carga, lo que sugiere que el método puede volverse menos eficiente en términos de tiempo a cargas más altas.</w:t>
+      </w:r>
+    </w:p>
+    <w:p>
+      <w:pPr>
+        <w:pStyle w:val="Prrafodelista"/>
         <w:spacing w:after="0"/>
         <w:jc w:val="both"/>
         <w:rPr>
@@ -5263,6 +2888,96 @@
     </w:p>
     <w:p>
       <w:pPr>
+        <w:pStyle w:val="Prrafodelista"/>
+        <w:rPr>
+          <w:lang w:val="es-419"/>
+        </w:rPr>
+      </w:pPr>
+    </w:p>
+    <w:p>
+      <w:pPr>
+        <w:pStyle w:val="Prrafodelista"/>
+        <w:numPr>
+          <w:ilvl w:val="0"/>
+          <w:numId w:val="17"/>
+        </w:numPr>
+        <w:jc w:val="both"/>
+        <w:rPr>
+          <w:lang w:val="es-419"/>
+        </w:rPr>
+      </w:pPr>
+      <w:r>
+        <w:rPr>
+          <w:lang w:val="es-419"/>
+        </w:rPr>
+        <w:t>Factor de carga en PROBING:</w:t>
+      </w:r>
+    </w:p>
+    <w:p>
+      <w:pPr>
+        <w:pStyle w:val="Prrafodelista"/>
+        <w:numPr>
+          <w:ilvl w:val="0"/>
+          <w:numId w:val="9"/>
+        </w:numPr>
+        <w:jc w:val="both"/>
+        <w:rPr>
+          <w:lang w:val="es-419"/>
+        </w:rPr>
+      </w:pPr>
+      <w:r>
+        <w:rPr>
+          <w:lang w:val="es-419"/>
+        </w:rPr>
+        <w:t>Para PROBING, se observa que a medida que el factor de carga aumenta de 0.1 a 0.9, el tiempo de ejecución real también aumenta significativamente, pasando de alrededor de 4865 ms a 7154 ms. Esto indica que cargar las ofertas de trabajo con un factor de carga más alto en PROBING resulta en un tiempo de ejecución más largo, posiblemente debido a un mayor numero de colisiones y reubicaciones.</w:t>
+      </w:r>
+    </w:p>
+    <w:p>
+      <w:pPr>
+        <w:pStyle w:val="Prrafodelista"/>
+        <w:numPr>
+          <w:ilvl w:val="0"/>
+          <w:numId w:val="17"/>
+        </w:numPr>
+        <w:jc w:val="both"/>
+        <w:rPr>
+          <w:lang w:val="es-419"/>
+        </w:rPr>
+      </w:pPr>
+      <w:r>
+        <w:rPr>
+          <w:lang w:val="es-419"/>
+        </w:rPr>
+        <w:t>Factor de carga en CHAINING:</w:t>
+      </w:r>
+    </w:p>
+    <w:p>
+      <w:pPr>
+        <w:pStyle w:val="Prrafodelista"/>
+        <w:numPr>
+          <w:ilvl w:val="0"/>
+          <w:numId w:val="9"/>
+        </w:numPr>
+        <w:jc w:val="both"/>
+        <w:rPr>
+          <w:lang w:val="es-419"/>
+        </w:rPr>
+      </w:pPr>
+      <w:r>
+        <w:rPr>
+          <w:lang w:val="es-419"/>
+        </w:rPr>
+        <w:t xml:space="preserve">En el caso de CHAINING, también se observa un aumento en el tiempo de ejecución a medida que el factor de carga aumenta. Por, para un factor de carga de 2.00, el tiempo de ejecución es de alrededor de 4632 ms, mientras que para un factor de carga de 8.00, el tiempo de ejecución aumenta a 5653 ms. Esto sugiere que cargar las ofertas de trabajo con un factor de carga más alto en CHAINING también resulta en un tiempo de ejecución más largo, posiblemente debido al aumento </w:t>
+      </w:r>
+      <w:r>
+        <w:rPr>
+          <w:lang w:val="es-419"/>
+        </w:rPr>
+        <w:t>en la longitud de listas enlazadas y las operaciones asociadas.</w:t>
+      </w:r>
+    </w:p>
+    <w:p>
+      <w:pPr>
         <w:rPr>
           <w:lang w:val="es-419"/>
         </w:rPr>
@@ -5355,6 +3070,112 @@
     </w:p>
     <w:p>
       <w:pPr>
+        <w:pStyle w:val="Prrafodelista"/>
+        <w:rPr>
+          <w:lang w:val="es-419"/>
+        </w:rPr>
+      </w:pPr>
+    </w:p>
+    <w:p>
+      <w:pPr>
+        <w:pStyle w:val="Prrafodelista"/>
+        <w:jc w:val="both"/>
+        <w:rPr>
+          <w:lang w:val="es-419"/>
+        </w:rPr>
+      </w:pPr>
+      <w:r>
+        <w:rPr>
+          <w:lang w:val="es-419"/>
+        </w:rPr>
+        <w:t>1. Factor de carga en probing:</w:t>
+      </w:r>
+    </w:p>
+    <w:p>
+      <w:pPr>
+        <w:pStyle w:val="Prrafodelista"/>
+        <w:numPr>
+          <w:ilvl w:val="0"/>
+          <w:numId w:val="9"/>
+        </w:numPr>
+        <w:jc w:val="both"/>
+        <w:rPr>
+          <w:lang w:val="es-419"/>
+        </w:rPr>
+      </w:pPr>
+      <w:r>
+        <w:rPr>
+          <w:lang w:val="es-419"/>
+        </w:rPr>
+        <w:t>En PROBING, se observa que el consumo de datos en kilobytes(kb) disminuye a medida que aumenta el factor de carga máximo. Por ejemplo, para un factor de carga de 0.1, el consumo es de aproximadamente 60663.401 kb, mientras que para un factor de carga de 0.9, el consumo disminuye a alrededor de 49419.565 kb. Esta tendencia de disminución en el consumo de memoria podría deberse a la forma en que se manejan las colisiones en el método de probing, lo que permite una distribución más eficiente de las claves.</w:t>
+      </w:r>
+    </w:p>
+    <w:p>
+      <w:pPr>
+        <w:pStyle w:val="Prrafodelista"/>
+        <w:jc w:val="both"/>
+        <w:rPr>
+          <w:lang w:val="es-419"/>
+        </w:rPr>
+      </w:pPr>
+    </w:p>
+    <w:p>
+      <w:pPr>
+        <w:pStyle w:val="Prrafodelista"/>
+        <w:jc w:val="both"/>
+        <w:rPr>
+          <w:lang w:val="es-419"/>
+        </w:rPr>
+      </w:pPr>
+      <w:r>
+        <w:rPr>
+          <w:lang w:val="es-419"/>
+        </w:rPr>
+        <w:t>2. Factor de carga en CHAINING:</w:t>
+      </w:r>
+    </w:p>
+    <w:p>
+      <w:pPr>
+        <w:pStyle w:val="Prrafodelista"/>
+        <w:jc w:val="both"/>
+        <w:rPr>
+          <w:lang w:val="es-419"/>
+        </w:rPr>
+      </w:pPr>
+      <w:r>
+        <w:rPr>
+          <w:lang w:val="es-419"/>
+        </w:rPr>
+        <w:t xml:space="preserve"> </w:t>
+      </w:r>
+    </w:p>
+    <w:p>
+      <w:pPr>
+        <w:pStyle w:val="Prrafodelista"/>
+        <w:numPr>
+          <w:ilvl w:val="0"/>
+          <w:numId w:val="9"/>
+        </w:numPr>
+        <w:jc w:val="both"/>
+        <w:rPr>
+          <w:lang w:val="es-419"/>
+        </w:rPr>
+      </w:pPr>
+      <w:r>
+        <w:rPr>
+          <w:lang w:val="es-419"/>
+        </w:rPr>
+        <w:t xml:space="preserve">En CHAINING, el consumo de datos en kb tiende a aumentar a medida que aumenta el factor </w:t>
+      </w:r>
+      <w:r>
+        <w:rPr>
+          <w:lang w:val="es-419"/>
+        </w:rPr>
+        <w:t>de carga máximo. Por ejemplo, para un factor de carga de 2.00, el consumo es de alrededor de 79490.377 kb, mientras que para un factor de carga de 8.00, el consumo aumenta a 78790.314 kb. Esta tendencia de aumento en el consumo de memoria podría estar relacionada con el crecimiento de las listas enlazadas y el numero de elementos almacenados en cada lista a medida que se incrementa la carga.</w:t>
+      </w:r>
+    </w:p>
+    <w:p>
+      <w:pPr>
         <w:rPr>
           <w:lang w:val="es-419"/>
         </w:rPr>
@@ -5395,6 +3216,88 @@
     </w:p>
     <w:p>
       <w:pPr>
+        <w:pStyle w:val="Prrafodelista"/>
+        <w:numPr>
+          <w:ilvl w:val="0"/>
+          <w:numId w:val="18"/>
+        </w:numPr>
+        <w:jc w:val="both"/>
+        <w:rPr>
+          <w:lang w:val="es-419"/>
+        </w:rPr>
+      </w:pPr>
+      <w:r>
+        <w:rPr>
+          <w:lang w:val="es-419"/>
+        </w:rPr>
+        <w:t>Linear Probing:</w:t>
+      </w:r>
+    </w:p>
+    <w:p>
+      <w:pPr>
+        <w:pStyle w:val="Prrafodelista"/>
+        <w:numPr>
+          <w:ilvl w:val="0"/>
+          <w:numId w:val="9"/>
+        </w:numPr>
+        <w:jc w:val="both"/>
+        <w:rPr>
+          <w:lang w:val="es-419"/>
+        </w:rPr>
+      </w:pPr>
+      <w:r>
+        <w:rPr>
+          <w:lang w:val="es-419"/>
+        </w:rPr>
+        <w:t>El consumo de memoria puede ser menor en comparación con chaining para un mismo conjunto de datos y factor de carga. Esto se debe a que en probing, las claves con colisiones se almacenan directamente en la tabla hash, evitando la necesidad de estructur</w:t>
+      </w:r>
+      <w:r>
+        <w:rPr>
+          <w:lang w:val="es-419"/>
+        </w:rPr>
+        <w:t>as de datos adicionales como las listas enlazadas.</w:t>
+      </w:r>
+    </w:p>
+    <w:p>
+      <w:pPr>
+        <w:pStyle w:val="Prrafodelista"/>
+        <w:numPr>
+          <w:ilvl w:val="0"/>
+          <w:numId w:val="18"/>
+        </w:numPr>
+        <w:jc w:val="both"/>
+        <w:rPr>
+          <w:lang w:val="es-419"/>
+        </w:rPr>
+      </w:pPr>
+      <w:r>
+        <w:rPr>
+          <w:lang w:val="es-419"/>
+        </w:rPr>
+        <w:t>Separate Chaining:</w:t>
+      </w:r>
+    </w:p>
+    <w:p>
+      <w:pPr>
+        <w:pStyle w:val="Prrafodelista"/>
+        <w:numPr>
+          <w:ilvl w:val="0"/>
+          <w:numId w:val="9"/>
+        </w:numPr>
+        <w:jc w:val="both"/>
+        <w:rPr>
+          <w:lang w:val="es-419"/>
+        </w:rPr>
+      </w:pPr>
+      <w:r>
+        <w:rPr>
+          <w:lang w:val="es-419"/>
+        </w:rPr>
+        <w:t>El consumo de memoria tiende a ser mayor debido a la necesidad de mantener listas enlazadas para manejar colisiones. Cada entrada de la tabla hash en chaining debe mantener una lista que pueda contener múltiples elementos, lo que puede aumentar el uso de memoria, especialmente cuando hay muchas colisiones.</w:t>
+      </w:r>
+    </w:p>
+    <w:p>
+      <w:pPr>
         <w:rPr>
           <w:lang w:val="es-419"/>
         </w:rPr>
@@ -5439,6 +3342,95 @@
           <w:lang w:val="es-419"/>
         </w:rPr>
         <w:t>?, especifique el mecanismo de colisión, el factor de carga y el numero inicial de elementos.</w:t>
+      </w:r>
+    </w:p>
+    <w:p>
+      <w:pPr>
+        <w:pStyle w:val="Prrafodelista"/>
+        <w:ind w:left="360"/>
+        <w:jc w:val="both"/>
+        <w:rPr>
+          <w:lang w:val="es-419"/>
+        </w:rPr>
+      </w:pPr>
+    </w:p>
+    <w:p>
+      <w:pPr>
+        <w:pStyle w:val="Prrafodelista"/>
+        <w:numPr>
+          <w:ilvl w:val="0"/>
+          <w:numId w:val="19"/>
+        </w:numPr>
+        <w:jc w:val="both"/>
+        <w:rPr>
+          <w:lang w:val="es-419"/>
+        </w:rPr>
+      </w:pPr>
+      <w:r>
+        <w:rPr>
+          <w:lang w:val="es-419"/>
+        </w:rPr>
+        <w:t xml:space="preserve">Mecanismos de colisión: Probing puede ser más eficiente en términos de uso de memoria directa en la tabla de hash, mientras que chaining puede ofrecer un mejor manejo de colisiones y rendimiento en ciertos casos. </w:t>
+      </w:r>
+    </w:p>
+    <w:p>
+      <w:pPr>
+        <w:pStyle w:val="Prrafodelista"/>
+        <w:numPr>
+          <w:ilvl w:val="0"/>
+          <w:numId w:val="19"/>
+        </w:numPr>
+        <w:jc w:val="both"/>
+        <w:rPr>
+          <w:lang w:val="es-419"/>
+        </w:rPr>
+      </w:pPr>
+      <w:r>
+        <w:rPr>
+          <w:lang w:val="es-419"/>
+        </w:rPr>
+        <w:lastRenderedPageBreak/>
+        <w:t>Factor de carga: El factor de carga ideal puede variar dependiendo de la implementación y la capacidad de manejar colisiones de la estructura de datos. Un factor  de carga cercano a 1.0 puede ser ade</w:t>
+      </w:r>
+      <w:r>
+        <w:rPr>
+          <w:lang w:val="es-419"/>
+        </w:rPr>
+        <w:t>cuado para mantener un buen equilibrio entre el uso de memoria y el rendimiento.</w:t>
+      </w:r>
+    </w:p>
+    <w:p>
+      <w:pPr>
+        <w:pStyle w:val="Prrafodelista"/>
+        <w:jc w:val="both"/>
+        <w:rPr>
+          <w:lang w:val="es-419"/>
+        </w:rPr>
+      </w:pPr>
+    </w:p>
+    <w:p>
+      <w:pPr>
+        <w:pStyle w:val="Prrafodelista"/>
+        <w:numPr>
+          <w:ilvl w:val="0"/>
+          <w:numId w:val="19"/>
+        </w:numPr>
+        <w:jc w:val="both"/>
+        <w:rPr>
+          <w:lang w:val="es-419"/>
+        </w:rPr>
+      </w:pPr>
+      <w:r>
+        <w:rPr>
+          <w:lang w:val="es-419"/>
+        </w:rPr>
+        <w:t>Numero inicial de elementos: El número inicial de elementos en la tabla hash puede determinarse según la cantidad de datos esperados y la distribución de las claves. Es importante tener suficiente espacio inicial para evitar rehashing frecuente y mantener un rendimiento óptimo</w:t>
+      </w:r>
+      <w:r>
+        <w:rPr>
+          <w:lang w:val="es-419"/>
+        </w:rPr>
+        <w:t>.</w:t>
       </w:r>
     </w:p>
     <w:sectPr>
@@ -6433,6 +4425,95 @@
     </w:lvl>
   </w:abstractNum>
   <w:abstractNum w:abstractNumId="9" w15:restartNumberingAfterBreak="0">
+    <w:nsid w:val="3D7500DC"/>
+    <w:multiLevelType w:val="hybridMultilevel"/>
+    <w:tmpl w:val="F29CF344"/>
+    <w:lvl w:ilvl="0" w:tplc="DD5A862E">
+      <w:start w:val="1"/>
+      <w:numFmt w:val="decimal"/>
+      <w:lvlText w:val="%1."/>
+      <w:lvlJc w:val="left"/>
+      <w:pPr>
+        <w:ind w:left="1080" w:hanging="360"/>
+      </w:pPr>
+      <w:rPr>
+        <w:rFonts w:hint="default"/>
+      </w:rPr>
+    </w:lvl>
+    <w:lvl w:ilvl="1" w:tplc="240A0019" w:tentative="1">
+      <w:start w:val="1"/>
+      <w:numFmt w:val="lowerLetter"/>
+      <w:lvlText w:val="%2."/>
+      <w:lvlJc w:val="left"/>
+      <w:pPr>
+        <w:ind w:left="1800" w:hanging="360"/>
+      </w:pPr>
+    </w:lvl>
+    <w:lvl w:ilvl="2" w:tplc="240A001B" w:tentative="1">
+      <w:start w:val="1"/>
+      <w:numFmt w:val="lowerRoman"/>
+      <w:lvlText w:val="%3."/>
+      <w:lvlJc w:val="right"/>
+      <w:pPr>
+        <w:ind w:left="2520" w:hanging="180"/>
+      </w:pPr>
+    </w:lvl>
+    <w:lvl w:ilvl="3" w:tplc="240A000F" w:tentative="1">
+      <w:start w:val="1"/>
+      <w:numFmt w:val="decimal"/>
+      <w:lvlText w:val="%4."/>
+      <w:lvlJc w:val="left"/>
+      <w:pPr>
+        <w:ind w:left="3240" w:hanging="360"/>
+      </w:pPr>
+    </w:lvl>
+    <w:lvl w:ilvl="4" w:tplc="240A0019" w:tentative="1">
+      <w:start w:val="1"/>
+      <w:numFmt w:val="lowerLetter"/>
+      <w:lvlText w:val="%5."/>
+      <w:lvlJc w:val="left"/>
+      <w:pPr>
+        <w:ind w:left="3960" w:hanging="360"/>
+      </w:pPr>
+    </w:lvl>
+    <w:lvl w:ilvl="5" w:tplc="240A001B" w:tentative="1">
+      <w:start w:val="1"/>
+      <w:numFmt w:val="lowerRoman"/>
+      <w:lvlText w:val="%6."/>
+      <w:lvlJc w:val="right"/>
+      <w:pPr>
+        <w:ind w:left="4680" w:hanging="180"/>
+      </w:pPr>
+    </w:lvl>
+    <w:lvl w:ilvl="6" w:tplc="240A000F" w:tentative="1">
+      <w:start w:val="1"/>
+      <w:numFmt w:val="decimal"/>
+      <w:lvlText w:val="%7."/>
+      <w:lvlJc w:val="left"/>
+      <w:pPr>
+        <w:ind w:left="5400" w:hanging="360"/>
+      </w:pPr>
+    </w:lvl>
+    <w:lvl w:ilvl="7" w:tplc="240A0019" w:tentative="1">
+      <w:start w:val="1"/>
+      <w:numFmt w:val="lowerLetter"/>
+      <w:lvlText w:val="%8."/>
+      <w:lvlJc w:val="left"/>
+      <w:pPr>
+        <w:ind w:left="6120" w:hanging="360"/>
+      </w:pPr>
+    </w:lvl>
+    <w:lvl w:ilvl="8" w:tplc="240A001B" w:tentative="1">
+      <w:start w:val="1"/>
+      <w:numFmt w:val="lowerRoman"/>
+      <w:lvlText w:val="%9."/>
+      <w:lvlJc w:val="right"/>
+      <w:pPr>
+        <w:ind w:left="6840" w:hanging="180"/>
+      </w:pPr>
+    </w:lvl>
+  </w:abstractNum>
+  <w:abstractNum w:abstractNumId="10" w15:restartNumberingAfterBreak="0">
     <w:nsid w:val="446D4DDB"/>
     <w:multiLevelType w:val="multilevel"/>
     <w:tmpl w:val="0409001D"/>
@@ -6545,7 +4626,7 @@
       </w:rPr>
     </w:lvl>
   </w:abstractNum>
-  <w:abstractNum w:abstractNumId="10" w15:restartNumberingAfterBreak="0">
+  <w:abstractNum w:abstractNumId="11" w15:restartNumberingAfterBreak="0">
     <w:nsid w:val="4723600A"/>
     <w:multiLevelType w:val="hybridMultilevel"/>
     <w:tmpl w:val="731ED4AE"/>
@@ -6631,7 +4712,96 @@
       </w:pPr>
     </w:lvl>
   </w:abstractNum>
-  <w:abstractNum w:abstractNumId="11" w15:restartNumberingAfterBreak="0">
+  <w:abstractNum w:abstractNumId="12" w15:restartNumberingAfterBreak="0">
+    <w:nsid w:val="54FF71A1"/>
+    <w:multiLevelType w:val="hybridMultilevel"/>
+    <w:tmpl w:val="93B04C76"/>
+    <w:lvl w:ilvl="0" w:tplc="240A000F">
+      <w:start w:val="1"/>
+      <w:numFmt w:val="decimal"/>
+      <w:lvlText w:val="%1."/>
+      <w:lvlJc w:val="left"/>
+      <w:pPr>
+        <w:ind w:left="720" w:hanging="360"/>
+      </w:pPr>
+      <w:rPr>
+        <w:rFonts w:hint="default"/>
+      </w:rPr>
+    </w:lvl>
+    <w:lvl w:ilvl="1" w:tplc="240A0019" w:tentative="1">
+      <w:start w:val="1"/>
+      <w:numFmt w:val="lowerLetter"/>
+      <w:lvlText w:val="%2."/>
+      <w:lvlJc w:val="left"/>
+      <w:pPr>
+        <w:ind w:left="1440" w:hanging="360"/>
+      </w:pPr>
+    </w:lvl>
+    <w:lvl w:ilvl="2" w:tplc="240A001B" w:tentative="1">
+      <w:start w:val="1"/>
+      <w:numFmt w:val="lowerRoman"/>
+      <w:lvlText w:val="%3."/>
+      <w:lvlJc w:val="right"/>
+      <w:pPr>
+        <w:ind w:left="2160" w:hanging="180"/>
+      </w:pPr>
+    </w:lvl>
+    <w:lvl w:ilvl="3" w:tplc="240A000F" w:tentative="1">
+      <w:start w:val="1"/>
+      <w:numFmt w:val="decimal"/>
+      <w:lvlText w:val="%4."/>
+      <w:lvlJc w:val="left"/>
+      <w:pPr>
+        <w:ind w:left="2880" w:hanging="360"/>
+      </w:pPr>
+    </w:lvl>
+    <w:lvl w:ilvl="4" w:tplc="240A0019" w:tentative="1">
+      <w:start w:val="1"/>
+      <w:numFmt w:val="lowerLetter"/>
+      <w:lvlText w:val="%5."/>
+      <w:lvlJc w:val="left"/>
+      <w:pPr>
+        <w:ind w:left="3600" w:hanging="360"/>
+      </w:pPr>
+    </w:lvl>
+    <w:lvl w:ilvl="5" w:tplc="240A001B" w:tentative="1">
+      <w:start w:val="1"/>
+      <w:numFmt w:val="lowerRoman"/>
+      <w:lvlText w:val="%6."/>
+      <w:lvlJc w:val="right"/>
+      <w:pPr>
+        <w:ind w:left="4320" w:hanging="180"/>
+      </w:pPr>
+    </w:lvl>
+    <w:lvl w:ilvl="6" w:tplc="240A000F" w:tentative="1">
+      <w:start w:val="1"/>
+      <w:numFmt w:val="decimal"/>
+      <w:lvlText w:val="%7."/>
+      <w:lvlJc w:val="left"/>
+      <w:pPr>
+        <w:ind w:left="5040" w:hanging="360"/>
+      </w:pPr>
+    </w:lvl>
+    <w:lvl w:ilvl="7" w:tplc="240A0019" w:tentative="1">
+      <w:start w:val="1"/>
+      <w:numFmt w:val="lowerLetter"/>
+      <w:lvlText w:val="%8."/>
+      <w:lvlJc w:val="left"/>
+      <w:pPr>
+        <w:ind w:left="5760" w:hanging="360"/>
+      </w:pPr>
+    </w:lvl>
+    <w:lvl w:ilvl="8" w:tplc="240A001B" w:tentative="1">
+      <w:start w:val="1"/>
+      <w:numFmt w:val="lowerRoman"/>
+      <w:lvlText w:val="%9."/>
+      <w:lvlJc w:val="right"/>
+      <w:pPr>
+        <w:ind w:left="6480" w:hanging="180"/>
+      </w:pPr>
+    </w:lvl>
+  </w:abstractNum>
+  <w:abstractNum w:abstractNumId="13" w15:restartNumberingAfterBreak="0">
     <w:nsid w:val="56FC5B0B"/>
     <w:multiLevelType w:val="hybridMultilevel"/>
     <w:tmpl w:val="38DE0D72"/>
@@ -6720,7 +4890,7 @@
       </w:pPr>
     </w:lvl>
   </w:abstractNum>
-  <w:abstractNum w:abstractNumId="12" w15:restartNumberingAfterBreak="0">
+  <w:abstractNum w:abstractNumId="14" w15:restartNumberingAfterBreak="0">
     <w:nsid w:val="5C974F57"/>
     <w:multiLevelType w:val="hybridMultilevel"/>
     <w:tmpl w:val="211EC694"/>
@@ -6806,7 +4976,96 @@
       </w:pPr>
     </w:lvl>
   </w:abstractNum>
-  <w:abstractNum w:abstractNumId="13" w15:restartNumberingAfterBreak="0">
+  <w:abstractNum w:abstractNumId="15" w15:restartNumberingAfterBreak="0">
+    <w:nsid w:val="5D525857"/>
+    <w:multiLevelType w:val="hybridMultilevel"/>
+    <w:tmpl w:val="EC5AD68A"/>
+    <w:lvl w:ilvl="0" w:tplc="240A000F">
+      <w:start w:val="1"/>
+      <w:numFmt w:val="decimal"/>
+      <w:lvlText w:val="%1."/>
+      <w:lvlJc w:val="left"/>
+      <w:pPr>
+        <w:ind w:left="720" w:hanging="360"/>
+      </w:pPr>
+      <w:rPr>
+        <w:rFonts w:hint="default"/>
+      </w:rPr>
+    </w:lvl>
+    <w:lvl w:ilvl="1" w:tplc="240A0019" w:tentative="1">
+      <w:start w:val="1"/>
+      <w:numFmt w:val="lowerLetter"/>
+      <w:lvlText w:val="%2."/>
+      <w:lvlJc w:val="left"/>
+      <w:pPr>
+        <w:ind w:left="1440" w:hanging="360"/>
+      </w:pPr>
+    </w:lvl>
+    <w:lvl w:ilvl="2" w:tplc="240A001B" w:tentative="1">
+      <w:start w:val="1"/>
+      <w:numFmt w:val="lowerRoman"/>
+      <w:lvlText w:val="%3."/>
+      <w:lvlJc w:val="right"/>
+      <w:pPr>
+        <w:ind w:left="2160" w:hanging="180"/>
+      </w:pPr>
+    </w:lvl>
+    <w:lvl w:ilvl="3" w:tplc="240A000F" w:tentative="1">
+      <w:start w:val="1"/>
+      <w:numFmt w:val="decimal"/>
+      <w:lvlText w:val="%4."/>
+      <w:lvlJc w:val="left"/>
+      <w:pPr>
+        <w:ind w:left="2880" w:hanging="360"/>
+      </w:pPr>
+    </w:lvl>
+    <w:lvl w:ilvl="4" w:tplc="240A0019" w:tentative="1">
+      <w:start w:val="1"/>
+      <w:numFmt w:val="lowerLetter"/>
+      <w:lvlText w:val="%5."/>
+      <w:lvlJc w:val="left"/>
+      <w:pPr>
+        <w:ind w:left="3600" w:hanging="360"/>
+      </w:pPr>
+    </w:lvl>
+    <w:lvl w:ilvl="5" w:tplc="240A001B" w:tentative="1">
+      <w:start w:val="1"/>
+      <w:numFmt w:val="lowerRoman"/>
+      <w:lvlText w:val="%6."/>
+      <w:lvlJc w:val="right"/>
+      <w:pPr>
+        <w:ind w:left="4320" w:hanging="180"/>
+      </w:pPr>
+    </w:lvl>
+    <w:lvl w:ilvl="6" w:tplc="240A000F" w:tentative="1">
+      <w:start w:val="1"/>
+      <w:numFmt w:val="decimal"/>
+      <w:lvlText w:val="%7."/>
+      <w:lvlJc w:val="left"/>
+      <w:pPr>
+        <w:ind w:left="5040" w:hanging="360"/>
+      </w:pPr>
+    </w:lvl>
+    <w:lvl w:ilvl="7" w:tplc="240A0019" w:tentative="1">
+      <w:start w:val="1"/>
+      <w:numFmt w:val="lowerLetter"/>
+      <w:lvlText w:val="%8."/>
+      <w:lvlJc w:val="left"/>
+      <w:pPr>
+        <w:ind w:left="5760" w:hanging="360"/>
+      </w:pPr>
+    </w:lvl>
+    <w:lvl w:ilvl="8" w:tplc="240A001B" w:tentative="1">
+      <w:start w:val="1"/>
+      <w:numFmt w:val="lowerRoman"/>
+      <w:lvlText w:val="%9."/>
+      <w:lvlJc w:val="right"/>
+      <w:pPr>
+        <w:ind w:left="6480" w:hanging="180"/>
+      </w:pPr>
+    </w:lvl>
+  </w:abstractNum>
+  <w:abstractNum w:abstractNumId="16" w15:restartNumberingAfterBreak="0">
     <w:nsid w:val="5EBA3F4E"/>
     <w:multiLevelType w:val="hybridMultilevel"/>
     <w:tmpl w:val="874CF82C"/>
@@ -6892,7 +5151,96 @@
       </w:pPr>
     </w:lvl>
   </w:abstractNum>
-  <w:abstractNum w:abstractNumId="14" w15:restartNumberingAfterBreak="0">
+  <w:abstractNum w:abstractNumId="17" w15:restartNumberingAfterBreak="0">
+    <w:nsid w:val="76992CDE"/>
+    <w:multiLevelType w:val="hybridMultilevel"/>
+    <w:tmpl w:val="B394A6D6"/>
+    <w:lvl w:ilvl="0" w:tplc="240A000F">
+      <w:start w:val="1"/>
+      <w:numFmt w:val="decimal"/>
+      <w:lvlText w:val="%1."/>
+      <w:lvlJc w:val="left"/>
+      <w:pPr>
+        <w:ind w:left="720" w:hanging="360"/>
+      </w:pPr>
+      <w:rPr>
+        <w:rFonts w:hint="default"/>
+      </w:rPr>
+    </w:lvl>
+    <w:lvl w:ilvl="1" w:tplc="240A0019" w:tentative="1">
+      <w:start w:val="1"/>
+      <w:numFmt w:val="lowerLetter"/>
+      <w:lvlText w:val="%2."/>
+      <w:lvlJc w:val="left"/>
+      <w:pPr>
+        <w:ind w:left="1440" w:hanging="360"/>
+      </w:pPr>
+    </w:lvl>
+    <w:lvl w:ilvl="2" w:tplc="240A001B" w:tentative="1">
+      <w:start w:val="1"/>
+      <w:numFmt w:val="lowerRoman"/>
+      <w:lvlText w:val="%3."/>
+      <w:lvlJc w:val="right"/>
+      <w:pPr>
+        <w:ind w:left="2160" w:hanging="180"/>
+      </w:pPr>
+    </w:lvl>
+    <w:lvl w:ilvl="3" w:tplc="240A000F" w:tentative="1">
+      <w:start w:val="1"/>
+      <w:numFmt w:val="decimal"/>
+      <w:lvlText w:val="%4."/>
+      <w:lvlJc w:val="left"/>
+      <w:pPr>
+        <w:ind w:left="2880" w:hanging="360"/>
+      </w:pPr>
+    </w:lvl>
+    <w:lvl w:ilvl="4" w:tplc="240A0019" w:tentative="1">
+      <w:start w:val="1"/>
+      <w:numFmt w:val="lowerLetter"/>
+      <w:lvlText w:val="%5."/>
+      <w:lvlJc w:val="left"/>
+      <w:pPr>
+        <w:ind w:left="3600" w:hanging="360"/>
+      </w:pPr>
+    </w:lvl>
+    <w:lvl w:ilvl="5" w:tplc="240A001B" w:tentative="1">
+      <w:start w:val="1"/>
+      <w:numFmt w:val="lowerRoman"/>
+      <w:lvlText w:val="%6."/>
+      <w:lvlJc w:val="right"/>
+      <w:pPr>
+        <w:ind w:left="4320" w:hanging="180"/>
+      </w:pPr>
+    </w:lvl>
+    <w:lvl w:ilvl="6" w:tplc="240A000F" w:tentative="1">
+      <w:start w:val="1"/>
+      <w:numFmt w:val="decimal"/>
+      <w:lvlText w:val="%7."/>
+      <w:lvlJc w:val="left"/>
+      <w:pPr>
+        <w:ind w:left="5040" w:hanging="360"/>
+      </w:pPr>
+    </w:lvl>
+    <w:lvl w:ilvl="7" w:tplc="240A0019" w:tentative="1">
+      <w:start w:val="1"/>
+      <w:numFmt w:val="lowerLetter"/>
+      <w:lvlText w:val="%8."/>
+      <w:lvlJc w:val="left"/>
+      <w:pPr>
+        <w:ind w:left="5760" w:hanging="360"/>
+      </w:pPr>
+    </w:lvl>
+    <w:lvl w:ilvl="8" w:tplc="240A001B" w:tentative="1">
+      <w:start w:val="1"/>
+      <w:numFmt w:val="lowerRoman"/>
+      <w:lvlText w:val="%9."/>
+      <w:lvlJc w:val="right"/>
+      <w:pPr>
+        <w:ind w:left="6480" w:hanging="180"/>
+      </w:pPr>
+    </w:lvl>
+  </w:abstractNum>
+  <w:abstractNum w:abstractNumId="18" w15:restartNumberingAfterBreak="0">
     <w:nsid w:val="7964390B"/>
     <w:multiLevelType w:val="hybridMultilevel"/>
     <w:tmpl w:val="26C01794"/>
@@ -6979,19 +5327,19 @@
     </w:lvl>
   </w:abstractNum>
   <w:num w:numId="1" w16cid:durableId="929696733">
-    <w:abstractNumId w:val="9"/>
+    <w:abstractNumId w:val="10"/>
   </w:num>
   <w:num w:numId="2" w16cid:durableId="754136309">
     <w:abstractNumId w:val="1"/>
   </w:num>
   <w:num w:numId="3" w16cid:durableId="1987083975">
-    <w:abstractNumId w:val="10"/>
+    <w:abstractNumId w:val="11"/>
   </w:num>
   <w:num w:numId="4" w16cid:durableId="976683378">
-    <w:abstractNumId w:val="13"/>
+    <w:abstractNumId w:val="16"/>
   </w:num>
   <w:num w:numId="5" w16cid:durableId="2068407280">
-    <w:abstractNumId w:val="14"/>
+    <w:abstractNumId w:val="18"/>
   </w:num>
   <w:num w:numId="6" w16cid:durableId="1928689656">
     <w:abstractNumId w:val="0"/>
@@ -7000,7 +5348,7 @@
     <w:abstractNumId w:val="6"/>
   </w:num>
   <w:num w:numId="8" w16cid:durableId="134957518">
-    <w:abstractNumId w:val="12"/>
+    <w:abstractNumId w:val="14"/>
   </w:num>
   <w:num w:numId="9" w16cid:durableId="912084821">
     <w:abstractNumId w:val="2"/>
@@ -7021,7 +5369,19 @@
     <w:abstractNumId w:val="3"/>
   </w:num>
   <w:num w:numId="15" w16cid:durableId="610288294">
-    <w:abstractNumId w:val="11"/>
+    <w:abstractNumId w:val="13"/>
+  </w:num>
+  <w:num w:numId="16" w16cid:durableId="163321779">
+    <w:abstractNumId w:val="9"/>
+  </w:num>
+  <w:num w:numId="17" w16cid:durableId="10566611">
+    <w:abstractNumId w:val="17"/>
+  </w:num>
+  <w:num w:numId="18" w16cid:durableId="639648454">
+    <w:abstractNumId w:val="15"/>
+  </w:num>
+  <w:num w:numId="19" w16cid:durableId="1945110152">
+    <w:abstractNumId w:val="12"/>
   </w:num>
 </w:numbering>
 </file>
